--- a/trunk/documentationFinale/Compte_rendu.docx
+++ b/trunk/documentationFinale/Compte_rendu.docx
@@ -82,7 +82,7 @@
                   </w:tcPr>
                   <w:p>
                     <w:pPr>
-                      <w:pStyle w:val="Paragraphedeliste"/>
+                      <w:pStyle w:val="ListParagraph"/>
                       <w:rPr>
                         <w:rFonts w:eastAsiaTheme="majorEastAsia"/>
                         <w:color w:val="FFFFFF" w:themeColor="background1"/>
@@ -133,7 +133,7 @@
               </w:tcPr>
               <w:p>
                 <w:pPr>
-                  <w:pStyle w:val="Sansinterligne"/>
+                  <w:pStyle w:val="NoSpacing"/>
                   <w:rPr>
                     <w:color w:val="76923C" w:themeColor="accent3" w:themeShade="BF"/>
                   </w:rPr>
@@ -230,7 +230,7 @@
               </w:tcPr>
               <w:p>
                 <w:pPr>
-                  <w:pStyle w:val="Sansinterligne"/>
+                  <w:pStyle w:val="NoSpacing"/>
                   <w:rPr>
                     <w:b/>
                     <w:bCs/>
@@ -255,7 +255,7 @@
                 <w:sdt>
                   <w:sdtPr>
                     <w:rPr>
-                      <w:rStyle w:val="TitreCar"/>
+                      <w:rStyle w:val="TitleChar"/>
                       <w:sz w:val="96"/>
                       <w:szCs w:val="96"/>
                     </w:rPr>
@@ -270,7 +270,7 @@
                   <w:sdtContent>
                     <w:r>
                       <w:rPr>
-                        <w:rStyle w:val="TitreCar"/>
+                        <w:rStyle w:val="TitleChar"/>
                         <w:sz w:val="96"/>
                         <w:szCs w:val="96"/>
                       </w:rPr>
@@ -301,9 +301,6 @@
                 </w:rPr>
                 <w:alias w:val="Résumé"/>
                 <w:id w:val="15676143"/>
-                <w:placeholder>
-                  <w:docPart w:val="F104EEF8D62B4359916A04EED4D7B0F4"/>
-                </w:placeholder>
                 <w:dataBinding w:prefixMappings="xmlns:ns0='http://schemas.microsoft.com/office/2006/coverPageProps'" w:xpath="/ns0:CoverPageProperties[1]/ns0:Abstract[1]" w:storeItemID="{55AF091B-3C7A-41E3-B477-F2FDAA23CFDA}"/>
                 <w:text/>
               </w:sdtPr>
@@ -314,7 +311,7 @@
                   </w:tcPr>
                   <w:p>
                     <w:pPr>
-                      <w:pStyle w:val="Citation"/>
+                      <w:pStyle w:val="Quote"/>
                       <w:rPr>
                         <w:lang w:val="fr-FR"/>
                       </w:rPr>
@@ -333,7 +330,7 @@
         </w:tbl>
         <w:p>
           <w:pPr>
-            <w:pStyle w:val="Citation"/>
+            <w:pStyle w:val="Quote"/>
             <w:rPr>
               <w:lang w:val="fr-FR"/>
             </w:rPr>
@@ -349,6 +346,65 @@
           </w:pPr>
           <w:r>
             <w:rPr>
+              <w:noProof/>
+              <w:lang w:val="fr-FR" w:eastAsia="fr-FR" w:bidi="ar-SA"/>
+            </w:rPr>
+            <w:drawing>
+              <wp:anchor distT="0" distB="0" distL="114300" distR="114300" simplePos="0" relativeHeight="251659264" behindDoc="1" locked="0" layoutInCell="1" allowOverlap="1">
+                <wp:simplePos x="0" y="0"/>
+                <wp:positionH relativeFrom="column">
+                  <wp:posOffset>-1919605</wp:posOffset>
+                </wp:positionH>
+                <wp:positionV relativeFrom="paragraph">
+                  <wp:posOffset>1038860</wp:posOffset>
+                </wp:positionV>
+                <wp:extent cx="6619875" cy="4969510"/>
+                <wp:effectExtent l="19050" t="0" r="9525" b="0"/>
+                <wp:wrapNone/>
+                <wp:docPr id="26" name="Picture 26"/>
+                <wp:cNvGraphicFramePr>
+                  <a:graphicFrameLocks xmlns:a="http://schemas.openxmlformats.org/drawingml/2006/main" noChangeAspect="1"/>
+                </wp:cNvGraphicFramePr>
+                <a:graphic xmlns:a="http://schemas.openxmlformats.org/drawingml/2006/main">
+                  <a:graphicData uri="http://schemas.openxmlformats.org/drawingml/2006/picture">
+                    <pic:pic xmlns:pic="http://schemas.openxmlformats.org/drawingml/2006/picture">
+                      <pic:nvPicPr>
+                        <pic:cNvPr id="0" name="Picture 26"/>
+                        <pic:cNvPicPr>
+                          <a:picLocks noChangeAspect="1" noChangeArrowheads="1"/>
+                        </pic:cNvPicPr>
+                      </pic:nvPicPr>
+                      <pic:blipFill>
+                        <a:blip r:embed="rId7"/>
+                        <a:srcRect/>
+                        <a:stretch>
+                          <a:fillRect/>
+                        </a:stretch>
+                      </pic:blipFill>
+                      <pic:spPr bwMode="auto">
+                        <a:xfrm>
+                          <a:off x="0" y="0"/>
+                          <a:ext cx="6619875" cy="4969510"/>
+                        </a:xfrm>
+                        <a:prstGeom prst="rect">
+                          <a:avLst/>
+                        </a:prstGeom>
+                        <a:noFill/>
+                        <a:ln w="9525">
+                          <a:noFill/>
+                          <a:miter lim="800000"/>
+                          <a:headEnd/>
+                          <a:tailEnd/>
+                        </a:ln>
+                      </pic:spPr>
+                    </pic:pic>
+                  </a:graphicData>
+                </a:graphic>
+              </wp:anchor>
+            </w:drawing>
+          </w:r>
+          <w:r>
+            <w:rPr>
               <w:lang w:val="fr-FR"/>
             </w:rPr>
             <w:br w:type="page"/>
@@ -358,7 +414,7 @@
     </w:sdt>
     <w:p>
       <w:pPr>
-        <w:pStyle w:val="Titre"/>
+        <w:pStyle w:val="Title"/>
         <w:rPr>
           <w:lang w:val="fr-FR"/>
         </w:rPr>
@@ -393,12 +449,12 @@
       <w:sdtContent>
         <w:p>
           <w:pPr>
-            <w:pStyle w:val="En-ttedetabledesmatires"/>
+            <w:pStyle w:val="TOCHeading"/>
           </w:pPr>
         </w:p>
         <w:p>
           <w:pPr>
-            <w:pStyle w:val="TM1"/>
+            <w:pStyle w:val="TOC1"/>
             <w:tabs>
               <w:tab w:val="right" w:leader="dot" w:pos="9062"/>
             </w:tabs>
@@ -430,7 +486,7 @@
           <w:hyperlink w:anchor="_Toc281939920" w:history="1">
             <w:r>
               <w:rPr>
-                <w:rStyle w:val="Lienhypertexte"/>
+                <w:rStyle w:val="Hyperlink"/>
                 <w:noProof/>
                 <w:lang w:val="fr-FR"/>
               </w:rPr>
@@ -488,7 +544,7 @@
         </w:p>
         <w:p>
           <w:pPr>
-            <w:pStyle w:val="TM1"/>
+            <w:pStyle w:val="TOC1"/>
             <w:tabs>
               <w:tab w:val="left" w:pos="440"/>
               <w:tab w:val="right" w:leader="dot" w:pos="9062"/>
@@ -503,7 +559,7 @@
           <w:hyperlink w:anchor="_Toc281939921" w:history="1">
             <w:r>
               <w:rPr>
-                <w:rStyle w:val="Lienhypertexte"/>
+                <w:rStyle w:val="Hyperlink"/>
                 <w:noProof/>
                 <w:lang w:val="fr-FR"/>
               </w:rPr>
@@ -520,7 +576,7 @@
             </w:r>
             <w:r>
               <w:rPr>
-                <w:rStyle w:val="Lienhypertexte"/>
+                <w:rStyle w:val="Hyperlink"/>
                 <w:noProof/>
                 <w:lang w:val="fr-FR"/>
               </w:rPr>
@@ -578,7 +634,7 @@
         </w:p>
         <w:p>
           <w:pPr>
-            <w:pStyle w:val="TM2"/>
+            <w:pStyle w:val="TOC2"/>
             <w:tabs>
               <w:tab w:val="left" w:pos="660"/>
               <w:tab w:val="right" w:leader="dot" w:pos="9062"/>
@@ -593,7 +649,7 @@
           <w:hyperlink w:anchor="_Toc281939922" w:history="1">
             <w:r>
               <w:rPr>
-                <w:rStyle w:val="Lienhypertexte"/>
+                <w:rStyle w:val="Hyperlink"/>
                 <w:noProof/>
               </w:rPr>
               <w:t>1.</w:t>
@@ -609,7 +665,7 @@
             </w:r>
             <w:r>
               <w:rPr>
-                <w:rStyle w:val="Lienhypertexte"/>
+                <w:rStyle w:val="Hyperlink"/>
                 <w:noProof/>
               </w:rPr>
               <w:t>Introduction</w:t>
@@ -666,7 +722,7 @@
         </w:p>
         <w:p>
           <w:pPr>
-            <w:pStyle w:val="TM2"/>
+            <w:pStyle w:val="TOC2"/>
             <w:tabs>
               <w:tab w:val="left" w:pos="660"/>
               <w:tab w:val="right" w:leader="dot" w:pos="9062"/>
@@ -681,7 +737,7 @@
           <w:hyperlink w:anchor="_Toc281939923" w:history="1">
             <w:r>
               <w:rPr>
-                <w:rStyle w:val="Lienhypertexte"/>
+                <w:rStyle w:val="Hyperlink"/>
                 <w:noProof/>
               </w:rPr>
               <w:t>2.</w:t>
@@ -697,7 +753,7 @@
             </w:r>
             <w:r>
               <w:rPr>
-                <w:rStyle w:val="Lienhypertexte"/>
+                <w:rStyle w:val="Hyperlink"/>
                 <w:noProof/>
               </w:rPr>
               <w:t>Résultat de la DLL</w:t>
@@ -754,7 +810,7 @@
         </w:p>
         <w:p>
           <w:pPr>
-            <w:pStyle w:val="TM1"/>
+            <w:pStyle w:val="TOC1"/>
             <w:tabs>
               <w:tab w:val="left" w:pos="440"/>
               <w:tab w:val="right" w:leader="dot" w:pos="9062"/>
@@ -769,7 +825,7 @@
           <w:hyperlink w:anchor="_Toc281939924" w:history="1">
             <w:r>
               <w:rPr>
-                <w:rStyle w:val="Lienhypertexte"/>
+                <w:rStyle w:val="Hyperlink"/>
                 <w:noProof/>
                 <w:lang w:val="fr-FR"/>
               </w:rPr>
@@ -786,7 +842,7 @@
             </w:r>
             <w:r>
               <w:rPr>
-                <w:rStyle w:val="Lienhypertexte"/>
+                <w:rStyle w:val="Hyperlink"/>
                 <w:noProof/>
                 <w:lang w:val="fr-FR"/>
               </w:rPr>
@@ -844,7 +900,7 @@
         </w:p>
         <w:p>
           <w:pPr>
-            <w:pStyle w:val="TM2"/>
+            <w:pStyle w:val="TOC2"/>
             <w:tabs>
               <w:tab w:val="left" w:pos="660"/>
               <w:tab w:val="right" w:leader="dot" w:pos="9062"/>
@@ -859,7 +915,7 @@
           <w:hyperlink w:anchor="_Toc281939925" w:history="1">
             <w:r>
               <w:rPr>
-                <w:rStyle w:val="Lienhypertexte"/>
+                <w:rStyle w:val="Hyperlink"/>
                 <w:noProof/>
               </w:rPr>
               <w:t>1.</w:t>
@@ -875,7 +931,7 @@
             </w:r>
             <w:r>
               <w:rPr>
-                <w:rStyle w:val="Lienhypertexte"/>
+                <w:rStyle w:val="Hyperlink"/>
                 <w:noProof/>
               </w:rPr>
               <w:t>Modélisation</w:t>
@@ -932,7 +988,7 @@
         </w:p>
         <w:p>
           <w:pPr>
-            <w:pStyle w:val="TM2"/>
+            <w:pStyle w:val="TOC2"/>
             <w:tabs>
               <w:tab w:val="left" w:pos="660"/>
               <w:tab w:val="right" w:leader="dot" w:pos="9062"/>
@@ -947,7 +1003,7 @@
           <w:hyperlink w:anchor="_Toc281939926" w:history="1">
             <w:r>
               <w:rPr>
-                <w:rStyle w:val="Lienhypertexte"/>
+                <w:rStyle w:val="Hyperlink"/>
                 <w:noProof/>
                 <w:lang w:val="fr-FR"/>
               </w:rPr>
@@ -964,7 +1020,7 @@
             </w:r>
             <w:r>
               <w:rPr>
-                <w:rStyle w:val="Lienhypertexte"/>
+                <w:rStyle w:val="Hyperlink"/>
                 <w:noProof/>
                 <w:lang w:val="fr-FR"/>
               </w:rPr>
@@ -1022,7 +1078,7 @@
         </w:p>
         <w:p>
           <w:pPr>
-            <w:pStyle w:val="TM2"/>
+            <w:pStyle w:val="TOC2"/>
             <w:tabs>
               <w:tab w:val="left" w:pos="660"/>
               <w:tab w:val="right" w:leader="dot" w:pos="9062"/>
@@ -1037,7 +1093,7 @@
           <w:hyperlink w:anchor="_Toc281939927" w:history="1">
             <w:r>
               <w:rPr>
-                <w:rStyle w:val="Lienhypertexte"/>
+                <w:rStyle w:val="Hyperlink"/>
                 <w:noProof/>
                 <w:lang w:val="fr-FR"/>
               </w:rPr>
@@ -1054,7 +1110,7 @@
             </w:r>
             <w:r>
               <w:rPr>
-                <w:rStyle w:val="Lienhypertexte"/>
+                <w:rStyle w:val="Hyperlink"/>
                 <w:noProof/>
                 <w:lang w:val="fr-FR"/>
               </w:rPr>
@@ -1112,7 +1168,7 @@
         </w:p>
         <w:p>
           <w:pPr>
-            <w:pStyle w:val="TM1"/>
+            <w:pStyle w:val="TOC1"/>
             <w:tabs>
               <w:tab w:val="left" w:pos="440"/>
               <w:tab w:val="right" w:leader="dot" w:pos="9062"/>
@@ -1127,7 +1183,7 @@
           <w:hyperlink w:anchor="_Toc281939928" w:history="1">
             <w:r>
               <w:rPr>
-                <w:rStyle w:val="Lienhypertexte"/>
+                <w:rStyle w:val="Hyperlink"/>
                 <w:noProof/>
                 <w:lang w:val="fr-FR"/>
               </w:rPr>
@@ -1144,7 +1200,7 @@
             </w:r>
             <w:r>
               <w:rPr>
-                <w:rStyle w:val="Lienhypertexte"/>
+                <w:rStyle w:val="Hyperlink"/>
                 <w:noProof/>
                 <w:lang w:val="fr-FR"/>
               </w:rPr>
@@ -1202,7 +1258,7 @@
         </w:p>
         <w:p>
           <w:pPr>
-            <w:pStyle w:val="TM2"/>
+            <w:pStyle w:val="TOC2"/>
             <w:tabs>
               <w:tab w:val="left" w:pos="660"/>
               <w:tab w:val="right" w:leader="dot" w:pos="9062"/>
@@ -1217,7 +1273,7 @@
           <w:hyperlink w:anchor="_Toc281939929" w:history="1">
             <w:r>
               <w:rPr>
-                <w:rStyle w:val="Lienhypertexte"/>
+                <w:rStyle w:val="Hyperlink"/>
                 <w:noProof/>
                 <w:lang w:val="fr-FR"/>
               </w:rPr>
@@ -1234,7 +1290,7 @@
             </w:r>
             <w:r>
               <w:rPr>
-                <w:rStyle w:val="Lienhypertexte"/>
+                <w:rStyle w:val="Hyperlink"/>
                 <w:noProof/>
                 <w:lang w:val="fr-FR"/>
               </w:rPr>
@@ -1292,7 +1348,7 @@
         </w:p>
         <w:p>
           <w:pPr>
-            <w:pStyle w:val="TM2"/>
+            <w:pStyle w:val="TOC2"/>
             <w:tabs>
               <w:tab w:val="left" w:pos="660"/>
               <w:tab w:val="right" w:leader="dot" w:pos="9062"/>
@@ -1307,7 +1363,7 @@
           <w:hyperlink w:anchor="_Toc281939930" w:history="1">
             <w:r>
               <w:rPr>
-                <w:rStyle w:val="Lienhypertexte"/>
+                <w:rStyle w:val="Hyperlink"/>
                 <w:rFonts w:eastAsia="Times New Roman"/>
                 <w:noProof/>
                 <w:lang w:val="fr-FR"/>
@@ -1325,7 +1381,7 @@
             </w:r>
             <w:r>
               <w:rPr>
-                <w:rStyle w:val="Lienhypertexte"/>
+                <w:rStyle w:val="Hyperlink"/>
                 <w:noProof/>
                 <w:lang w:val="fr-FR"/>
               </w:rPr>
@@ -1383,7 +1439,7 @@
         </w:p>
         <w:p>
           <w:pPr>
-            <w:pStyle w:val="TM1"/>
+            <w:pStyle w:val="TOC1"/>
             <w:tabs>
               <w:tab w:val="left" w:pos="440"/>
               <w:tab w:val="right" w:leader="dot" w:pos="9062"/>
@@ -1398,7 +1454,7 @@
           <w:hyperlink w:anchor="_Toc281939931" w:history="1">
             <w:r>
               <w:rPr>
-                <w:rStyle w:val="Lienhypertexte"/>
+                <w:rStyle w:val="Hyperlink"/>
                 <w:noProof/>
               </w:rPr>
               <w:t>IV.</w:t>
@@ -1414,7 +1470,7 @@
             </w:r>
             <w:r>
               <w:rPr>
-                <w:rStyle w:val="Lienhypertexte"/>
+                <w:rStyle w:val="Hyperlink"/>
                 <w:noProof/>
                 <w:lang w:val="fr-FR"/>
               </w:rPr>
@@ -1422,14 +1478,14 @@
             </w:r>
             <w:r>
               <w:rPr>
-                <w:rStyle w:val="Lienhypertexte"/>
+                <w:rStyle w:val="Hyperlink"/>
                 <w:noProof/>
               </w:rPr>
               <w:t xml:space="preserve"> </w:t>
             </w:r>
             <w:r>
               <w:rPr>
-                <w:rStyle w:val="Lienhypertexte"/>
+                <w:rStyle w:val="Hyperlink"/>
                 <w:noProof/>
                 <w:lang w:val="fr-FR"/>
               </w:rPr>
@@ -1487,7 +1543,7 @@
         </w:p>
         <w:p>
           <w:pPr>
-            <w:pStyle w:val="TM1"/>
+            <w:pStyle w:val="TOC1"/>
             <w:tabs>
               <w:tab w:val="right" w:leader="dot" w:pos="9062"/>
             </w:tabs>
@@ -1501,7 +1557,7 @@
           <w:hyperlink w:anchor="_Toc281939932" w:history="1">
             <w:r>
               <w:rPr>
-                <w:rStyle w:val="Lienhypertexte"/>
+                <w:rStyle w:val="Hyperlink"/>
                 <w:noProof/>
                 <w:lang w:val="fr-FR"/>
               </w:rPr>
@@ -1574,7 +1630,7 @@
     </w:sdt>
     <w:p>
       <w:pPr>
-        <w:pStyle w:val="Titre1"/>
+        <w:pStyle w:val="Heading1"/>
         <w:rPr>
           <w:lang w:val="fr-FR"/>
         </w:rPr>
@@ -1661,40 +1717,12 @@
         <w:rPr>
           <w:lang w:val="fr-FR"/>
         </w:rPr>
-        <w:t xml:space="preserve">Cette idée est inspirée du jeu Boom </w:t>
-      </w:r>
-      <w:proofErr w:type="spellStart"/>
-      <w:r>
-        <w:rPr>
-          <w:lang w:val="fr-FR"/>
-        </w:rPr>
-        <w:t>Blox</w:t>
-      </w:r>
-      <w:proofErr w:type="spellEnd"/>
-      <w:r>
-        <w:rPr>
-          <w:lang w:val="fr-FR"/>
-        </w:rPr>
-        <w:t xml:space="preserve"> sortit sur </w:t>
-      </w:r>
-      <w:proofErr w:type="spellStart"/>
-      <w:r>
-        <w:rPr>
-          <w:lang w:val="fr-FR"/>
-        </w:rPr>
-        <w:t>Wii</w:t>
-      </w:r>
-      <w:proofErr w:type="spellEnd"/>
-      <w:r>
-        <w:rPr>
-          <w:lang w:val="fr-FR"/>
-        </w:rPr>
-        <w:t>.</w:t>
+        <w:t>Cette idée est inspirée du jeu Boom Blox sortit sur Wii.</w:t>
       </w:r>
     </w:p>
     <w:p>
       <w:pPr>
-        <w:pStyle w:val="Titre1"/>
+        <w:pStyle w:val="Heading1"/>
         <w:numPr>
           <w:ilvl w:val="0"/>
           <w:numId w:val="3"/>
@@ -1714,7 +1742,7 @@
     </w:p>
     <w:p>
       <w:pPr>
-        <w:pStyle w:val="Titre2"/>
+        <w:pStyle w:val="Heading2"/>
         <w:numPr>
           <w:ilvl w:val="0"/>
           <w:numId w:val="8"/>
@@ -1751,39 +1779,7 @@
           <w:rFonts w:ascii="Calibri" w:eastAsia="Times New Roman" w:hAnsi="Calibri" w:cs="Times New Roman"/>
           <w:lang w:val="fr-FR"/>
         </w:rPr>
-        <w:t xml:space="preserve"> avec le bras haptique dans le logiciel </w:t>
-      </w:r>
-      <w:proofErr w:type="spellStart"/>
-      <w:r>
-        <w:rPr>
-          <w:rFonts w:ascii="Calibri" w:eastAsia="Times New Roman" w:hAnsi="Calibri" w:cs="Times New Roman"/>
-          <w:lang w:val="fr-FR"/>
-        </w:rPr>
-        <w:t>Unity</w:t>
-      </w:r>
-      <w:proofErr w:type="spellEnd"/>
-      <w:r>
-        <w:rPr>
-          <w:rFonts w:ascii="Calibri" w:eastAsia="Times New Roman" w:hAnsi="Calibri" w:cs="Times New Roman"/>
-          <w:lang w:val="fr-FR"/>
-        </w:rPr>
-        <w:t xml:space="preserve">, nous avions besoin d'un DLL. Celle ci a été créée à l'aide de </w:t>
-      </w:r>
-      <w:proofErr w:type="spellStart"/>
-      <w:r>
-        <w:rPr>
-          <w:rFonts w:ascii="Calibri" w:eastAsia="Times New Roman" w:hAnsi="Calibri" w:cs="Times New Roman"/>
-          <w:lang w:val="fr-FR"/>
-        </w:rPr>
-        <w:t>visual</w:t>
-      </w:r>
-      <w:proofErr w:type="spellEnd"/>
-      <w:r>
-        <w:rPr>
-          <w:rFonts w:ascii="Calibri" w:eastAsia="Times New Roman" w:hAnsi="Calibri" w:cs="Times New Roman"/>
-          <w:lang w:val="fr-FR"/>
-        </w:rPr>
-        <w:t xml:space="preserve"> studio et des drivers fournis avec le bras haptique. La DLL nous donne la possibilité de récupérer les déplacements avec le bras mais aussi de pouvoir lui appliquer diverses forces.</w:t>
+        <w:t xml:space="preserve"> avec le bras haptique dans le logiciel Unity, nous avions besoin d'un DLL. Celle ci a été créée à l'aide de visual studio et des drivers fournis avec le bras haptique. La DLL nous donne la possibilité de récupérer les déplacements avec le bras mais aussi de pouvoir lui appliquer diverses forces.</w:t>
       </w:r>
     </w:p>
     <w:p>
@@ -1819,23 +1815,7 @@
           <w:rFonts w:ascii="Calibri" w:eastAsia="Times New Roman" w:hAnsi="Calibri" w:cs="Times New Roman"/>
           <w:lang w:val="fr-FR"/>
         </w:rPr>
-        <w:t xml:space="preserve">Afin de faire fonctionner le bras haptique le développement d'une dll est nécessaire. Pour cela on se base sur les modèles architecturaux proposés par </w:t>
-      </w:r>
-      <w:proofErr w:type="spellStart"/>
-      <w:r>
-        <w:rPr>
-          <w:rFonts w:ascii="Calibri" w:eastAsia="Times New Roman" w:hAnsi="Calibri" w:cs="Times New Roman"/>
-          <w:lang w:val="fr-FR"/>
-        </w:rPr>
-        <w:t>Sensable</w:t>
-      </w:r>
-      <w:proofErr w:type="spellEnd"/>
-      <w:r>
-        <w:rPr>
-          <w:rFonts w:ascii="Calibri" w:eastAsia="Times New Roman" w:hAnsi="Calibri" w:cs="Times New Roman"/>
-          <w:lang w:val="fr-FR"/>
-        </w:rPr>
-        <w:t>.</w:t>
+        <w:t>Afin de faire fonctionner le bras haptique le développement d'une dll est nécessaire. Pour cela on se base sur les modèles architecturaux proposés par Sensable.</w:t>
       </w:r>
     </w:p>
     <w:p>
@@ -1873,23 +1853,7 @@
           <w:rFonts w:ascii="Calibri" w:eastAsia="Times New Roman" w:hAnsi="Calibri" w:cs="Times New Roman"/>
           <w:lang w:val="fr-FR"/>
         </w:rPr>
-        <w:t xml:space="preserve">position du bras, en </w:t>
-      </w:r>
-      <w:proofErr w:type="spellStart"/>
-      <w:r>
-        <w:rPr>
-          <w:rFonts w:ascii="Calibri" w:eastAsia="Times New Roman" w:hAnsi="Calibri" w:cs="Times New Roman"/>
-          <w:lang w:val="fr-FR"/>
-        </w:rPr>
-        <w:t>absolut</w:t>
-      </w:r>
-      <w:proofErr w:type="spellEnd"/>
-      <w:r>
-        <w:rPr>
-          <w:rFonts w:ascii="Calibri" w:eastAsia="Times New Roman" w:hAnsi="Calibri" w:cs="Times New Roman"/>
-          <w:lang w:val="fr-FR"/>
-        </w:rPr>
-        <w:t xml:space="preserve"> et en relatif (différence depuis la dernière position).</w:t>
+        <w:t>position du bras, en absolut et en relatif (différence depuis la dernière position).</w:t>
       </w:r>
     </w:p>
     <w:p>
@@ -1958,64 +1922,7 @@
           <w:rFonts w:ascii="Calibri" w:eastAsia="Times New Roman" w:hAnsi="Calibri" w:cs="Times New Roman"/>
           <w:lang w:val="fr-FR"/>
         </w:rPr>
-        <w:t xml:space="preserve">Afin d'utiliser la dll il faut initialiser le bras haptique (via la fonction </w:t>
-      </w:r>
-      <w:proofErr w:type="spellStart"/>
-      <w:proofErr w:type="gramStart"/>
-      <w:r>
-        <w:rPr>
-          <w:rFonts w:ascii="Calibri" w:eastAsia="Times New Roman" w:hAnsi="Calibri" w:cs="Times New Roman"/>
-          <w:lang w:val="fr-FR"/>
-        </w:rPr>
-        <w:t>init</w:t>
-      </w:r>
-      <w:proofErr w:type="spellEnd"/>
-      <w:r>
-        <w:rPr>
-          <w:rFonts w:ascii="Calibri" w:eastAsia="Times New Roman" w:hAnsi="Calibri" w:cs="Times New Roman"/>
-          <w:lang w:val="fr-FR"/>
-        </w:rPr>
-        <w:t>(</w:t>
-      </w:r>
-      <w:proofErr w:type="gramEnd"/>
-      <w:r>
-        <w:rPr>
-          <w:rFonts w:ascii="Calibri" w:eastAsia="Times New Roman" w:hAnsi="Calibri" w:cs="Times New Roman"/>
-          <w:lang w:val="fr-FR"/>
-        </w:rPr>
-        <w:t xml:space="preserve">) de la dll) . Cette fonction lance une routine de mise à jour des attributs du bras (sur chaque frame) ainsi qu'un </w:t>
-      </w:r>
-      <w:proofErr w:type="spellStart"/>
-      <w:r>
-        <w:rPr>
-          <w:rFonts w:ascii="Calibri" w:eastAsia="Times New Roman" w:hAnsi="Calibri" w:cs="Times New Roman"/>
-          <w:lang w:val="fr-FR"/>
-        </w:rPr>
-        <w:t>scheduler</w:t>
-      </w:r>
-      <w:proofErr w:type="spellEnd"/>
-      <w:r>
-        <w:rPr>
-          <w:rFonts w:ascii="Calibri" w:eastAsia="Times New Roman" w:hAnsi="Calibri" w:cs="Times New Roman"/>
-          <w:lang w:val="fr-FR"/>
-        </w:rPr>
-        <w:t xml:space="preserve"> associé au bras haptique. Pour obtenir la valeur </w:t>
-      </w:r>
-      <w:proofErr w:type="spellStart"/>
-      <w:r>
-        <w:rPr>
-          <w:rFonts w:ascii="Calibri" w:eastAsia="Times New Roman" w:hAnsi="Calibri" w:cs="Times New Roman"/>
-          <w:lang w:val="fr-FR"/>
-        </w:rPr>
-        <w:t>ds</w:t>
-      </w:r>
-      <w:proofErr w:type="spellEnd"/>
-      <w:r>
-        <w:rPr>
-          <w:rFonts w:ascii="Calibri" w:eastAsia="Times New Roman" w:hAnsi="Calibri" w:cs="Times New Roman"/>
-          <w:lang w:val="fr-FR"/>
-        </w:rPr>
-        <w:t xml:space="preserve"> attributs il suffit de faire appel aux getters proposé par la dll.</w:t>
+        <w:t>Afin d'utiliser la dll il faut initialiser le bras haptique (via la fonction init() de la dll) . Cette fonction lance une routine de mise à jour des attributs du bras (sur chaque frame) ainsi qu'un scheduler associé au bras haptique. Pour obtenir la valeur ds attributs il suffit de faire appel aux getters proposé par la dll.</w:t>
       </w:r>
     </w:p>
     <w:p>
@@ -2030,60 +1937,19 @@
           <w:rFonts w:ascii="Calibri" w:eastAsia="Times New Roman" w:hAnsi="Calibri" w:cs="Times New Roman"/>
           <w:lang w:val="fr-FR"/>
         </w:rPr>
-        <w:t>Lorsque l'on quitte l'application il faut libérer le bras haptique via « </w:t>
-      </w:r>
-      <w:proofErr w:type="spellStart"/>
-      <w:proofErr w:type="gramStart"/>
-      <w:r>
-        <w:rPr>
-          <w:rFonts w:ascii="Calibri" w:eastAsia="Times New Roman" w:hAnsi="Calibri" w:cs="Times New Roman"/>
-          <w:lang w:val="fr-FR"/>
-        </w:rPr>
-        <w:t>exitHD</w:t>
-      </w:r>
-      <w:proofErr w:type="spellEnd"/>
-      <w:r>
-        <w:rPr>
-          <w:rFonts w:ascii="Calibri" w:eastAsia="Times New Roman" w:hAnsi="Calibri" w:cs="Times New Roman"/>
-          <w:lang w:val="fr-FR"/>
-        </w:rPr>
-        <w:t>(</w:t>
-      </w:r>
-      <w:proofErr w:type="gramEnd"/>
-      <w:r>
-        <w:rPr>
-          <w:rFonts w:ascii="Calibri" w:eastAsia="Times New Roman" w:hAnsi="Calibri" w:cs="Times New Roman"/>
-          <w:lang w:val="fr-FR"/>
-        </w:rPr>
-        <w:t xml:space="preserve">) ». </w:t>
-      </w:r>
-      <w:r>
-        <w:rPr>
-          <w:rFonts w:ascii="Calibri" w:eastAsia="Times New Roman" w:hAnsi="Calibri" w:cs="Times New Roman"/>
-          <w:lang w:val="fr-FR"/>
-        </w:rPr>
-        <w:t xml:space="preserve">Cette fonction termine le </w:t>
-      </w:r>
-      <w:proofErr w:type="spellStart"/>
-      <w:r>
-        <w:rPr>
-          <w:rFonts w:ascii="Calibri" w:eastAsia="Times New Roman" w:hAnsi="Calibri" w:cs="Times New Roman"/>
-          <w:lang w:val="fr-FR"/>
-        </w:rPr>
-        <w:t>scheduler</w:t>
-      </w:r>
-      <w:proofErr w:type="spellEnd"/>
-      <w:r>
-        <w:rPr>
-          <w:rFonts w:ascii="Calibri" w:eastAsia="Times New Roman" w:hAnsi="Calibri" w:cs="Times New Roman"/>
-          <w:lang w:val="fr-FR"/>
-        </w:rPr>
-        <w:t>.</w:t>
+        <w:t xml:space="preserve">Lorsque l'on quitte l'application il faut libérer le bras haptique via « exitHD() ». </w:t>
+      </w:r>
+      <w:r>
+        <w:rPr>
+          <w:rFonts w:ascii="Calibri" w:eastAsia="Times New Roman" w:hAnsi="Calibri" w:cs="Times New Roman"/>
+          <w:lang w:val="fr-FR"/>
+        </w:rPr>
+        <w:t>Cette fonction termine le scheduler.</w:t>
       </w:r>
     </w:p>
     <w:p>
       <w:pPr>
-        <w:pStyle w:val="Titre2"/>
+        <w:pStyle w:val="Heading2"/>
         <w:numPr>
           <w:ilvl w:val="0"/>
           <w:numId w:val="8"/>
@@ -2126,28 +1992,12 @@
           <w:rFonts w:ascii="Calibri" w:eastAsia="Times New Roman" w:hAnsi="Calibri" w:cs="Times New Roman"/>
           <w:lang w:val="fr-FR"/>
         </w:rPr>
-        <w:t xml:space="preserve">L'importation des DLL sous </w:t>
-      </w:r>
-      <w:proofErr w:type="spellStart"/>
-      <w:r>
-        <w:rPr>
-          <w:rFonts w:ascii="Calibri" w:eastAsia="Times New Roman" w:hAnsi="Calibri" w:cs="Times New Roman"/>
-          <w:lang w:val="fr-FR"/>
-        </w:rPr>
-        <w:t>Unity</w:t>
-      </w:r>
-      <w:proofErr w:type="spellEnd"/>
-      <w:r>
-        <w:rPr>
-          <w:rFonts w:ascii="Calibri" w:eastAsia="Times New Roman" w:hAnsi="Calibri" w:cs="Times New Roman"/>
-          <w:lang w:val="fr-FR"/>
-        </w:rPr>
-        <w:t xml:space="preserve"> ne se fait uniquement sous la version pro. Il suffit ensuite d'ajouter un import dans un script C# pour utiliser une fonction créée dans cette DLL.</w:t>
+        <w:t>L'importation des DLL sous Unity ne se fait uniquement sous la version pro. Il suffit ensuite d'ajouter un import dans un script C# pour utiliser une fonction créée dans cette DLL.</w:t>
       </w:r>
     </w:p>
     <w:p>
       <w:pPr>
-        <w:pStyle w:val="Titre1"/>
+        <w:pStyle w:val="Heading1"/>
         <w:numPr>
           <w:ilvl w:val="0"/>
           <w:numId w:val="3"/>
@@ -2195,7 +2045,7 @@
     </w:p>
     <w:p>
       <w:pPr>
-        <w:pStyle w:val="Titre2"/>
+        <w:pStyle w:val="Heading2"/>
         <w:numPr>
           <w:ilvl w:val="0"/>
           <w:numId w:val="9"/>
@@ -2222,80 +2072,7 @@
           <w:rFonts w:ascii="Calibri" w:eastAsia="Times New Roman" w:hAnsi="Calibri" w:cs="Times New Roman"/>
           <w:lang w:val="fr-FR"/>
         </w:rPr>
-        <w:t xml:space="preserve">Tous les terrains sont modélisés sous </w:t>
-      </w:r>
-      <w:proofErr w:type="spellStart"/>
-      <w:r>
-        <w:rPr>
-          <w:rFonts w:ascii="Calibri" w:eastAsia="Times New Roman" w:hAnsi="Calibri" w:cs="Times New Roman"/>
-          <w:lang w:val="fr-FR"/>
-        </w:rPr>
-        <w:t>Unity</w:t>
-      </w:r>
-      <w:proofErr w:type="spellEnd"/>
-      <w:r>
-        <w:rPr>
-          <w:rFonts w:ascii="Calibri" w:eastAsia="Times New Roman" w:hAnsi="Calibri" w:cs="Times New Roman"/>
-          <w:lang w:val="fr-FR"/>
-        </w:rPr>
-        <w:t xml:space="preserve">, de même que les effets d'eau et que la </w:t>
-      </w:r>
-      <w:proofErr w:type="spellStart"/>
-      <w:r>
-        <w:rPr>
-          <w:rFonts w:ascii="Calibri" w:eastAsia="Times New Roman" w:hAnsi="Calibri" w:cs="Times New Roman"/>
-          <w:lang w:val="fr-FR"/>
-        </w:rPr>
-        <w:t>skymap</w:t>
-      </w:r>
-      <w:proofErr w:type="spellEnd"/>
-      <w:r>
-        <w:rPr>
-          <w:rFonts w:ascii="Calibri" w:eastAsia="Times New Roman" w:hAnsi="Calibri" w:cs="Times New Roman"/>
-          <w:lang w:val="fr-FR"/>
-        </w:rPr>
-        <w:t xml:space="preserve">. Tout autre objet ou animation sont créés sous 3DS max et importés sous </w:t>
-      </w:r>
-      <w:proofErr w:type="spellStart"/>
-      <w:r>
-        <w:rPr>
-          <w:rFonts w:ascii="Calibri" w:eastAsia="Times New Roman" w:hAnsi="Calibri" w:cs="Times New Roman"/>
-          <w:lang w:val="fr-FR"/>
-        </w:rPr>
-        <w:t>Unity</w:t>
-      </w:r>
-      <w:proofErr w:type="spellEnd"/>
-      <w:r>
-        <w:rPr>
-          <w:rFonts w:ascii="Calibri" w:eastAsia="Times New Roman" w:hAnsi="Calibri" w:cs="Times New Roman"/>
-          <w:lang w:val="fr-FR"/>
-        </w:rPr>
-        <w:t xml:space="preserve">. Les animations sont donc des scripts qui tournent en boucle et indépendamment </w:t>
-      </w:r>
-      <w:proofErr w:type="gramStart"/>
-      <w:r>
-        <w:rPr>
-          <w:rFonts w:ascii="Calibri" w:eastAsia="Times New Roman" w:hAnsi="Calibri" w:cs="Times New Roman"/>
-          <w:lang w:val="fr-FR"/>
-        </w:rPr>
-        <w:t xml:space="preserve">de </w:t>
-      </w:r>
-      <w:proofErr w:type="spellStart"/>
-      <w:r>
-        <w:rPr>
-          <w:rFonts w:ascii="Calibri" w:eastAsia="Times New Roman" w:hAnsi="Calibri" w:cs="Times New Roman"/>
-          <w:lang w:val="fr-FR"/>
-        </w:rPr>
-        <w:t>Unity</w:t>
-      </w:r>
-      <w:proofErr w:type="spellEnd"/>
-      <w:proofErr w:type="gramEnd"/>
-      <w:r>
-        <w:rPr>
-          <w:rFonts w:ascii="Calibri" w:eastAsia="Times New Roman" w:hAnsi="Calibri" w:cs="Times New Roman"/>
-          <w:lang w:val="fr-FR"/>
-        </w:rPr>
-        <w:t>.</w:t>
+        <w:t>Tous les terrains sont modélisés sous Unity, de même que les effets d'eau et que la skymap. Tout autre objet ou animation sont créés sous 3DS max et importés sous Unity. Les animations sont donc des scripts qui tournent en boucle et indépendamment de Unity.</w:t>
       </w:r>
     </w:p>
     <w:p>
@@ -2324,1162 +2101,12 @@
           <w:rFonts w:ascii="Calibri" w:eastAsia="Times New Roman" w:hAnsi="Calibri" w:cs="Times New Roman"/>
           <w:lang w:val="fr-FR"/>
         </w:rPr>
-        <w:t>Les éléments animés ont été modélisés sous 3DSMax. On répertorie les caractères suivants :</w:t>
-      </w:r>
-    </w:p>
-    <w:tbl>
-      <w:tblPr>
-        <w:tblStyle w:val="Grillemoyenne2-Accent2"/>
-        <w:tblW w:w="0" w:type="auto"/>
-        <w:tblLook w:val="04A0"/>
-      </w:tblPr>
-      <w:tblGrid>
-        <w:gridCol w:w="4866"/>
-        <w:gridCol w:w="4422"/>
-      </w:tblGrid>
-      <w:tr>
-        <w:trPr>
-          <w:cnfStyle w:val="100000000000"/>
-        </w:trPr>
-        <w:tc>
-          <w:tcPr>
-            <w:cnfStyle w:val="001000000100"/>
-            <w:tcW w:w="4606" w:type="dxa"/>
-          </w:tcPr>
-          <w:p>
-            <w:pPr>
-              <w:rPr>
-                <w:lang w:val="fr-FR"/>
-              </w:rPr>
-            </w:pPr>
-            <w:r>
-              <w:rPr>
-                <w:noProof/>
-                <w:lang w:val="fr-FR" w:eastAsia="fr-FR" w:bidi="ar-SA"/>
-              </w:rPr>
-              <w:drawing>
-                <wp:inline distT="0" distB="0" distL="0" distR="0">
-                  <wp:extent cx="2292130" cy="1719098"/>
-                  <wp:effectExtent l="323850" t="247650" r="336770" b="224002"/>
-                  <wp:docPr id="1" name="Image 0" descr="bogo.bmp"/>
-                  <wp:cNvGraphicFramePr>
-                    <a:graphicFrameLocks xmlns:a="http://schemas.openxmlformats.org/drawingml/2006/main" noChangeAspect="1"/>
-                  </wp:cNvGraphicFramePr>
-                  <a:graphic xmlns:a="http://schemas.openxmlformats.org/drawingml/2006/main">
-                    <a:graphicData uri="http://schemas.openxmlformats.org/drawingml/2006/picture">
-                      <pic:pic xmlns:pic="http://schemas.openxmlformats.org/drawingml/2006/picture">
-                        <pic:nvPicPr>
-                          <pic:cNvPr id="0" name="bogo.bmp"/>
-                          <pic:cNvPicPr/>
-                        </pic:nvPicPr>
-                        <pic:blipFill>
-                          <a:blip r:embed="rId7" cstate="print"/>
-                          <a:stretch>
-                            <a:fillRect/>
-                          </a:stretch>
-                        </pic:blipFill>
-                        <pic:spPr>
-                          <a:xfrm>
-                            <a:off x="0" y="0"/>
-                            <a:ext cx="2299212" cy="1724410"/>
-                          </a:xfrm>
-                          <a:prstGeom prst="rect">
-                            <a:avLst/>
-                          </a:prstGeom>
-                          <a:solidFill>
-                            <a:srgbClr val="FFFFFF">
-                              <a:shade val="85000"/>
-                            </a:srgbClr>
-                          </a:solidFill>
-                          <a:ln w="190500" cap="sq">
-                            <a:solidFill>
-                              <a:srgbClr val="FFFFFF"/>
-                            </a:solidFill>
-                            <a:miter lim="800000"/>
-                          </a:ln>
-                          <a:effectLst>
-                            <a:outerShdw blurRad="65000" dist="50800" dir="12900000" kx="195000" ky="145000" algn="tl" rotWithShape="0">
-                              <a:srgbClr val="000000">
-                                <a:alpha val="30000"/>
-                              </a:srgbClr>
-                            </a:outerShdw>
-                          </a:effectLst>
-                          <a:scene3d>
-                            <a:camera prst="orthographicFront">
-                              <a:rot lat="0" lon="0" rev="360000"/>
-                            </a:camera>
-                            <a:lightRig rig="twoPt" dir="t">
-                              <a:rot lat="0" lon="0" rev="7200000"/>
-                            </a:lightRig>
-                          </a:scene3d>
-                          <a:sp3d contourW="12700">
-                            <a:bevelT w="25400" h="19050"/>
-                            <a:contourClr>
-                              <a:srgbClr val="969696"/>
-                            </a:contourClr>
-                          </a:sp3d>
-                        </pic:spPr>
-                      </pic:pic>
-                    </a:graphicData>
-                  </a:graphic>
-                </wp:inline>
-              </w:drawing>
-            </w:r>
-          </w:p>
-        </w:tc>
-        <w:tc>
-          <w:tcPr>
-            <w:tcW w:w="4606" w:type="dxa"/>
-          </w:tcPr>
-          <w:p>
-            <w:pPr>
-              <w:cnfStyle w:val="100000000000"/>
-              <w:rPr>
-                <w:rStyle w:val="lev"/>
-              </w:rPr>
-            </w:pPr>
-            <w:r>
-              <w:rPr>
-                <w:rStyle w:val="CitationintenseCar"/>
-              </w:rPr>
-              <w:t>Nom :</w:t>
-            </w:r>
-            <w:r>
-              <w:rPr>
-                <w:rStyle w:val="lev"/>
-              </w:rPr>
-              <w:t xml:space="preserve"> </w:t>
-            </w:r>
-            <w:proofErr w:type="spellStart"/>
-            <w:r>
-              <w:rPr>
-                <w:rStyle w:val="lev"/>
-              </w:rPr>
-              <w:t>Bogo</w:t>
-            </w:r>
-            <w:proofErr w:type="spellEnd"/>
-          </w:p>
-          <w:p>
-            <w:pPr>
-              <w:cnfStyle w:val="100000000000"/>
-              <w:rPr>
-                <w:rStyle w:val="lev"/>
-              </w:rPr>
-            </w:pPr>
-          </w:p>
-          <w:p>
-            <w:pPr>
-              <w:cnfStyle w:val="100000000000"/>
-              <w:rPr>
-                <w:rStyle w:val="lev"/>
-              </w:rPr>
-            </w:pPr>
-            <w:proofErr w:type="spellStart"/>
-            <w:r>
-              <w:rPr>
-                <w:rStyle w:val="CitationintenseCar"/>
-              </w:rPr>
-              <w:t>Famille</w:t>
-            </w:r>
-            <w:proofErr w:type="spellEnd"/>
-            <w:r>
-              <w:rPr>
-                <w:rStyle w:val="CitationintenseCar"/>
-              </w:rPr>
-              <w:t> :</w:t>
-            </w:r>
-            <w:r>
-              <w:rPr>
-                <w:rStyle w:val="lev"/>
-              </w:rPr>
-              <w:t xml:space="preserve"> </w:t>
-            </w:r>
-            <w:proofErr w:type="spellStart"/>
-            <w:r>
-              <w:rPr>
-                <w:rStyle w:val="lev"/>
-              </w:rPr>
-              <w:t>Gorille</w:t>
-            </w:r>
-            <w:proofErr w:type="spellEnd"/>
-          </w:p>
-          <w:p>
-            <w:pPr>
-              <w:cnfStyle w:val="100000000000"/>
-              <w:rPr>
-                <w:rStyle w:val="lev"/>
-              </w:rPr>
-            </w:pPr>
-          </w:p>
-          <w:p>
-            <w:pPr>
-              <w:cnfStyle w:val="100000000000"/>
-              <w:rPr>
-                <w:rStyle w:val="lev"/>
-              </w:rPr>
-            </w:pPr>
-            <w:proofErr w:type="spellStart"/>
-            <w:r>
-              <w:rPr>
-                <w:rStyle w:val="CitationintenseCar"/>
-              </w:rPr>
-              <w:t>Caractéristiques</w:t>
-            </w:r>
-            <w:proofErr w:type="spellEnd"/>
-            <w:r>
-              <w:rPr>
-                <w:rStyle w:val="CitationintenseCar"/>
-              </w:rPr>
-              <w:t> :</w:t>
-            </w:r>
-            <w:r>
-              <w:rPr>
-                <w:rStyle w:val="lev"/>
-              </w:rPr>
-              <w:t xml:space="preserve"> </w:t>
-            </w:r>
-            <w:proofErr w:type="spellStart"/>
-            <w:r>
-              <w:rPr>
-                <w:rStyle w:val="lev"/>
-              </w:rPr>
-              <w:t>Gros</w:t>
-            </w:r>
-            <w:proofErr w:type="spellEnd"/>
-            <w:r>
-              <w:rPr>
-                <w:rStyle w:val="lev"/>
-              </w:rPr>
-              <w:t xml:space="preserve"> bras pas content</w:t>
-            </w:r>
-          </w:p>
-          <w:p>
-            <w:pPr>
-              <w:cnfStyle w:val="100000000000"/>
-              <w:rPr>
-                <w:rStyle w:val="lev"/>
-              </w:rPr>
-            </w:pPr>
-          </w:p>
-          <w:p>
-            <w:pPr>
-              <w:cnfStyle w:val="100000000000"/>
-              <w:rPr>
-                <w:lang w:val="fr-FR"/>
-              </w:rPr>
-            </w:pPr>
-            <w:r>
-              <w:rPr>
-                <w:rStyle w:val="CitationintenseCar"/>
-              </w:rPr>
-              <w:t>Mission :</w:t>
-            </w:r>
-            <w:r>
-              <w:rPr>
-                <w:rStyle w:val="lev"/>
-              </w:rPr>
-              <w:t xml:space="preserve"> </w:t>
-            </w:r>
-            <w:proofErr w:type="spellStart"/>
-            <w:r>
-              <w:rPr>
-                <w:rStyle w:val="lev"/>
-              </w:rPr>
-              <w:t>Surveiller</w:t>
-            </w:r>
-            <w:proofErr w:type="spellEnd"/>
-            <w:r>
-              <w:rPr>
-                <w:rStyle w:val="lev"/>
-              </w:rPr>
-              <w:t xml:space="preserve"> les </w:t>
-            </w:r>
-            <w:proofErr w:type="spellStart"/>
-            <w:r>
-              <w:rPr>
-                <w:rStyle w:val="lev"/>
-              </w:rPr>
-              <w:t>poulettes</w:t>
-            </w:r>
-            <w:proofErr w:type="spellEnd"/>
-          </w:p>
-        </w:tc>
-      </w:tr>
-    </w:tbl>
-    <w:p>
-      <w:pPr>
-        <w:rPr>
-          <w:rFonts w:ascii="Calibri" w:eastAsia="Times New Roman" w:hAnsi="Calibri" w:cs="Times New Roman"/>
-          <w:lang w:val="fr-FR"/>
-        </w:rPr>
-      </w:pPr>
-    </w:p>
-    <w:tbl>
-      <w:tblPr>
-        <w:tblStyle w:val="Grillemoyenne2-Accent2"/>
-        <w:tblW w:w="0" w:type="auto"/>
-        <w:tblLook w:val="04A0"/>
-      </w:tblPr>
-      <w:tblGrid>
-        <w:gridCol w:w="4866"/>
-        <w:gridCol w:w="4422"/>
-      </w:tblGrid>
-      <w:tr>
-        <w:trPr>
-          <w:cnfStyle w:val="100000000000"/>
-        </w:trPr>
-        <w:tc>
-          <w:tcPr>
-            <w:cnfStyle w:val="001000000100"/>
-            <w:tcW w:w="4606" w:type="dxa"/>
-          </w:tcPr>
-          <w:p>
-            <w:pPr>
-              <w:rPr>
-                <w:lang w:val="fr-FR"/>
-              </w:rPr>
-            </w:pPr>
-            <w:r>
-              <w:rPr>
-                <w:noProof/>
-                <w:lang w:val="fr-FR" w:eastAsia="fr-FR" w:bidi="ar-SA"/>
-              </w:rPr>
-              <w:drawing>
-                <wp:inline distT="0" distB="0" distL="0" distR="0">
-                  <wp:extent cx="2261224" cy="1695919"/>
-                  <wp:effectExtent l="342900" t="247650" r="348626" b="209081"/>
-                  <wp:docPr id="2" name="Image 1" descr="cocotte.bmp"/>
-                  <wp:cNvGraphicFramePr>
-                    <a:graphicFrameLocks xmlns:a="http://schemas.openxmlformats.org/drawingml/2006/main" noChangeAspect="1"/>
-                  </wp:cNvGraphicFramePr>
-                  <a:graphic xmlns:a="http://schemas.openxmlformats.org/drawingml/2006/main">
-                    <a:graphicData uri="http://schemas.openxmlformats.org/drawingml/2006/picture">
-                      <pic:pic xmlns:pic="http://schemas.openxmlformats.org/drawingml/2006/picture">
-                        <pic:nvPicPr>
-                          <pic:cNvPr id="0" name="cocotte.bmp"/>
-                          <pic:cNvPicPr/>
-                        </pic:nvPicPr>
-                        <pic:blipFill>
-                          <a:blip r:embed="rId8" cstate="print"/>
-                          <a:stretch>
-                            <a:fillRect/>
-                          </a:stretch>
-                        </pic:blipFill>
-                        <pic:spPr>
-                          <a:xfrm>
-                            <a:off x="0" y="0"/>
-                            <a:ext cx="2266617" cy="1699964"/>
-                          </a:xfrm>
-                          <a:prstGeom prst="rect">
-                            <a:avLst/>
-                          </a:prstGeom>
-                          <a:solidFill>
-                            <a:srgbClr val="FFFFFF">
-                              <a:shade val="85000"/>
-                            </a:srgbClr>
-                          </a:solidFill>
-                          <a:ln w="190500" cap="sq">
-                            <a:solidFill>
-                              <a:srgbClr val="FFFFFF"/>
-                            </a:solidFill>
-                            <a:miter lim="800000"/>
-                          </a:ln>
-                          <a:effectLst>
-                            <a:outerShdw blurRad="65000" dist="50800" dir="12900000" kx="195000" ky="145000" algn="tl" rotWithShape="0">
-                              <a:srgbClr val="000000">
-                                <a:alpha val="30000"/>
-                              </a:srgbClr>
-                            </a:outerShdw>
-                          </a:effectLst>
-                          <a:scene3d>
-                            <a:camera prst="orthographicFront">
-                              <a:rot lat="0" lon="0" rev="360000"/>
-                            </a:camera>
-                            <a:lightRig rig="twoPt" dir="t">
-                              <a:rot lat="0" lon="0" rev="7200000"/>
-                            </a:lightRig>
-                          </a:scene3d>
-                          <a:sp3d contourW="12700">
-                            <a:bevelT w="25400" h="19050"/>
-                            <a:contourClr>
-                              <a:srgbClr val="969696"/>
-                            </a:contourClr>
-                          </a:sp3d>
-                        </pic:spPr>
-                      </pic:pic>
-                    </a:graphicData>
-                  </a:graphic>
-                </wp:inline>
-              </w:drawing>
-            </w:r>
-          </w:p>
-        </w:tc>
-        <w:tc>
-          <w:tcPr>
-            <w:tcW w:w="4606" w:type="dxa"/>
-          </w:tcPr>
-          <w:p>
-            <w:pPr>
-              <w:cnfStyle w:val="100000000000"/>
-              <w:rPr>
-                <w:rStyle w:val="lev"/>
-              </w:rPr>
-            </w:pPr>
-            <w:r>
-              <w:rPr>
-                <w:rStyle w:val="CitationintenseCar"/>
-              </w:rPr>
-              <w:t>Nom :</w:t>
-            </w:r>
-            <w:r>
-              <w:rPr>
-                <w:rStyle w:val="lev"/>
-              </w:rPr>
-              <w:t xml:space="preserve"> </w:t>
-            </w:r>
-            <w:proofErr w:type="spellStart"/>
-            <w:r>
-              <w:rPr>
-                <w:rStyle w:val="lev"/>
-              </w:rPr>
-              <w:t>Cocotzilla</w:t>
-            </w:r>
-            <w:proofErr w:type="spellEnd"/>
-          </w:p>
-          <w:p>
-            <w:pPr>
-              <w:cnfStyle w:val="100000000000"/>
-              <w:rPr>
-                <w:rStyle w:val="lev"/>
-              </w:rPr>
-            </w:pPr>
-          </w:p>
-          <w:p>
-            <w:pPr>
-              <w:cnfStyle w:val="100000000000"/>
-              <w:rPr>
-                <w:rStyle w:val="lev"/>
-              </w:rPr>
-            </w:pPr>
-            <w:proofErr w:type="spellStart"/>
-            <w:r>
-              <w:rPr>
-                <w:rStyle w:val="CitationintenseCar"/>
-              </w:rPr>
-              <w:t>Famille</w:t>
-            </w:r>
-            <w:proofErr w:type="spellEnd"/>
-            <w:r>
-              <w:rPr>
-                <w:rStyle w:val="CitationintenseCar"/>
-              </w:rPr>
-              <w:t> :</w:t>
-            </w:r>
-            <w:r>
-              <w:rPr>
-                <w:rStyle w:val="lev"/>
-              </w:rPr>
-              <w:t xml:space="preserve"> </w:t>
-            </w:r>
-            <w:proofErr w:type="spellStart"/>
-            <w:r>
-              <w:rPr>
-                <w:rStyle w:val="lev"/>
-              </w:rPr>
-              <w:t>Poule</w:t>
-            </w:r>
-            <w:proofErr w:type="spellEnd"/>
-          </w:p>
-          <w:p>
-            <w:pPr>
-              <w:cnfStyle w:val="100000000000"/>
-              <w:rPr>
-                <w:rStyle w:val="lev"/>
-              </w:rPr>
-            </w:pPr>
-          </w:p>
-          <w:p>
-            <w:pPr>
-              <w:cnfStyle w:val="100000000000"/>
-              <w:rPr>
-                <w:rStyle w:val="lev"/>
-              </w:rPr>
-            </w:pPr>
-            <w:proofErr w:type="spellStart"/>
-            <w:r>
-              <w:rPr>
-                <w:rStyle w:val="CitationintenseCar"/>
-              </w:rPr>
-              <w:t>Caractéristiques</w:t>
-            </w:r>
-            <w:proofErr w:type="spellEnd"/>
-            <w:r>
-              <w:rPr>
-                <w:rStyle w:val="CitationintenseCar"/>
-              </w:rPr>
-              <w:t> :</w:t>
-            </w:r>
-            <w:r>
-              <w:rPr>
-                <w:rStyle w:val="lev"/>
-              </w:rPr>
-              <w:t xml:space="preserve"> </w:t>
-            </w:r>
-            <w:proofErr w:type="spellStart"/>
-            <w:r>
-              <w:rPr>
-                <w:rStyle w:val="lev"/>
-              </w:rPr>
-              <w:t>Maniaque</w:t>
-            </w:r>
-            <w:proofErr w:type="spellEnd"/>
-            <w:r>
-              <w:rPr>
-                <w:rStyle w:val="lev"/>
-              </w:rPr>
-              <w:t xml:space="preserve"> du </w:t>
-            </w:r>
-            <w:proofErr w:type="spellStart"/>
-            <w:r>
-              <w:rPr>
-                <w:rStyle w:val="lev"/>
-              </w:rPr>
-              <w:t>nettoyage</w:t>
-            </w:r>
-            <w:proofErr w:type="spellEnd"/>
-          </w:p>
-          <w:p>
-            <w:pPr>
-              <w:cnfStyle w:val="100000000000"/>
-              <w:rPr>
-                <w:rStyle w:val="lev"/>
-              </w:rPr>
-            </w:pPr>
-          </w:p>
-          <w:p>
-            <w:pPr>
-              <w:cnfStyle w:val="100000000000"/>
-              <w:rPr>
-                <w:lang w:val="fr-FR"/>
-              </w:rPr>
-            </w:pPr>
-            <w:r>
-              <w:rPr>
-                <w:rStyle w:val="CitationintenseCar"/>
-                <w:lang w:val="fr-FR"/>
-              </w:rPr>
-              <w:t>Mission :</w:t>
-            </w:r>
-            <w:r>
-              <w:rPr>
-                <w:rStyle w:val="lev"/>
-                <w:lang w:val="fr-FR"/>
-              </w:rPr>
-              <w:t xml:space="preserve"> Prier pour la destruction de la tour</w:t>
-            </w:r>
-          </w:p>
-        </w:tc>
-      </w:tr>
-    </w:tbl>
-    <w:p>
-      <w:pPr>
-        <w:rPr>
-          <w:rFonts w:ascii="Calibri" w:eastAsia="Times New Roman" w:hAnsi="Calibri" w:cs="Times New Roman"/>
-          <w:lang w:val="fr-FR"/>
-        </w:rPr>
-      </w:pPr>
-    </w:p>
-    <w:tbl>
-      <w:tblPr>
-        <w:tblStyle w:val="Grillemoyenne2-Accent2"/>
-        <w:tblW w:w="0" w:type="auto"/>
-        <w:tblLook w:val="04A0"/>
-      </w:tblPr>
-      <w:tblGrid>
-        <w:gridCol w:w="4896"/>
-        <w:gridCol w:w="4392"/>
-      </w:tblGrid>
-      <w:tr>
-        <w:trPr>
-          <w:cnfStyle w:val="100000000000"/>
-        </w:trPr>
-        <w:tc>
-          <w:tcPr>
-            <w:cnfStyle w:val="001000000100"/>
-            <w:tcW w:w="4606" w:type="dxa"/>
-          </w:tcPr>
-          <w:p>
-            <w:pPr>
-              <w:rPr>
-                <w:lang w:val="fr-FR"/>
-              </w:rPr>
-            </w:pPr>
-            <w:r>
-              <w:rPr>
-                <w:noProof/>
-                <w:lang w:val="fr-FR" w:eastAsia="fr-FR" w:bidi="ar-SA"/>
-              </w:rPr>
-              <w:lastRenderedPageBreak/>
-              <w:drawing>
-                <wp:inline distT="0" distB="0" distL="0" distR="0">
-                  <wp:extent cx="2270484" cy="1702863"/>
-                  <wp:effectExtent l="342900" t="247650" r="358416" b="221187"/>
-                  <wp:docPr id="3" name="Image 2" descr="toto.bmp"/>
-                  <wp:cNvGraphicFramePr>
-                    <a:graphicFrameLocks xmlns:a="http://schemas.openxmlformats.org/drawingml/2006/main" noChangeAspect="1"/>
-                  </wp:cNvGraphicFramePr>
-                  <a:graphic xmlns:a="http://schemas.openxmlformats.org/drawingml/2006/main">
-                    <a:graphicData uri="http://schemas.openxmlformats.org/drawingml/2006/picture">
-                      <pic:pic xmlns:pic="http://schemas.openxmlformats.org/drawingml/2006/picture">
-                        <pic:nvPicPr>
-                          <pic:cNvPr id="0" name="toto.bmp"/>
-                          <pic:cNvPicPr/>
-                        </pic:nvPicPr>
-                        <pic:blipFill>
-                          <a:blip r:embed="rId9" cstate="print"/>
-                          <a:stretch>
-                            <a:fillRect/>
-                          </a:stretch>
-                        </pic:blipFill>
-                        <pic:spPr>
-                          <a:xfrm>
-                            <a:off x="0" y="0"/>
-                            <a:ext cx="2273541" cy="1705155"/>
-                          </a:xfrm>
-                          <a:prstGeom prst="rect">
-                            <a:avLst/>
-                          </a:prstGeom>
-                          <a:solidFill>
-                            <a:srgbClr val="FFFFFF">
-                              <a:shade val="85000"/>
-                            </a:srgbClr>
-                          </a:solidFill>
-                          <a:ln w="190500" cap="sq">
-                            <a:solidFill>
-                              <a:srgbClr val="FFFFFF"/>
-                            </a:solidFill>
-                            <a:miter lim="800000"/>
-                          </a:ln>
-                          <a:effectLst>
-                            <a:outerShdw blurRad="65000" dist="50800" dir="12900000" kx="195000" ky="145000" algn="tl" rotWithShape="0">
-                              <a:srgbClr val="000000">
-                                <a:alpha val="30000"/>
-                              </a:srgbClr>
-                            </a:outerShdw>
-                          </a:effectLst>
-                          <a:scene3d>
-                            <a:camera prst="orthographicFront">
-                              <a:rot lat="0" lon="0" rev="360000"/>
-                            </a:camera>
-                            <a:lightRig rig="twoPt" dir="t">
-                              <a:rot lat="0" lon="0" rev="7200000"/>
-                            </a:lightRig>
-                          </a:scene3d>
-                          <a:sp3d contourW="12700">
-                            <a:bevelT w="25400" h="19050"/>
-                            <a:contourClr>
-                              <a:srgbClr val="969696"/>
-                            </a:contourClr>
-                          </a:sp3d>
-                        </pic:spPr>
-                      </pic:pic>
-                    </a:graphicData>
-                  </a:graphic>
-                </wp:inline>
-              </w:drawing>
-            </w:r>
-          </w:p>
-        </w:tc>
-        <w:tc>
-          <w:tcPr>
-            <w:tcW w:w="4606" w:type="dxa"/>
-          </w:tcPr>
-          <w:p>
-            <w:pPr>
-              <w:cnfStyle w:val="100000000000"/>
-              <w:rPr>
-                <w:rStyle w:val="lev"/>
-              </w:rPr>
-            </w:pPr>
-            <w:r>
-              <w:rPr>
-                <w:rStyle w:val="CitationintenseCar"/>
-              </w:rPr>
-              <w:t>Nom :</w:t>
-            </w:r>
-            <w:r>
-              <w:rPr>
-                <w:rStyle w:val="lev"/>
-              </w:rPr>
-              <w:t xml:space="preserve"> Toto</w:t>
-            </w:r>
-          </w:p>
-          <w:p>
-            <w:pPr>
-              <w:cnfStyle w:val="100000000000"/>
-              <w:rPr>
-                <w:rStyle w:val="lev"/>
-              </w:rPr>
-            </w:pPr>
-          </w:p>
-          <w:p>
-            <w:pPr>
-              <w:cnfStyle w:val="100000000000"/>
-              <w:rPr>
-                <w:rStyle w:val="lev"/>
-              </w:rPr>
-            </w:pPr>
-            <w:proofErr w:type="spellStart"/>
-            <w:r>
-              <w:rPr>
-                <w:rStyle w:val="CitationintenseCar"/>
-              </w:rPr>
-              <w:t>Famille</w:t>
-            </w:r>
-            <w:proofErr w:type="spellEnd"/>
-            <w:r>
-              <w:rPr>
-                <w:rStyle w:val="CitationintenseCar"/>
-              </w:rPr>
-              <w:t> :</w:t>
-            </w:r>
-            <w:r>
-              <w:rPr>
-                <w:rStyle w:val="lev"/>
-              </w:rPr>
-              <w:t xml:space="preserve"> </w:t>
-            </w:r>
-            <w:proofErr w:type="spellStart"/>
-            <w:r>
-              <w:rPr>
-                <w:rStyle w:val="lev"/>
-              </w:rPr>
-              <w:t>Indéterminée</w:t>
-            </w:r>
-            <w:proofErr w:type="spellEnd"/>
-          </w:p>
-          <w:p>
-            <w:pPr>
-              <w:cnfStyle w:val="100000000000"/>
-              <w:rPr>
-                <w:rStyle w:val="lev"/>
-              </w:rPr>
-            </w:pPr>
-          </w:p>
-          <w:p>
-            <w:pPr>
-              <w:cnfStyle w:val="100000000000"/>
-              <w:rPr>
-                <w:rStyle w:val="lev"/>
-              </w:rPr>
-            </w:pPr>
-            <w:proofErr w:type="spellStart"/>
-            <w:r>
-              <w:rPr>
-                <w:rStyle w:val="CitationintenseCar"/>
-              </w:rPr>
-              <w:t>Caractéristiques</w:t>
-            </w:r>
-            <w:proofErr w:type="spellEnd"/>
-            <w:r>
-              <w:rPr>
-                <w:rStyle w:val="CitationintenseCar"/>
-              </w:rPr>
-              <w:t> :</w:t>
-            </w:r>
-            <w:r>
-              <w:rPr>
-                <w:rStyle w:val="lev"/>
-              </w:rPr>
-              <w:t xml:space="preserve"> </w:t>
-            </w:r>
-            <w:proofErr w:type="spellStart"/>
-            <w:r>
-              <w:rPr>
-                <w:rStyle w:val="lev"/>
-                <w:lang w:val="fr-FR"/>
-              </w:rPr>
-              <w:t>Confectionne</w:t>
-            </w:r>
-            <w:proofErr w:type="spellEnd"/>
-            <w:r>
-              <w:rPr>
-                <w:rStyle w:val="lev"/>
-              </w:rPr>
-              <w:t xml:space="preserve"> des </w:t>
-            </w:r>
-            <w:proofErr w:type="spellStart"/>
-            <w:r>
-              <w:rPr>
-                <w:rStyle w:val="lev"/>
-              </w:rPr>
-              <w:t>choses</w:t>
-            </w:r>
-            <w:proofErr w:type="spellEnd"/>
-            <w:r>
-              <w:rPr>
-                <w:rStyle w:val="lev"/>
-              </w:rPr>
-              <w:t xml:space="preserve"> </w:t>
-            </w:r>
-            <w:proofErr w:type="spellStart"/>
-            <w:r>
-              <w:rPr>
-                <w:rStyle w:val="lev"/>
-              </w:rPr>
-              <w:t>inutiles</w:t>
-            </w:r>
-            <w:proofErr w:type="spellEnd"/>
-          </w:p>
-          <w:p>
-            <w:pPr>
-              <w:cnfStyle w:val="100000000000"/>
-              <w:rPr>
-                <w:rStyle w:val="lev"/>
-              </w:rPr>
-            </w:pPr>
-          </w:p>
-          <w:p>
-            <w:pPr>
-              <w:cnfStyle w:val="100000000000"/>
-              <w:rPr>
-                <w:rStyle w:val="lev"/>
-              </w:rPr>
-            </w:pPr>
-            <w:r>
-              <w:rPr>
-                <w:rStyle w:val="CitationintenseCar"/>
-              </w:rPr>
-              <w:t>Mission :</w:t>
-            </w:r>
-            <w:r>
-              <w:rPr>
-                <w:rStyle w:val="lev"/>
-              </w:rPr>
-              <w:t xml:space="preserve"> </w:t>
-            </w:r>
-            <w:proofErr w:type="spellStart"/>
-            <w:r>
-              <w:rPr>
-                <w:rStyle w:val="lev"/>
-              </w:rPr>
-              <w:t>Fuir</w:t>
-            </w:r>
-            <w:proofErr w:type="spellEnd"/>
-            <w:r>
-              <w:rPr>
-                <w:rStyle w:val="lev"/>
-              </w:rPr>
-              <w:t xml:space="preserve"> de </w:t>
-            </w:r>
-            <w:proofErr w:type="spellStart"/>
-            <w:r>
-              <w:rPr>
-                <w:rStyle w:val="lev"/>
-              </w:rPr>
-              <w:t>l’ile</w:t>
-            </w:r>
-            <w:proofErr w:type="spellEnd"/>
-          </w:p>
-        </w:tc>
-      </w:tr>
-    </w:tbl>
-    <w:p>
-      <w:pPr>
-        <w:rPr>
-          <w:rFonts w:ascii="Calibri" w:eastAsia="Times New Roman" w:hAnsi="Calibri" w:cs="Times New Roman"/>
-          <w:lang w:val="fr-FR"/>
-        </w:rPr>
-      </w:pPr>
-    </w:p>
-    <w:tbl>
-      <w:tblPr>
-        <w:tblStyle w:val="Grillemoyenne2-Accent2"/>
-        <w:tblW w:w="0" w:type="auto"/>
-        <w:tblLook w:val="04A0"/>
-      </w:tblPr>
-      <w:tblGrid>
-        <w:gridCol w:w="4866"/>
-        <w:gridCol w:w="4422"/>
-      </w:tblGrid>
-      <w:tr>
-        <w:trPr>
-          <w:cnfStyle w:val="100000000000"/>
-        </w:trPr>
-        <w:tc>
-          <w:tcPr>
-            <w:cnfStyle w:val="001000000100"/>
-            <w:tcW w:w="4606" w:type="dxa"/>
-          </w:tcPr>
-          <w:p>
-            <w:pPr>
-              <w:rPr>
-                <w:lang w:val="fr-FR"/>
-              </w:rPr>
-            </w:pPr>
-            <w:r>
-              <w:rPr>
-                <w:noProof/>
-                <w:lang w:val="fr-FR" w:eastAsia="fr-FR" w:bidi="ar-SA"/>
-              </w:rPr>
-              <w:drawing>
-                <wp:inline distT="0" distB="0" distL="0" distR="0">
-                  <wp:extent cx="2289757" cy="1717319"/>
-                  <wp:effectExtent l="323850" t="247650" r="339143" b="225781"/>
-                  <wp:docPr id="4" name="Image 3" descr="laMort.bmp"/>
-                  <wp:cNvGraphicFramePr>
-                    <a:graphicFrameLocks xmlns:a="http://schemas.openxmlformats.org/drawingml/2006/main" noChangeAspect="1"/>
-                  </wp:cNvGraphicFramePr>
-                  <a:graphic xmlns:a="http://schemas.openxmlformats.org/drawingml/2006/main">
-                    <a:graphicData uri="http://schemas.openxmlformats.org/drawingml/2006/picture">
-                      <pic:pic xmlns:pic="http://schemas.openxmlformats.org/drawingml/2006/picture">
-                        <pic:nvPicPr>
-                          <pic:cNvPr id="0" name="laMort.bmp"/>
-                          <pic:cNvPicPr/>
-                        </pic:nvPicPr>
-                        <pic:blipFill>
-                          <a:blip r:embed="rId10" cstate="print"/>
-                          <a:stretch>
-                            <a:fillRect/>
-                          </a:stretch>
-                        </pic:blipFill>
-                        <pic:spPr>
-                          <a:xfrm>
-                            <a:off x="0" y="0"/>
-                            <a:ext cx="2295913" cy="1721936"/>
-                          </a:xfrm>
-                          <a:prstGeom prst="rect">
-                            <a:avLst/>
-                          </a:prstGeom>
-                          <a:solidFill>
-                            <a:srgbClr val="FFFFFF">
-                              <a:shade val="85000"/>
-                            </a:srgbClr>
-                          </a:solidFill>
-                          <a:ln w="190500" cap="sq">
-                            <a:solidFill>
-                              <a:srgbClr val="FFFFFF"/>
-                            </a:solidFill>
-                            <a:miter lim="800000"/>
-                          </a:ln>
-                          <a:effectLst>
-                            <a:outerShdw blurRad="65000" dist="50800" dir="12900000" kx="195000" ky="145000" algn="tl" rotWithShape="0">
-                              <a:srgbClr val="000000">
-                                <a:alpha val="30000"/>
-                              </a:srgbClr>
-                            </a:outerShdw>
-                          </a:effectLst>
-                          <a:scene3d>
-                            <a:camera prst="orthographicFront">
-                              <a:rot lat="0" lon="0" rev="360000"/>
-                            </a:camera>
-                            <a:lightRig rig="twoPt" dir="t">
-                              <a:rot lat="0" lon="0" rev="7200000"/>
-                            </a:lightRig>
-                          </a:scene3d>
-                          <a:sp3d contourW="12700">
-                            <a:bevelT w="25400" h="19050"/>
-                            <a:contourClr>
-                              <a:srgbClr val="969696"/>
-                            </a:contourClr>
-                          </a:sp3d>
-                        </pic:spPr>
-                      </pic:pic>
-                    </a:graphicData>
-                  </a:graphic>
-                </wp:inline>
-              </w:drawing>
-            </w:r>
-          </w:p>
-        </w:tc>
-        <w:tc>
-          <w:tcPr>
-            <w:tcW w:w="4606" w:type="dxa"/>
-          </w:tcPr>
-          <w:p>
-            <w:pPr>
-              <w:cnfStyle w:val="100000000000"/>
-              <w:rPr>
-                <w:rStyle w:val="lev"/>
-              </w:rPr>
-            </w:pPr>
-            <w:r>
-              <w:rPr>
-                <w:rStyle w:val="CitationintenseCar"/>
-              </w:rPr>
-              <w:t>Nom :</w:t>
-            </w:r>
-            <w:r>
-              <w:rPr>
-                <w:rStyle w:val="lev"/>
-              </w:rPr>
-              <w:t xml:space="preserve"> La mort</w:t>
-            </w:r>
-          </w:p>
-          <w:p>
-            <w:pPr>
-              <w:cnfStyle w:val="100000000000"/>
-              <w:rPr>
-                <w:rStyle w:val="lev"/>
-              </w:rPr>
-            </w:pPr>
-          </w:p>
-          <w:p>
-            <w:pPr>
-              <w:cnfStyle w:val="100000000000"/>
-              <w:rPr>
-                <w:rStyle w:val="lev"/>
-              </w:rPr>
-            </w:pPr>
-            <w:proofErr w:type="spellStart"/>
-            <w:r>
-              <w:rPr>
-                <w:rStyle w:val="CitationintenseCar"/>
-              </w:rPr>
-              <w:t>Famille</w:t>
-            </w:r>
-            <w:proofErr w:type="spellEnd"/>
-            <w:r>
-              <w:rPr>
-                <w:rStyle w:val="CitationintenseCar"/>
-              </w:rPr>
-              <w:t> :</w:t>
-            </w:r>
-            <w:r>
-              <w:rPr>
-                <w:rStyle w:val="lev"/>
-              </w:rPr>
-              <w:t xml:space="preserve"> </w:t>
-            </w:r>
-            <w:proofErr w:type="spellStart"/>
-            <w:r>
-              <w:rPr>
-                <w:rStyle w:val="lev"/>
-              </w:rPr>
-              <w:t>N’existe</w:t>
-            </w:r>
-            <w:proofErr w:type="spellEnd"/>
-            <w:r>
-              <w:rPr>
-                <w:rStyle w:val="lev"/>
-              </w:rPr>
-              <w:t xml:space="preserve"> pas</w:t>
-            </w:r>
-          </w:p>
-          <w:p>
-            <w:pPr>
-              <w:cnfStyle w:val="100000000000"/>
-              <w:rPr>
-                <w:rStyle w:val="lev"/>
-              </w:rPr>
-            </w:pPr>
-          </w:p>
-          <w:p>
-            <w:pPr>
-              <w:cnfStyle w:val="100000000000"/>
-              <w:rPr>
-                <w:rStyle w:val="lev"/>
-              </w:rPr>
-            </w:pPr>
-            <w:proofErr w:type="spellStart"/>
-            <w:r>
-              <w:rPr>
-                <w:rStyle w:val="CitationintenseCar"/>
-              </w:rPr>
-              <w:t>Caractéristiques</w:t>
-            </w:r>
-            <w:proofErr w:type="spellEnd"/>
-            <w:r>
-              <w:rPr>
-                <w:rStyle w:val="CitationintenseCar"/>
-              </w:rPr>
-              <w:t> :</w:t>
-            </w:r>
-            <w:r>
-              <w:rPr>
-                <w:rStyle w:val="lev"/>
-              </w:rPr>
-              <w:t xml:space="preserve"> </w:t>
-            </w:r>
-            <w:proofErr w:type="spellStart"/>
-            <w:r>
-              <w:rPr>
-                <w:rStyle w:val="lev"/>
-              </w:rPr>
-              <w:t>Plante</w:t>
-            </w:r>
-            <w:proofErr w:type="spellEnd"/>
-            <w:r>
-              <w:rPr>
-                <w:rStyle w:val="lev"/>
-              </w:rPr>
-              <w:t xml:space="preserve"> des choux</w:t>
-            </w:r>
-          </w:p>
-          <w:p>
-            <w:pPr>
-              <w:cnfStyle w:val="100000000000"/>
-              <w:rPr>
-                <w:rStyle w:val="lev"/>
-              </w:rPr>
-            </w:pPr>
-          </w:p>
-          <w:p>
-            <w:pPr>
-              <w:cnfStyle w:val="100000000000"/>
-              <w:rPr>
-                <w:lang w:val="fr-FR"/>
-              </w:rPr>
-            </w:pPr>
-            <w:r>
-              <w:rPr>
-                <w:rStyle w:val="CitationintenseCar"/>
-              </w:rPr>
-              <w:t>Mission :</w:t>
-            </w:r>
-            <w:r>
-              <w:rPr>
-                <w:rStyle w:val="lev"/>
-              </w:rPr>
-              <w:t xml:space="preserve"> </w:t>
-            </w:r>
-            <w:proofErr w:type="spellStart"/>
-            <w:r>
-              <w:rPr>
-                <w:rStyle w:val="lev"/>
-              </w:rPr>
-              <w:t>Détruire</w:t>
-            </w:r>
-            <w:proofErr w:type="spellEnd"/>
-            <w:r>
-              <w:rPr>
-                <w:rStyle w:val="lev"/>
-              </w:rPr>
-              <w:t xml:space="preserve"> </w:t>
-            </w:r>
-            <w:proofErr w:type="spellStart"/>
-            <w:r>
-              <w:rPr>
-                <w:rStyle w:val="lev"/>
-              </w:rPr>
-              <w:t>toto</w:t>
-            </w:r>
-            <w:proofErr w:type="spellEnd"/>
-          </w:p>
-        </w:tc>
-      </w:tr>
-    </w:tbl>
-    <w:p>
-      <w:pPr>
-        <w:rPr>
-          <w:rFonts w:ascii="Calibri" w:eastAsia="Times New Roman" w:hAnsi="Calibri" w:cs="Times New Roman"/>
-          <w:lang w:val="fr-FR"/>
-        </w:rPr>
-      </w:pPr>
+        <w:t xml:space="preserve">Les éléments animés ont été modélisés sous 3DSMax. </w:t>
+      </w:r>
     </w:p>
     <w:p>
       <w:pPr>
-        <w:pStyle w:val="Titre2"/>
+        <w:pStyle w:val="Heading2"/>
         <w:numPr>
           <w:ilvl w:val="0"/>
           <w:numId w:val="9"/>
@@ -3526,7 +2153,7 @@
     </w:p>
     <w:p>
       <w:pPr>
-        <w:pStyle w:val="Titre2"/>
+        <w:pStyle w:val="Heading2"/>
         <w:numPr>
           <w:ilvl w:val="0"/>
           <w:numId w:val="9"/>
@@ -3555,71 +2182,7 @@
           <w:rFonts w:ascii="Calibri" w:eastAsia="Times New Roman" w:hAnsi="Calibri" w:cs="Times New Roman"/>
           <w:lang w:val="fr-FR"/>
         </w:rPr>
-        <w:t xml:space="preserve">Pour implémenter la physique sous </w:t>
-      </w:r>
-      <w:proofErr w:type="spellStart"/>
-      <w:r>
-        <w:rPr>
-          <w:rFonts w:ascii="Calibri" w:eastAsia="Times New Roman" w:hAnsi="Calibri" w:cs="Times New Roman"/>
-          <w:lang w:val="fr-FR"/>
-        </w:rPr>
-        <w:t>Unity</w:t>
-      </w:r>
-      <w:proofErr w:type="spellEnd"/>
-      <w:r>
-        <w:rPr>
-          <w:rFonts w:ascii="Calibri" w:eastAsia="Times New Roman" w:hAnsi="Calibri" w:cs="Times New Roman"/>
-          <w:lang w:val="fr-FR"/>
-        </w:rPr>
-        <w:t xml:space="preserve"> on utilise les options </w:t>
-      </w:r>
-      <w:proofErr w:type="spellStart"/>
-      <w:r>
-        <w:rPr>
-          <w:rFonts w:ascii="Calibri" w:eastAsia="Times New Roman" w:hAnsi="Calibri" w:cs="Times New Roman"/>
-          <w:lang w:val="fr-FR"/>
-        </w:rPr>
-        <w:t>Physx</w:t>
-      </w:r>
-      <w:proofErr w:type="spellEnd"/>
-      <w:r>
-        <w:rPr>
-          <w:rFonts w:ascii="Calibri" w:eastAsia="Times New Roman" w:hAnsi="Calibri" w:cs="Times New Roman"/>
-          <w:lang w:val="fr-FR"/>
-        </w:rPr>
-        <w:t xml:space="preserve"> du logiciel. Pour cela chaque bloc de la tour, le poids compris, possède un </w:t>
-      </w:r>
-      <w:proofErr w:type="spellStart"/>
-      <w:r>
-        <w:rPr>
-          <w:rFonts w:ascii="Calibri" w:eastAsia="Times New Roman" w:hAnsi="Calibri" w:cs="Times New Roman"/>
-          <w:lang w:val="fr-FR"/>
-        </w:rPr>
-        <w:t>rigidbody</w:t>
-      </w:r>
-      <w:proofErr w:type="spellEnd"/>
-      <w:r>
-        <w:rPr>
-          <w:rFonts w:ascii="Calibri" w:eastAsia="Times New Roman" w:hAnsi="Calibri" w:cs="Times New Roman"/>
-          <w:lang w:val="fr-FR"/>
-        </w:rPr>
-        <w:t xml:space="preserve">. Ce </w:t>
-      </w:r>
-      <w:proofErr w:type="spellStart"/>
-      <w:r>
-        <w:rPr>
-          <w:rFonts w:ascii="Calibri" w:eastAsia="Times New Roman" w:hAnsi="Calibri" w:cs="Times New Roman"/>
-          <w:lang w:val="fr-FR"/>
-        </w:rPr>
-        <w:t>rigidbody</w:t>
-      </w:r>
-      <w:proofErr w:type="spellEnd"/>
-      <w:r>
-        <w:rPr>
-          <w:rFonts w:ascii="Calibri" w:eastAsia="Times New Roman" w:hAnsi="Calibri" w:cs="Times New Roman"/>
-          <w:lang w:val="fr-FR"/>
-        </w:rPr>
-        <w:t xml:space="preserve"> est sensible à la gravité. Chaque bloc a des </w:t>
+        <w:t xml:space="preserve">Pour implémenter la physique sous Unity on utilise les options Physx du logiciel. Pour cela chaque bloc de la tour, le poids compris, possède un rigidbody. Ce rigidbody est sensible à la gravité. Chaque bloc a des </w:t>
       </w:r>
       <w:r>
         <w:rPr>
@@ -3637,7 +2200,7 @@
     </w:p>
     <w:p>
       <w:pPr>
-        <w:pStyle w:val="Titre1"/>
+        <w:pStyle w:val="Heading1"/>
         <w:numPr>
           <w:ilvl w:val="0"/>
           <w:numId w:val="3"/>
@@ -3647,7 +2210,6 @@
         </w:rPr>
       </w:pPr>
       <w:bookmarkStart w:id="8" w:name="_Toc281939928"/>
-      <w:proofErr w:type="spellStart"/>
       <w:r>
         <w:rPr>
           <w:lang w:val="fr-FR"/>
@@ -3655,11 +2217,10 @@
         <w:t>Gameplay</w:t>
       </w:r>
       <w:bookmarkEnd w:id="8"/>
-      <w:proofErr w:type="spellEnd"/>
     </w:p>
     <w:p>
       <w:pPr>
-        <w:pStyle w:val="Titre2"/>
+        <w:pStyle w:val="Heading2"/>
         <w:numPr>
           <w:ilvl w:val="0"/>
           <w:numId w:val="10"/>
@@ -3717,29 +2278,12 @@
           <w:rFonts w:ascii="Calibri" w:eastAsia="Times New Roman" w:hAnsi="Calibri" w:cs="Times New Roman"/>
           <w:lang w:val="fr-FR"/>
         </w:rPr>
-        <w:lastRenderedPageBreak/>
-        <w:t xml:space="preserve">Si aucun bouton n'est pressé on est en mode premier plan, c'est à dire que la caméra se déplace uniquement dans le </w:t>
-      </w:r>
-      <w:proofErr w:type="spellStart"/>
-      <w:r>
-        <w:rPr>
-          <w:rFonts w:ascii="Calibri" w:eastAsia="Times New Roman" w:hAnsi="Calibri" w:cs="Times New Roman"/>
-          <w:lang w:val="fr-FR"/>
-        </w:rPr>
-        <w:t>viewport</w:t>
-      </w:r>
-      <w:proofErr w:type="spellEnd"/>
-      <w:r>
-        <w:rPr>
-          <w:rFonts w:ascii="Calibri" w:eastAsia="Times New Roman" w:hAnsi="Calibri" w:cs="Times New Roman"/>
-          <w:lang w:val="fr-FR"/>
-        </w:rPr>
-        <w:t>.</w:t>
+        <w:t>Si aucun bouton n'est pressé on est en mode premier plan, c'est à dire que la caméra se déplace uniquement dans le viewport.</w:t>
       </w:r>
     </w:p>
     <w:p>
       <w:pPr>
-        <w:pStyle w:val="Titre2"/>
+        <w:pStyle w:val="Heading2"/>
         <w:numPr>
           <w:ilvl w:val="0"/>
           <w:numId w:val="10"/>
@@ -3792,23 +2336,21 @@
           <w:rFonts w:ascii="Calibri" w:eastAsia="Times New Roman" w:hAnsi="Calibri" w:cs="Times New Roman"/>
           <w:lang w:val="fr-FR"/>
         </w:rPr>
-        <w:t xml:space="preserve">Chaque bloc qui peut être pris possède le script de </w:t>
-      </w:r>
-      <w:proofErr w:type="spellStart"/>
-      <w:r>
-        <w:rPr>
-          <w:rFonts w:ascii="Calibri" w:eastAsia="Times New Roman" w:hAnsi="Calibri" w:cs="Times New Roman"/>
-          <w:lang w:val="fr-FR"/>
-        </w:rPr>
-        <w:t>draganddrop</w:t>
-      </w:r>
-      <w:proofErr w:type="spellEnd"/>
-      <w:r>
-        <w:rPr>
-          <w:rFonts w:ascii="Calibri" w:eastAsia="Times New Roman" w:hAnsi="Calibri" w:cs="Times New Roman"/>
-          <w:lang w:val="fr-FR"/>
-        </w:rPr>
-        <w:t>, le script permet d'appliquer des transformations au bloc par rapport à un périphérique extérieur (souris, bras haptique).</w:t>
+        <w:t>Chaque bloc qui peut être pris possèd</w:t>
+      </w:r>
+      <w:r>
+        <w:rPr>
+          <w:rFonts w:ascii="Calibri" w:eastAsia="Times New Roman" w:hAnsi="Calibri" w:cs="Times New Roman"/>
+          <w:lang w:val="fr-FR"/>
+        </w:rPr>
+        <w:t>e le script de dragAndD</w:t>
+      </w:r>
+      <w:r>
+        <w:rPr>
+          <w:rFonts w:ascii="Calibri" w:eastAsia="Times New Roman" w:hAnsi="Calibri" w:cs="Times New Roman"/>
+          <w:lang w:val="fr-FR"/>
+        </w:rPr>
+        <w:t>rop, le script permet d'appliquer des transformations au bloc par rapport à un périphérique extérieur (souris, bras haptique).</w:t>
       </w:r>
     </w:p>
     <w:p>
@@ -3822,12 +2364,26 @@
           <w:rFonts w:ascii="Calibri" w:eastAsia="Times New Roman" w:hAnsi="Calibri" w:cs="Times New Roman"/>
           <w:lang w:val="fr-FR"/>
         </w:rPr>
-        <w:t xml:space="preserve">Lorsque l'utilisateur se saisit d'un bloc une force est ajoutée au bras haptique (dépendante de la masse du bloc ???)               </w:t>
+        <w:t>Lorsque l'utilisateur se saisit d'un bloc une for</w:t>
+      </w:r>
+      <w:r>
+        <w:rPr>
+          <w:rFonts w:ascii="Calibri" w:eastAsia="Times New Roman" w:hAnsi="Calibri" w:cs="Times New Roman"/>
+          <w:lang w:val="fr-FR"/>
+        </w:rPr>
+        <w:t>ce est ajoutée au bras haptique.</w:t>
+      </w:r>
+      <w:r>
+        <w:rPr>
+          <w:rFonts w:ascii="Calibri" w:eastAsia="Times New Roman" w:hAnsi="Calibri" w:cs="Times New Roman"/>
+          <w:lang w:val="fr-FR"/>
+        </w:rPr>
+        <w:t xml:space="preserve">               </w:t>
       </w:r>
     </w:p>
     <w:p>
       <w:pPr>
-        <w:pStyle w:val="Titre1"/>
+        <w:pStyle w:val="Heading1"/>
         <w:numPr>
           <w:ilvl w:val="0"/>
           <w:numId w:val="3"/>
@@ -3838,6 +2394,7 @@
         <w:rPr>
           <w:lang w:val="fr-FR"/>
         </w:rPr>
+        <w:lastRenderedPageBreak/>
         <w:t>Problè</w:t>
       </w:r>
       <w:r>
@@ -3866,6 +2423,7 @@
     <w:p>
       <w:pPr>
         <w:rPr>
+          <w:rFonts w:ascii="Calibri" w:eastAsia="Times New Roman" w:hAnsi="Calibri" w:cs="Times New Roman"/>
           <w:lang w:val="fr-FR"/>
         </w:rPr>
       </w:pPr>
@@ -3891,21 +2449,7 @@
         <w:rPr>
           <w:lang w:val="fr-FR"/>
         </w:rPr>
-        <w:t xml:space="preserve">majeur est la synchronisation entre le bras haptique et </w:t>
-      </w:r>
-      <w:proofErr w:type="spellStart"/>
-      <w:r>
-        <w:rPr>
-          <w:lang w:val="fr-FR"/>
-        </w:rPr>
-        <w:t>Unity</w:t>
-      </w:r>
-      <w:proofErr w:type="spellEnd"/>
-      <w:r>
-        <w:rPr>
-          <w:lang w:val="fr-FR"/>
-        </w:rPr>
-        <w:t>. Ce problème apparait aléatoirement et rend le bras inutilisable ce qui amène au redémarrage de l’application.</w:t>
+        <w:t>majeur est la synchronisation entre le bras haptique et Unity. Ce problème apparait aléatoirement et rend le bras inutilisable ce qui amène au redémarrage de l’application.</w:t>
       </w:r>
       <w:r>
         <w:rPr>
@@ -3918,31 +2462,50 @@
           <w:rFonts w:ascii="Calibri" w:eastAsia="Times New Roman" w:hAnsi="Calibri" w:cs="Times New Roman"/>
           <w:lang w:val="fr-FR"/>
         </w:rPr>
-        <w:t xml:space="preserve">                     </w:t>
+        <w:t xml:space="preserve"> </w:t>
+      </w:r>
+      <w:r>
+        <w:rPr>
+          <w:rFonts w:ascii="Calibri" w:eastAsia="Times New Roman" w:hAnsi="Calibri" w:cs="Times New Roman"/>
+          <w:lang w:val="fr-FR"/>
+        </w:rPr>
+        <w:t>Toutefois ce problème a aussi été rencontré dans les exemples fournit par SenSable.</w:t>
+      </w:r>
+      <w:r>
+        <w:rPr>
+          <w:rFonts w:ascii="Calibri" w:eastAsia="Times New Roman" w:hAnsi="Calibri" w:cs="Times New Roman"/>
+          <w:lang w:val="fr-FR"/>
+        </w:rPr>
+        <w:t xml:space="preserve"> </w:t>
+      </w:r>
+      <w:r>
+        <w:rPr>
+          <w:rFonts w:ascii="Calibri" w:eastAsia="Times New Roman" w:hAnsi="Calibri" w:cs="Times New Roman"/>
+          <w:lang w:val="fr-FR"/>
+        </w:rPr>
+        <w:t>Ce qui nous fait penser que le problème doit venir du lien entre l’ordinateur et le bras haptique.</w:t>
+      </w:r>
+      <w:r>
+        <w:rPr>
+          <w:rFonts w:ascii="Calibri" w:eastAsia="Times New Roman" w:hAnsi="Calibri" w:cs="Times New Roman"/>
+          <w:lang w:val="fr-FR"/>
+        </w:rPr>
+        <w:t xml:space="preserve">     </w:t>
       </w:r>
     </w:p>
     <w:p>
       <w:pPr>
-        <w:pStyle w:val="Titre1"/>
-        <w:rPr>
-          <w:rFonts w:ascii="Calibri" w:eastAsia="Times New Roman" w:hAnsi="Calibri" w:cs="Times New Roman"/>
-          <w:lang w:val="fr-FR"/>
-        </w:rPr>
-      </w:pPr>
-      <w:bookmarkStart w:id="12" w:name="_Toc281939932"/>
-      <w:r>
-        <w:rPr>
-          <w:lang w:val="fr-FR"/>
-        </w:rPr>
-        <w:t>Conclusion</w:t>
-      </w:r>
-      <w:bookmarkEnd w:id="12"/>
-      <w:r>
-        <w:rPr>
-          <w:rFonts w:ascii="Calibri" w:eastAsia="Times New Roman" w:hAnsi="Calibri" w:cs="Times New Roman"/>
-          <w:lang w:val="fr-FR"/>
-        </w:rPr>
-        <w:t xml:space="preserve">                              </w:t>
+        <w:rPr>
+          <w:rFonts w:ascii="Calibri" w:eastAsia="Times New Roman" w:hAnsi="Calibri" w:cs="Times New Roman"/>
+          <w:lang w:val="fr-FR"/>
+        </w:rPr>
+      </w:pPr>
+      <w:r>
+        <w:rPr>
+          <w:rFonts w:ascii="Calibri" w:eastAsia="Times New Roman" w:hAnsi="Calibri" w:cs="Times New Roman"/>
+          <w:lang w:val="fr-FR"/>
+        </w:rPr>
+        <w:t xml:space="preserve">La dll a été complexe a mettre en place dû au manque de documentation. </w:t>
       </w:r>
     </w:p>
     <w:p>
@@ -3952,14 +2515,365 @@
           <w:lang w:val="fr-FR"/>
         </w:rPr>
       </w:pPr>
+      <w:r>
+        <w:rPr>
+          <w:rFonts w:ascii="Calibri" w:eastAsia="Times New Roman" w:hAnsi="Calibri" w:cs="Times New Roman"/>
+          <w:lang w:val="fr-FR"/>
+        </w:rPr>
+        <w:t>L’incrémentation et la décrémentation du score ne marche pas tout le temps. Si on fait tomber la tour en entier notre score négatif n’est pas égal au nombre de bloc tombé.</w:t>
+      </w:r>
+      <w:r>
+        <w:rPr>
+          <w:rFonts w:ascii="Calibri" w:eastAsia="Times New Roman" w:hAnsi="Calibri" w:cs="Times New Roman"/>
+          <w:lang w:val="fr-FR"/>
+        </w:rPr>
+        <w:t xml:space="preserve">        </w:t>
+      </w:r>
     </w:p>
     <w:p>
       <w:pPr>
-        <w:rPr>
-          <w:rFonts w:ascii="Calibri" w:eastAsia="Times New Roman" w:hAnsi="Calibri" w:cs="Times New Roman"/>
-          <w:lang w:val="fr-FR"/>
-        </w:rPr>
-      </w:pPr>
+        <w:pStyle w:val="Heading1"/>
+        <w:numPr>
+          <w:ilvl w:val="0"/>
+          <w:numId w:val="3"/>
+        </w:numPr>
+        <w:rPr>
+          <w:rFonts w:eastAsia="Times New Roman"/>
+          <w:lang w:val="fr-FR"/>
+        </w:rPr>
+      </w:pPr>
+      <w:r>
+        <w:rPr>
+          <w:rFonts w:eastAsia="Times New Roman"/>
+          <w:lang w:val="fr-FR"/>
+        </w:rPr>
+        <w:t>Amélioration</w:t>
+      </w:r>
+    </w:p>
+    <w:p>
+      <w:pPr>
+        <w:rPr>
+          <w:rFonts w:ascii="Calibri" w:eastAsia="Times New Roman" w:hAnsi="Calibri" w:cs="Times New Roman"/>
+          <w:lang w:val="fr-FR"/>
+        </w:rPr>
+      </w:pPr>
+      <w:r>
+        <w:rPr>
+          <w:rFonts w:ascii="Calibri" w:eastAsia="Times New Roman" w:hAnsi="Calibri" w:cs="Times New Roman"/>
+          <w:lang w:val="fr-FR"/>
+        </w:rPr>
+        <w:t>Tout d’abord régler les problèmes du score.</w:t>
+      </w:r>
+    </w:p>
+    <w:p>
+      <w:pPr>
+        <w:rPr>
+          <w:rFonts w:ascii="Calibri" w:eastAsia="Times New Roman" w:hAnsi="Calibri" w:cs="Times New Roman"/>
+          <w:lang w:val="fr-FR"/>
+        </w:rPr>
+      </w:pPr>
+      <w:r>
+        <w:rPr>
+          <w:rFonts w:ascii="Calibri" w:eastAsia="Times New Roman" w:hAnsi="Calibri" w:cs="Times New Roman"/>
+          <w:lang w:val="fr-FR"/>
+        </w:rPr>
+        <w:t>Puis</w:t>
+      </w:r>
+      <w:r>
+        <w:rPr>
+          <w:rFonts w:ascii="Calibri" w:eastAsia="Times New Roman" w:hAnsi="Calibri" w:cs="Times New Roman"/>
+          <w:lang w:val="fr-FR"/>
+        </w:rPr>
+        <w:t xml:space="preserve"> l’ajout de </w:t>
+      </w:r>
+      <w:r>
+        <w:rPr>
+          <w:rFonts w:ascii="Calibri" w:eastAsia="Times New Roman" w:hAnsi="Calibri" w:cs="Times New Roman"/>
+          <w:lang w:val="fr-FR"/>
+        </w:rPr>
+        <w:t>niveau</w:t>
+      </w:r>
+      <w:r>
+        <w:rPr>
+          <w:rFonts w:ascii="Calibri" w:eastAsia="Times New Roman" w:hAnsi="Calibri" w:cs="Times New Roman"/>
+          <w:lang w:val="fr-FR"/>
+        </w:rPr>
+        <w:t>x</w:t>
+      </w:r>
+      <w:r>
+        <w:rPr>
+          <w:rFonts w:ascii="Calibri" w:eastAsia="Times New Roman" w:hAnsi="Calibri" w:cs="Times New Roman"/>
+          <w:lang w:val="fr-FR"/>
+        </w:rPr>
+        <w:t xml:space="preserve"> supplémentaire</w:t>
+      </w:r>
+      <w:r>
+        <w:rPr>
+          <w:rFonts w:ascii="Calibri" w:eastAsia="Times New Roman" w:hAnsi="Calibri" w:cs="Times New Roman"/>
+          <w:lang w:val="fr-FR"/>
+        </w:rPr>
+        <w:t>s seraient un plus (</w:t>
+      </w:r>
+      <w:r>
+        <w:rPr>
+          <w:rFonts w:ascii="Calibri" w:eastAsia="Times New Roman" w:hAnsi="Calibri" w:cs="Times New Roman"/>
+          <w:lang w:val="fr-FR"/>
+        </w:rPr>
+        <w:t>dont un mode construction</w:t>
+      </w:r>
+      <w:r>
+        <w:rPr>
+          <w:rFonts w:ascii="Calibri" w:eastAsia="Times New Roman" w:hAnsi="Calibri" w:cs="Times New Roman"/>
+          <w:lang w:val="fr-FR"/>
+        </w:rPr>
+        <w:t>)</w:t>
+      </w:r>
+      <w:r>
+        <w:rPr>
+          <w:rFonts w:ascii="Calibri" w:eastAsia="Times New Roman" w:hAnsi="Calibri" w:cs="Times New Roman"/>
+          <w:lang w:val="fr-FR"/>
+        </w:rPr>
+        <w:t>.</w:t>
+      </w:r>
+      <w:r>
+        <w:rPr>
+          <w:rFonts w:ascii="Calibri" w:eastAsia="Times New Roman" w:hAnsi="Calibri" w:cs="Times New Roman"/>
+          <w:lang w:val="fr-FR"/>
+        </w:rPr>
+        <w:t xml:space="preserve"> </w:t>
+      </w:r>
+      <w:r>
+        <w:rPr>
+          <w:rFonts w:ascii="Calibri" w:eastAsia="Times New Roman" w:hAnsi="Calibri" w:cs="Times New Roman"/>
+          <w:lang w:val="fr-FR"/>
+        </w:rPr>
+        <w:t>On pourrait aussi concevoir des contraintes de gravité différentes ainsi que des blocs de composition différente (glace, gelée…).</w:t>
+      </w:r>
+    </w:p>
+    <w:p>
+      <w:pPr>
+        <w:rPr>
+          <w:rFonts w:ascii="Calibri" w:eastAsia="Times New Roman" w:hAnsi="Calibri" w:cs="Times New Roman"/>
+          <w:lang w:val="fr-FR"/>
+        </w:rPr>
+      </w:pPr>
+      <w:r>
+        <w:rPr>
+          <w:rFonts w:ascii="Calibri" w:eastAsia="Times New Roman" w:hAnsi="Calibri" w:cs="Times New Roman"/>
+          <w:lang w:val="fr-FR"/>
+        </w:rPr>
+        <w:t xml:space="preserve">De plus des animations plus </w:t>
+      </w:r>
+      <w:r>
+        <w:rPr>
+          <w:rFonts w:ascii="Calibri" w:eastAsia="Times New Roman" w:hAnsi="Calibri" w:cs="Times New Roman"/>
+          <w:lang w:val="fr-FR"/>
+        </w:rPr>
+        <w:t>complexes</w:t>
+      </w:r>
+      <w:r>
+        <w:rPr>
+          <w:rFonts w:ascii="Calibri" w:eastAsia="Times New Roman" w:hAnsi="Calibri" w:cs="Times New Roman"/>
+          <w:lang w:val="fr-FR"/>
+        </w:rPr>
+        <w:t xml:space="preserve"> </w:t>
+      </w:r>
+      <w:r>
+        <w:rPr>
+          <w:rFonts w:ascii="Calibri" w:eastAsia="Times New Roman" w:hAnsi="Calibri" w:cs="Times New Roman"/>
+          <w:lang w:val="fr-FR"/>
+        </w:rPr>
+        <w:t>auraient</w:t>
+      </w:r>
+      <w:r>
+        <w:rPr>
+          <w:rFonts w:ascii="Calibri" w:eastAsia="Times New Roman" w:hAnsi="Calibri" w:cs="Times New Roman"/>
+          <w:lang w:val="fr-FR"/>
+        </w:rPr>
+        <w:t xml:space="preserve"> pu être ajoutées en début et en fin de partie.</w:t>
+      </w:r>
+    </w:p>
+    <w:p>
+      <w:pPr>
+        <w:rPr>
+          <w:rFonts w:ascii="Calibri" w:eastAsia="Times New Roman" w:hAnsi="Calibri" w:cs="Times New Roman"/>
+          <w:lang w:val="fr-FR"/>
+        </w:rPr>
+      </w:pPr>
+      <w:r>
+        <w:rPr>
+          <w:rFonts w:ascii="Calibri" w:eastAsia="Times New Roman" w:hAnsi="Calibri" w:cs="Times New Roman"/>
+          <w:lang w:val="fr-FR"/>
+        </w:rPr>
+        <w:t xml:space="preserve">D’un point de vu graphique on pourrait ajouter les ombres. </w:t>
+      </w:r>
+    </w:p>
+    <w:p>
+      <w:pPr>
+        <w:rPr>
+          <w:rFonts w:ascii="Calibri" w:eastAsia="Times New Roman" w:hAnsi="Calibri" w:cs="Times New Roman"/>
+          <w:lang w:val="fr-FR"/>
+        </w:rPr>
+      </w:pPr>
+      <w:r>
+        <w:rPr>
+          <w:rFonts w:ascii="Calibri" w:eastAsia="Times New Roman" w:hAnsi="Calibri" w:cs="Times New Roman"/>
+          <w:lang w:val="fr-FR"/>
+        </w:rPr>
+        <w:t xml:space="preserve">Pour améliorer l’immersion des sons </w:t>
+      </w:r>
+      <w:r>
+        <w:rPr>
+          <w:rFonts w:ascii="Calibri" w:eastAsia="Times New Roman" w:hAnsi="Calibri" w:cs="Times New Roman"/>
+          <w:lang w:val="fr-FR"/>
+        </w:rPr>
+        <w:t>lorsque l’on saisi des personnages pourrait être rajoutés.</w:t>
+      </w:r>
+    </w:p>
+    <w:p>
+      <w:pPr>
+        <w:rPr>
+          <w:lang w:val="fr-FR"/>
+        </w:rPr>
+      </w:pPr>
+      <w:r>
+        <w:rPr>
+          <w:rFonts w:ascii="Calibri" w:eastAsia="Times New Roman" w:hAnsi="Calibri" w:cs="Times New Roman"/>
+          <w:lang w:val="fr-FR"/>
+        </w:rPr>
+        <w:t>Une caméra libre pour être ajoutée</w:t>
+      </w:r>
+      <w:r>
+        <w:rPr>
+          <w:rFonts w:ascii="Calibri" w:eastAsia="Times New Roman" w:hAnsi="Calibri" w:cs="Times New Roman"/>
+          <w:lang w:val="fr-FR"/>
+        </w:rPr>
+        <w:t>.</w:t>
+      </w:r>
+      <w:r>
+        <w:rPr>
+          <w:rFonts w:ascii="Calibri" w:eastAsia="Times New Roman" w:hAnsi="Calibri" w:cs="Times New Roman"/>
+          <w:lang w:val="fr-FR"/>
+        </w:rPr>
+        <w:t xml:space="preserve"> </w:t>
+      </w:r>
+      <w:r>
+        <w:rPr>
+          <w:rFonts w:ascii="Calibri" w:eastAsia="Times New Roman" w:hAnsi="Calibri" w:cs="Times New Roman"/>
+          <w:lang w:val="fr-FR"/>
+        </w:rPr>
+        <w:t>T</w:t>
+      </w:r>
+      <w:r>
+        <w:rPr>
+          <w:rFonts w:ascii="Calibri" w:eastAsia="Times New Roman" w:hAnsi="Calibri" w:cs="Times New Roman"/>
+          <w:lang w:val="fr-FR"/>
+        </w:rPr>
+        <w:t>outefois</w:t>
+      </w:r>
+      <w:r>
+        <w:rPr>
+          <w:rFonts w:ascii="Calibri" w:eastAsia="Times New Roman" w:hAnsi="Calibri" w:cs="Times New Roman"/>
+          <w:lang w:val="fr-FR"/>
+        </w:rPr>
+        <w:t xml:space="preserve"> sa conception d’un point</w:t>
+      </w:r>
+      <w:r>
+        <w:rPr>
+          <w:rFonts w:ascii="Calibri" w:eastAsia="Times New Roman" w:hAnsi="Calibri" w:cs="Times New Roman"/>
+          <w:lang w:val="fr-FR"/>
+        </w:rPr>
+        <w:t xml:space="preserve"> de vu ergonomique </w:t>
+      </w:r>
+      <w:r>
+        <w:rPr>
+          <w:rFonts w:ascii="Calibri" w:eastAsia="Times New Roman" w:hAnsi="Calibri" w:cs="Times New Roman"/>
+          <w:lang w:val="fr-FR"/>
+        </w:rPr>
+        <w:t>est très complexe. En effet le bras haptique ne compte que deux boutons et l’activer lorsque ces deux boutons sont actifs nous a paru une mauvaise idée.</w:t>
+      </w:r>
+    </w:p>
+    <w:p>
+      <w:pPr>
+        <w:pStyle w:val="Heading1"/>
+        <w:rPr>
+          <w:rFonts w:ascii="Calibri" w:eastAsia="Times New Roman" w:hAnsi="Calibri" w:cs="Times New Roman"/>
+          <w:lang w:val="fr-FR"/>
+        </w:rPr>
+      </w:pPr>
+      <w:bookmarkStart w:id="12" w:name="_Toc281939932"/>
+      <w:r>
+        <w:rPr>
+          <w:lang w:val="fr-FR"/>
+        </w:rPr>
+        <w:t>Conclusion</w:t>
+      </w:r>
+      <w:bookmarkEnd w:id="12"/>
+      <w:r>
+        <w:rPr>
+          <w:rFonts w:ascii="Calibri" w:eastAsia="Times New Roman" w:hAnsi="Calibri" w:cs="Times New Roman"/>
+          <w:lang w:val="fr-FR"/>
+        </w:rPr>
+        <w:t xml:space="preserve">                              </w:t>
+      </w:r>
+    </w:p>
+    <w:p>
+      <w:pPr>
+        <w:rPr>
+          <w:rFonts w:ascii="Calibri" w:eastAsia="Times New Roman" w:hAnsi="Calibri" w:cs="Times New Roman"/>
+          <w:lang w:val="fr-FR"/>
+        </w:rPr>
+      </w:pPr>
+      <w:r>
+        <w:rPr>
+          <w:rFonts w:ascii="Calibri" w:eastAsia="Times New Roman" w:hAnsi="Calibri" w:cs="Times New Roman"/>
+          <w:lang w:val="fr-FR"/>
+        </w:rPr>
+        <w:t>Le jeu du jenga est utilisable et rempli</w:t>
+      </w:r>
+      <w:r>
+        <w:rPr>
+          <w:rFonts w:ascii="Calibri" w:eastAsia="Times New Roman" w:hAnsi="Calibri" w:cs="Times New Roman"/>
+          <w:lang w:val="fr-FR"/>
+        </w:rPr>
+        <w:t>t</w:t>
+      </w:r>
+      <w:r>
+        <w:rPr>
+          <w:rFonts w:ascii="Calibri" w:eastAsia="Times New Roman" w:hAnsi="Calibri" w:cs="Times New Roman"/>
+          <w:lang w:val="fr-FR"/>
+        </w:rPr>
+        <w:t xml:space="preserve"> les conditions établies dans le cahier des charges</w:t>
+      </w:r>
+      <w:r>
+        <w:rPr>
+          <w:rFonts w:ascii="Calibri" w:eastAsia="Times New Roman" w:hAnsi="Calibri" w:cs="Times New Roman"/>
+          <w:lang w:val="fr-FR"/>
+        </w:rPr>
+        <w:t>.</w:t>
+      </w:r>
+    </w:p>
+    <w:p>
+      <w:pPr>
+        <w:rPr>
+          <w:rFonts w:ascii="Calibri" w:eastAsia="Times New Roman" w:hAnsi="Calibri" w:cs="Times New Roman"/>
+          <w:lang w:val="fr-FR"/>
+        </w:rPr>
+      </w:pPr>
+      <w:r>
+        <w:rPr>
+          <w:rFonts w:ascii="Calibri" w:eastAsia="Times New Roman" w:hAnsi="Calibri" w:cs="Times New Roman"/>
+          <w:lang w:val="fr-FR"/>
+        </w:rPr>
+        <w:t xml:space="preserve">Unity3d c’est avéré riche en fonctionnalités. Ce qui nous a été </w:t>
+      </w:r>
+      <w:r>
+        <w:rPr>
+          <w:rFonts w:ascii="Calibri" w:eastAsia="Times New Roman" w:hAnsi="Calibri" w:cs="Times New Roman"/>
+          <w:lang w:val="fr-FR"/>
+        </w:rPr>
+        <w:t>profitable notamment pour l’aspect physique.</w:t>
+      </w:r>
     </w:p>
     <w:p>
       <w:pPr>
@@ -4340,6 +3254,92 @@
     </w:lvl>
   </w:abstractNum>
   <w:abstractNum w:abstractNumId="3">
+    <w:nsid w:val="3FB41FC0"/>
+    <w:multiLevelType w:val="hybridMultilevel"/>
+    <w:tmpl w:val="863E7448"/>
+    <w:lvl w:ilvl="0" w:tplc="040C000F">
+      <w:start w:val="1"/>
+      <w:numFmt w:val="decimal"/>
+      <w:lvlText w:val="%1."/>
+      <w:lvlJc w:val="left"/>
+      <w:pPr>
+        <w:ind w:left="720" w:hanging="360"/>
+      </w:pPr>
+    </w:lvl>
+    <w:lvl w:ilvl="1" w:tplc="040C0019" w:tentative="1">
+      <w:start w:val="1"/>
+      <w:numFmt w:val="lowerLetter"/>
+      <w:lvlText w:val="%2."/>
+      <w:lvlJc w:val="left"/>
+      <w:pPr>
+        <w:ind w:left="1440" w:hanging="360"/>
+      </w:pPr>
+    </w:lvl>
+    <w:lvl w:ilvl="2" w:tplc="040C001B" w:tentative="1">
+      <w:start w:val="1"/>
+      <w:numFmt w:val="lowerRoman"/>
+      <w:lvlText w:val="%3."/>
+      <w:lvlJc w:val="right"/>
+      <w:pPr>
+        <w:ind w:left="2160" w:hanging="180"/>
+      </w:pPr>
+    </w:lvl>
+    <w:lvl w:ilvl="3" w:tplc="040C000F" w:tentative="1">
+      <w:start w:val="1"/>
+      <w:numFmt w:val="decimal"/>
+      <w:lvlText w:val="%4."/>
+      <w:lvlJc w:val="left"/>
+      <w:pPr>
+        <w:ind w:left="2880" w:hanging="360"/>
+      </w:pPr>
+    </w:lvl>
+    <w:lvl w:ilvl="4" w:tplc="040C0019" w:tentative="1">
+      <w:start w:val="1"/>
+      <w:numFmt w:val="lowerLetter"/>
+      <w:lvlText w:val="%5."/>
+      <w:lvlJc w:val="left"/>
+      <w:pPr>
+        <w:ind w:left="3600" w:hanging="360"/>
+      </w:pPr>
+    </w:lvl>
+    <w:lvl w:ilvl="5" w:tplc="040C001B" w:tentative="1">
+      <w:start w:val="1"/>
+      <w:numFmt w:val="lowerRoman"/>
+      <w:lvlText w:val="%6."/>
+      <w:lvlJc w:val="right"/>
+      <w:pPr>
+        <w:ind w:left="4320" w:hanging="180"/>
+      </w:pPr>
+    </w:lvl>
+    <w:lvl w:ilvl="6" w:tplc="040C000F" w:tentative="1">
+      <w:start w:val="1"/>
+      <w:numFmt w:val="decimal"/>
+      <w:lvlText w:val="%7."/>
+      <w:lvlJc w:val="left"/>
+      <w:pPr>
+        <w:ind w:left="5040" w:hanging="360"/>
+      </w:pPr>
+    </w:lvl>
+    <w:lvl w:ilvl="7" w:tplc="040C0019" w:tentative="1">
+      <w:start w:val="1"/>
+      <w:numFmt w:val="lowerLetter"/>
+      <w:lvlText w:val="%8."/>
+      <w:lvlJc w:val="left"/>
+      <w:pPr>
+        <w:ind w:left="5760" w:hanging="360"/>
+      </w:pPr>
+    </w:lvl>
+    <w:lvl w:ilvl="8" w:tplc="040C001B" w:tentative="1">
+      <w:start w:val="1"/>
+      <w:numFmt w:val="lowerRoman"/>
+      <w:lvlText w:val="%9."/>
+      <w:lvlJc w:val="right"/>
+      <w:pPr>
+        <w:ind w:left="6480" w:hanging="180"/>
+      </w:pPr>
+    </w:lvl>
+  </w:abstractNum>
+  <w:abstractNum w:abstractNumId="4">
     <w:nsid w:val="4ACD5262"/>
     <w:multiLevelType w:val="hybridMultilevel"/>
     <w:tmpl w:val="4AE0D018"/>
@@ -4451,7 +3451,7 @@
       </w:rPr>
     </w:lvl>
   </w:abstractNum>
-  <w:abstractNum w:abstractNumId="4">
+  <w:abstractNum w:abstractNumId="5">
     <w:nsid w:val="511903B5"/>
     <w:multiLevelType w:val="hybridMultilevel"/>
     <w:tmpl w:val="9A80C7A4"/>
@@ -4540,7 +3540,7 @@
       </w:pPr>
     </w:lvl>
   </w:abstractNum>
-  <w:abstractNum w:abstractNumId="5">
+  <w:abstractNum w:abstractNumId="6">
     <w:nsid w:val="5F1F69AE"/>
     <w:multiLevelType w:val="hybridMultilevel"/>
     <w:tmpl w:val="3A820AAE"/>
@@ -4629,7 +3629,7 @@
       </w:pPr>
     </w:lvl>
   </w:abstractNum>
-  <w:abstractNum w:abstractNumId="6">
+  <w:abstractNum w:abstractNumId="7">
     <w:nsid w:val="6CFD6C3F"/>
     <w:multiLevelType w:val="hybridMultilevel"/>
     <w:tmpl w:val="23EA53F2"/>
@@ -4718,7 +3718,7 @@
       </w:pPr>
     </w:lvl>
   </w:abstractNum>
-  <w:abstractNum w:abstractNumId="7">
+  <w:abstractNum w:abstractNumId="8">
     <w:nsid w:val="74400AD2"/>
     <w:multiLevelType w:val="hybridMultilevel"/>
     <w:tmpl w:val="011CEA2E"/>
@@ -4807,7 +3807,7 @@
       </w:pPr>
     </w:lvl>
   </w:abstractNum>
-  <w:abstractNum w:abstractNumId="8">
+  <w:abstractNum w:abstractNumId="9">
     <w:nsid w:val="79B72325"/>
     <w:multiLevelType w:val="hybridMultilevel"/>
     <w:tmpl w:val="DD3A885C"/>
@@ -4896,7 +3896,7 @@
       </w:pPr>
     </w:lvl>
   </w:abstractNum>
-  <w:abstractNum w:abstractNumId="9">
+  <w:abstractNum w:abstractNumId="10">
     <w:nsid w:val="7A486B56"/>
     <w:multiLevelType w:val="hybridMultilevel"/>
     <w:tmpl w:val="E1C6F1F6"/>
@@ -4986,7 +3986,7 @@
     </w:lvl>
   </w:abstractNum>
   <w:num w:numId="1">
-    <w:abstractNumId w:val="3"/>
+    <w:abstractNumId w:val="4"/>
   </w:num>
   <w:num w:numId="2">
     <w:abstractNumId w:val="1"/>
@@ -4998,22 +3998,25 @@
     <w:abstractNumId w:val="0"/>
   </w:num>
   <w:num w:numId="5">
+    <w:abstractNumId w:val="10"/>
+  </w:num>
+  <w:num w:numId="6">
+    <w:abstractNumId w:val="5"/>
+  </w:num>
+  <w:num w:numId="7">
+    <w:abstractNumId w:val="6"/>
+  </w:num>
+  <w:num w:numId="8">
     <w:abstractNumId w:val="9"/>
   </w:num>
-  <w:num w:numId="6">
-    <w:abstractNumId w:val="4"/>
+  <w:num w:numId="9">
+    <w:abstractNumId w:val="7"/>
   </w:num>
-  <w:num w:numId="7">
-    <w:abstractNumId w:val="5"/>
-  </w:num>
-  <w:num w:numId="8">
+  <w:num w:numId="10">
     <w:abstractNumId w:val="8"/>
   </w:num>
-  <w:num w:numId="9">
-    <w:abstractNumId w:val="6"/>
-  </w:num>
-  <w:num w:numId="10">
-    <w:abstractNumId w:val="7"/>
+  <w:num w:numId="11">
+    <w:abstractNumId w:val="3"/>
   </w:num>
 </w:numbering>
 </file>
@@ -5178,11 +4181,11 @@
     <w:qFormat/>
     <w:rsid w:val="00F67ED8"/>
   </w:style>
-  <w:style w:type="paragraph" w:styleId="Titre1">
+  <w:style w:type="paragraph" w:styleId="Heading1">
     <w:name w:val="heading 1"/>
     <w:basedOn w:val="Normal"/>
     <w:next w:val="Normal"/>
-    <w:link w:val="Titre1Car"/>
+    <w:link w:val="Heading1Char"/>
     <w:uiPriority w:val="9"/>
     <w:qFormat/>
     <w:rsid w:val="007A176B"/>
@@ -5198,11 +4201,11 @@
       <w:szCs w:val="32"/>
     </w:rPr>
   </w:style>
-  <w:style w:type="paragraph" w:styleId="Titre2">
+  <w:style w:type="paragraph" w:styleId="Heading2">
     <w:name w:val="heading 2"/>
     <w:basedOn w:val="Normal"/>
     <w:next w:val="Normal"/>
-    <w:link w:val="Titre2Car"/>
+    <w:link w:val="Heading2Char"/>
     <w:uiPriority w:val="9"/>
     <w:unhideWhenUsed/>
     <w:qFormat/>
@@ -5220,11 +4223,11 @@
       <w:szCs w:val="28"/>
     </w:rPr>
   </w:style>
-  <w:style w:type="paragraph" w:styleId="Titre3">
+  <w:style w:type="paragraph" w:styleId="Heading3">
     <w:name w:val="heading 3"/>
     <w:basedOn w:val="Normal"/>
     <w:next w:val="Normal"/>
-    <w:link w:val="Titre3Car"/>
+    <w:link w:val="Heading3Char"/>
     <w:uiPriority w:val="9"/>
     <w:semiHidden/>
     <w:unhideWhenUsed/>
@@ -5242,11 +4245,11 @@
       <w:szCs w:val="24"/>
     </w:rPr>
   </w:style>
-  <w:style w:type="paragraph" w:styleId="Titre4">
+  <w:style w:type="paragraph" w:styleId="Heading4">
     <w:name w:val="heading 4"/>
     <w:basedOn w:val="Normal"/>
     <w:next w:val="Normal"/>
-    <w:link w:val="Titre4Car"/>
+    <w:link w:val="Heading4Char"/>
     <w:uiPriority w:val="9"/>
     <w:semiHidden/>
     <w:unhideWhenUsed/>
@@ -5264,11 +4267,11 @@
       <w:szCs w:val="22"/>
     </w:rPr>
   </w:style>
-  <w:style w:type="paragraph" w:styleId="Titre5">
+  <w:style w:type="paragraph" w:styleId="Heading5">
     <w:name w:val="heading 5"/>
     <w:basedOn w:val="Normal"/>
     <w:next w:val="Normal"/>
-    <w:link w:val="Titre5Car"/>
+    <w:link w:val="Heading5Char"/>
     <w:uiPriority w:val="9"/>
     <w:semiHidden/>
     <w:unhideWhenUsed/>
@@ -5287,11 +4290,11 @@
       <w:szCs w:val="26"/>
     </w:rPr>
   </w:style>
-  <w:style w:type="paragraph" w:styleId="Titre6">
+  <w:style w:type="paragraph" w:styleId="Heading6">
     <w:name w:val="heading 6"/>
     <w:basedOn w:val="Normal"/>
     <w:next w:val="Normal"/>
-    <w:link w:val="Titre6Car"/>
+    <w:link w:val="Heading6Char"/>
     <w:uiPriority w:val="9"/>
     <w:semiHidden/>
     <w:unhideWhenUsed/>
@@ -5309,11 +4312,11 @@
       <w:sz w:val="22"/>
     </w:rPr>
   </w:style>
-  <w:style w:type="paragraph" w:styleId="Titre7">
+  <w:style w:type="paragraph" w:styleId="Heading7">
     <w:name w:val="heading 7"/>
     <w:basedOn w:val="Normal"/>
     <w:next w:val="Normal"/>
-    <w:link w:val="Titre7Car"/>
+    <w:link w:val="Heading7Char"/>
     <w:uiPriority w:val="9"/>
     <w:semiHidden/>
     <w:unhideWhenUsed/>
@@ -5331,11 +4334,11 @@
       <w:spacing w:val="10"/>
     </w:rPr>
   </w:style>
-  <w:style w:type="paragraph" w:styleId="Titre8">
+  <w:style w:type="paragraph" w:styleId="Heading8">
     <w:name w:val="heading 8"/>
     <w:basedOn w:val="Normal"/>
     <w:next w:val="Normal"/>
-    <w:link w:val="Titre8Car"/>
+    <w:link w:val="Heading8Char"/>
     <w:uiPriority w:val="9"/>
     <w:semiHidden/>
     <w:unhideWhenUsed/>
@@ -5353,11 +4356,11 @@
       <w:color w:val="943634" w:themeColor="accent2" w:themeShade="BF"/>
     </w:rPr>
   </w:style>
-  <w:style w:type="paragraph" w:styleId="Titre9">
+  <w:style w:type="paragraph" w:styleId="Heading9">
     <w:name w:val="heading 9"/>
     <w:basedOn w:val="Normal"/>
     <w:next w:val="Normal"/>
-    <w:link w:val="Titre9Car"/>
+    <w:link w:val="Heading9Char"/>
     <w:uiPriority w:val="9"/>
     <w:semiHidden/>
     <w:unhideWhenUsed/>
@@ -5375,13 +4378,13 @@
       <w:color w:val="622423" w:themeColor="accent2" w:themeShade="7F"/>
     </w:rPr>
   </w:style>
-  <w:style w:type="character" w:default="1" w:styleId="Policepardfaut">
+  <w:style w:type="character" w:default="1" w:styleId="DefaultParagraphFont">
     <w:name w:val="Default Paragraph Font"/>
     <w:uiPriority w:val="1"/>
     <w:semiHidden/>
     <w:unhideWhenUsed/>
   </w:style>
-  <w:style w:type="table" w:default="1" w:styleId="TableauNormal">
+  <w:style w:type="table" w:default="1" w:styleId="TableNormal">
     <w:name w:val="Normal Table"/>
     <w:uiPriority w:val="99"/>
     <w:semiHidden/>
@@ -5397,16 +4400,16 @@
       </w:tblCellMar>
     </w:tblPr>
   </w:style>
-  <w:style w:type="numbering" w:default="1" w:styleId="Aucuneliste">
+  <w:style w:type="numbering" w:default="1" w:styleId="NoList">
     <w:name w:val="No List"/>
     <w:uiPriority w:val="99"/>
     <w:semiHidden/>
     <w:unhideWhenUsed/>
   </w:style>
-  <w:style w:type="character" w:customStyle="1" w:styleId="Titre1Car">
-    <w:name w:val="Titre 1 Car"/>
-    <w:basedOn w:val="Policepardfaut"/>
-    <w:link w:val="Titre1"/>
+  <w:style w:type="character" w:customStyle="1" w:styleId="Heading1Char">
+    <w:name w:val="Heading 1 Char"/>
+    <w:basedOn w:val="DefaultParagraphFont"/>
+    <w:link w:val="Heading1"/>
     <w:uiPriority w:val="9"/>
     <w:rsid w:val="007A176B"/>
     <w:rPr>
@@ -5416,10 +4419,10 @@
       <w:szCs w:val="32"/>
     </w:rPr>
   </w:style>
-  <w:style w:type="character" w:customStyle="1" w:styleId="Titre2Car">
-    <w:name w:val="Titre 2 Car"/>
-    <w:basedOn w:val="Policepardfaut"/>
-    <w:link w:val="Titre2"/>
+  <w:style w:type="character" w:customStyle="1" w:styleId="Heading2Char">
+    <w:name w:val="Heading 2 Char"/>
+    <w:basedOn w:val="DefaultParagraphFont"/>
+    <w:link w:val="Heading2"/>
     <w:uiPriority w:val="9"/>
     <w:rsid w:val="007A176B"/>
     <w:rPr>
@@ -5429,10 +4432,10 @@
       <w:szCs w:val="28"/>
     </w:rPr>
   </w:style>
-  <w:style w:type="character" w:customStyle="1" w:styleId="Titre3Car">
-    <w:name w:val="Titre 3 Car"/>
-    <w:basedOn w:val="Policepardfaut"/>
-    <w:link w:val="Titre3"/>
+  <w:style w:type="character" w:customStyle="1" w:styleId="Heading3Char">
+    <w:name w:val="Heading 3 Char"/>
+    <w:basedOn w:val="DefaultParagraphFont"/>
+    <w:link w:val="Heading3"/>
     <w:uiPriority w:val="9"/>
     <w:semiHidden/>
     <w:rsid w:val="00F67ED8"/>
@@ -5443,10 +4446,10 @@
       <w:szCs w:val="24"/>
     </w:rPr>
   </w:style>
-  <w:style w:type="character" w:customStyle="1" w:styleId="Titre4Car">
-    <w:name w:val="Titre 4 Car"/>
-    <w:basedOn w:val="Policepardfaut"/>
-    <w:link w:val="Titre4"/>
+  <w:style w:type="character" w:customStyle="1" w:styleId="Heading4Char">
+    <w:name w:val="Heading 4 Char"/>
+    <w:basedOn w:val="DefaultParagraphFont"/>
+    <w:link w:val="Heading4"/>
     <w:uiPriority w:val="9"/>
     <w:semiHidden/>
     <w:rsid w:val="00F67ED8"/>
@@ -5457,10 +4460,10 @@
       <w:szCs w:val="22"/>
     </w:rPr>
   </w:style>
-  <w:style w:type="character" w:customStyle="1" w:styleId="Titre5Car">
-    <w:name w:val="Titre 5 Car"/>
-    <w:basedOn w:val="Policepardfaut"/>
-    <w:link w:val="Titre5"/>
+  <w:style w:type="character" w:customStyle="1" w:styleId="Heading5Char">
+    <w:name w:val="Heading 5 Char"/>
+    <w:basedOn w:val="DefaultParagraphFont"/>
+    <w:link w:val="Heading5"/>
     <w:uiPriority w:val="9"/>
     <w:semiHidden/>
     <w:rsid w:val="00F67ED8"/>
@@ -5472,10 +4475,10 @@
       <w:szCs w:val="26"/>
     </w:rPr>
   </w:style>
-  <w:style w:type="character" w:customStyle="1" w:styleId="Titre6Car">
-    <w:name w:val="Titre 6 Car"/>
-    <w:basedOn w:val="Policepardfaut"/>
-    <w:link w:val="Titre6"/>
+  <w:style w:type="character" w:customStyle="1" w:styleId="Heading6Char">
+    <w:name w:val="Heading 6 Char"/>
+    <w:basedOn w:val="DefaultParagraphFont"/>
+    <w:link w:val="Heading6"/>
     <w:uiPriority w:val="9"/>
     <w:semiHidden/>
     <w:rsid w:val="00F67ED8"/>
@@ -5486,10 +4489,10 @@
       <w:sz w:val="22"/>
     </w:rPr>
   </w:style>
-  <w:style w:type="character" w:customStyle="1" w:styleId="Titre7Car">
-    <w:name w:val="Titre 7 Car"/>
-    <w:basedOn w:val="Policepardfaut"/>
-    <w:link w:val="Titre7"/>
+  <w:style w:type="character" w:customStyle="1" w:styleId="Heading7Char">
+    <w:name w:val="Heading 7 Char"/>
+    <w:basedOn w:val="DefaultParagraphFont"/>
+    <w:link w:val="Heading7"/>
     <w:uiPriority w:val="9"/>
     <w:semiHidden/>
     <w:rsid w:val="00F67ED8"/>
@@ -5500,10 +4503,10 @@
       <w:spacing w:val="10"/>
     </w:rPr>
   </w:style>
-  <w:style w:type="character" w:customStyle="1" w:styleId="Titre8Car">
-    <w:name w:val="Titre 8 Car"/>
-    <w:basedOn w:val="Policepardfaut"/>
-    <w:link w:val="Titre8"/>
+  <w:style w:type="character" w:customStyle="1" w:styleId="Heading8Char">
+    <w:name w:val="Heading 8 Char"/>
+    <w:basedOn w:val="DefaultParagraphFont"/>
+    <w:link w:val="Heading8"/>
     <w:uiPriority w:val="9"/>
     <w:semiHidden/>
     <w:rsid w:val="00F67ED8"/>
@@ -5514,10 +4517,10 @@
       <w:color w:val="943634" w:themeColor="accent2" w:themeShade="BF"/>
     </w:rPr>
   </w:style>
-  <w:style w:type="character" w:customStyle="1" w:styleId="Titre9Car">
-    <w:name w:val="Titre 9 Car"/>
-    <w:basedOn w:val="Policepardfaut"/>
-    <w:link w:val="Titre9"/>
+  <w:style w:type="character" w:customStyle="1" w:styleId="Heading9Char">
+    <w:name w:val="Heading 9 Char"/>
+    <w:basedOn w:val="DefaultParagraphFont"/>
+    <w:link w:val="Heading9"/>
     <w:uiPriority w:val="9"/>
     <w:semiHidden/>
     <w:rsid w:val="00F67ED8"/>
@@ -5528,7 +4531,7 @@
       <w:color w:val="622423" w:themeColor="accent2" w:themeShade="7F"/>
     </w:rPr>
   </w:style>
-  <w:style w:type="paragraph" w:styleId="Lgende">
+  <w:style w:type="paragraph" w:styleId="Caption">
     <w:name w:val="caption"/>
     <w:basedOn w:val="Normal"/>
     <w:next w:val="Normal"/>
@@ -5545,11 +4548,11 @@
       <w:szCs w:val="18"/>
     </w:rPr>
   </w:style>
-  <w:style w:type="paragraph" w:styleId="Titre">
+  <w:style w:type="paragraph" w:styleId="Title">
     <w:name w:val="Title"/>
     <w:basedOn w:val="Normal"/>
     <w:next w:val="Normal"/>
-    <w:link w:val="TitreCar"/>
+    <w:link w:val="TitleChar"/>
     <w:uiPriority w:val="10"/>
     <w:qFormat/>
     <w:rsid w:val="00F67ED8"/>
@@ -5566,10 +4569,10 @@
       <w:szCs w:val="48"/>
     </w:rPr>
   </w:style>
-  <w:style w:type="character" w:customStyle="1" w:styleId="TitreCar">
-    <w:name w:val="Titre Car"/>
-    <w:basedOn w:val="Policepardfaut"/>
-    <w:link w:val="Titre"/>
+  <w:style w:type="character" w:customStyle="1" w:styleId="TitleChar">
+    <w:name w:val="Title Char"/>
+    <w:basedOn w:val="DefaultParagraphFont"/>
+    <w:link w:val="Title"/>
     <w:uiPriority w:val="10"/>
     <w:rsid w:val="00F67ED8"/>
     <w:rPr>
@@ -5578,11 +4581,11 @@
       <w:szCs w:val="48"/>
     </w:rPr>
   </w:style>
-  <w:style w:type="paragraph" w:styleId="Sous-titre">
+  <w:style w:type="paragraph" w:styleId="Subtitle">
     <w:name w:val="Subtitle"/>
     <w:basedOn w:val="Normal"/>
     <w:next w:val="Normal"/>
-    <w:link w:val="Sous-titreCar"/>
+    <w:link w:val="SubtitleChar"/>
     <w:uiPriority w:val="11"/>
     <w:qFormat/>
     <w:rsid w:val="00F67ED8"/>
@@ -5595,10 +4598,10 @@
       <w:szCs w:val="22"/>
     </w:rPr>
   </w:style>
-  <w:style w:type="character" w:customStyle="1" w:styleId="Sous-titreCar">
-    <w:name w:val="Sous-titre Car"/>
-    <w:basedOn w:val="Policepardfaut"/>
-    <w:link w:val="Sous-titre"/>
+  <w:style w:type="character" w:customStyle="1" w:styleId="SubtitleChar">
+    <w:name w:val="Subtitle Char"/>
+    <w:basedOn w:val="DefaultParagraphFont"/>
+    <w:link w:val="Subtitle"/>
     <w:uiPriority w:val="11"/>
     <w:rsid w:val="00F67ED8"/>
     <w:rPr>
@@ -5606,7 +4609,7 @@
       <w:szCs w:val="22"/>
     </w:rPr>
   </w:style>
-  <w:style w:type="character" w:styleId="lev">
+  <w:style w:type="character" w:styleId="Strong">
     <w:name w:val="Strong"/>
     <w:uiPriority w:val="22"/>
     <w:qFormat/>
@@ -5616,7 +4619,7 @@
       <w:color w:val="C0504D" w:themeColor="accent2"/>
     </w:rPr>
   </w:style>
-  <w:style w:type="character" w:styleId="Accentuation">
+  <w:style w:type="character" w:styleId="Emphasis">
     <w:name w:val="Emphasis"/>
     <w:uiPriority w:val="20"/>
     <w:qFormat/>
@@ -5627,10 +4630,10 @@
       <w:spacing w:val="10"/>
     </w:rPr>
   </w:style>
-  <w:style w:type="paragraph" w:styleId="Sansinterligne">
+  <w:style w:type="paragraph" w:styleId="NoSpacing">
     <w:name w:val="No Spacing"/>
     <w:basedOn w:val="Normal"/>
-    <w:link w:val="SansinterligneCar"/>
+    <w:link w:val="NoSpacingChar"/>
     <w:uiPriority w:val="1"/>
     <w:qFormat/>
     <w:rsid w:val="00F67ED8"/>
@@ -5638,7 +4641,7 @@
       <w:spacing w:after="0" w:line="240" w:lineRule="auto"/>
     </w:pPr>
   </w:style>
-  <w:style w:type="paragraph" w:styleId="Paragraphedeliste">
+  <w:style w:type="paragraph" w:styleId="ListParagraph">
     <w:name w:val="List Paragraph"/>
     <w:basedOn w:val="Normal"/>
     <w:uiPriority w:val="34"/>
@@ -5649,11 +4652,11 @@
       <w:contextualSpacing/>
     </w:pPr>
   </w:style>
-  <w:style w:type="paragraph" w:styleId="Citation">
+  <w:style w:type="paragraph" w:styleId="Quote">
     <w:name w:val="Quote"/>
     <w:basedOn w:val="Normal"/>
     <w:next w:val="Normal"/>
-    <w:link w:val="CitationCar"/>
+    <w:link w:val="QuoteChar"/>
     <w:uiPriority w:val="29"/>
     <w:qFormat/>
     <w:rsid w:val="00F67ED8"/>
@@ -5661,21 +4664,21 @@
       <w:i/>
     </w:rPr>
   </w:style>
-  <w:style w:type="character" w:customStyle="1" w:styleId="CitationCar">
-    <w:name w:val="Citation Car"/>
-    <w:basedOn w:val="Policepardfaut"/>
-    <w:link w:val="Citation"/>
+  <w:style w:type="character" w:customStyle="1" w:styleId="QuoteChar">
+    <w:name w:val="Quote Char"/>
+    <w:basedOn w:val="DefaultParagraphFont"/>
+    <w:link w:val="Quote"/>
     <w:uiPriority w:val="29"/>
     <w:rsid w:val="00F67ED8"/>
     <w:rPr>
       <w:i/>
     </w:rPr>
   </w:style>
-  <w:style w:type="paragraph" w:styleId="Citationintense">
+  <w:style w:type="paragraph" w:styleId="IntenseQuote">
     <w:name w:val="Intense Quote"/>
     <w:basedOn w:val="Normal"/>
     <w:next w:val="Normal"/>
-    <w:link w:val="CitationintenseCar"/>
+    <w:link w:val="IntenseQuoteChar"/>
     <w:uiPriority w:val="30"/>
     <w:qFormat/>
     <w:rsid w:val="00F67ED8"/>
@@ -5696,10 +4699,10 @@
       <w:color w:val="FFFFFF" w:themeColor="background1"/>
     </w:rPr>
   </w:style>
-  <w:style w:type="character" w:customStyle="1" w:styleId="CitationintenseCar">
-    <w:name w:val="Citation intense Car"/>
-    <w:basedOn w:val="Policepardfaut"/>
-    <w:link w:val="Citationintense"/>
+  <w:style w:type="character" w:customStyle="1" w:styleId="IntenseQuoteChar">
+    <w:name w:val="Intense Quote Char"/>
+    <w:basedOn w:val="DefaultParagraphFont"/>
+    <w:link w:val="IntenseQuote"/>
     <w:uiPriority w:val="30"/>
     <w:rsid w:val="00F67ED8"/>
     <w:rPr>
@@ -5709,7 +4712,7 @@
       <w:shd w:val="clear" w:color="auto" w:fill="C0504D" w:themeFill="accent2"/>
     </w:rPr>
   </w:style>
-  <w:style w:type="character" w:styleId="Emphaseple">
+  <w:style w:type="character" w:styleId="SubtleEmphasis">
     <w:name w:val="Subtle Emphasis"/>
     <w:uiPriority w:val="19"/>
     <w:qFormat/>
@@ -5718,7 +4721,7 @@
       <w:i/>
     </w:rPr>
   </w:style>
-  <w:style w:type="character" w:styleId="Emphaseintense">
+  <w:style w:type="character" w:styleId="IntenseEmphasis">
     <w:name w:val="Intense Emphasis"/>
     <w:uiPriority w:val="21"/>
     <w:qFormat/>
@@ -5730,7 +4733,7 @@
       <w:spacing w:val="10"/>
     </w:rPr>
   </w:style>
-  <w:style w:type="character" w:styleId="Rfrenceple">
+  <w:style w:type="character" w:styleId="SubtleReference">
     <w:name w:val="Subtle Reference"/>
     <w:uiPriority w:val="31"/>
     <w:qFormat/>
@@ -5739,7 +4742,7 @@
       <w:b/>
     </w:rPr>
   </w:style>
-  <w:style w:type="character" w:styleId="Rfrenceintense">
+  <w:style w:type="character" w:styleId="IntenseReference">
     <w:name w:val="Intense Reference"/>
     <w:uiPriority w:val="32"/>
     <w:qFormat/>
@@ -5754,7 +4757,7 @@
       <w:u w:val="single"/>
     </w:rPr>
   </w:style>
-  <w:style w:type="character" w:styleId="Titredulivre">
+  <w:style w:type="character" w:styleId="BookTitle">
     <w:name w:val="Book Title"/>
     <w:uiPriority w:val="33"/>
     <w:qFormat/>
@@ -5767,9 +4770,9 @@
       <w:szCs w:val="20"/>
     </w:rPr>
   </w:style>
-  <w:style w:type="paragraph" w:styleId="En-ttedetabledesmatires">
+  <w:style w:type="paragraph" w:styleId="TOCHeading">
     <w:name w:val="TOC Heading"/>
-    <w:basedOn w:val="Titre1"/>
+    <w:basedOn w:val="Heading1"/>
     <w:next w:val="Normal"/>
     <w:uiPriority w:val="39"/>
     <w:semiHidden/>
@@ -5780,17 +4783,17 @@
       <w:outlineLvl w:val="9"/>
     </w:pPr>
   </w:style>
-  <w:style w:type="character" w:customStyle="1" w:styleId="SansinterligneCar">
-    <w:name w:val="Sans interligne Car"/>
-    <w:basedOn w:val="Policepardfaut"/>
-    <w:link w:val="Sansinterligne"/>
+  <w:style w:type="character" w:customStyle="1" w:styleId="NoSpacingChar">
+    <w:name w:val="No Spacing Char"/>
+    <w:basedOn w:val="DefaultParagraphFont"/>
+    <w:link w:val="NoSpacing"/>
     <w:uiPriority w:val="1"/>
     <w:rsid w:val="00F67ED8"/>
   </w:style>
-  <w:style w:type="paragraph" w:styleId="Textedebulles">
+  <w:style w:type="paragraph" w:styleId="BalloonText">
     <w:name w:val="Balloon Text"/>
     <w:basedOn w:val="Normal"/>
-    <w:link w:val="TextedebullesCar"/>
+    <w:link w:val="BalloonTextChar"/>
     <w:uiPriority w:val="99"/>
     <w:semiHidden/>
     <w:unhideWhenUsed/>
@@ -5804,10 +4807,10 @@
       <w:szCs w:val="16"/>
     </w:rPr>
   </w:style>
-  <w:style w:type="character" w:customStyle="1" w:styleId="TextedebullesCar">
-    <w:name w:val="Texte de bulles Car"/>
-    <w:basedOn w:val="Policepardfaut"/>
-    <w:link w:val="Textedebulles"/>
+  <w:style w:type="character" w:customStyle="1" w:styleId="BalloonTextChar">
+    <w:name w:val="Balloon Text Char"/>
+    <w:basedOn w:val="DefaultParagraphFont"/>
+    <w:link w:val="BalloonText"/>
     <w:uiPriority w:val="99"/>
     <w:semiHidden/>
     <w:rsid w:val="00830B58"/>
@@ -5817,9 +4820,9 @@
       <w:szCs w:val="16"/>
     </w:rPr>
   </w:style>
-  <w:style w:type="table" w:styleId="Grilledutableau">
+  <w:style w:type="table" w:styleId="TableGrid">
     <w:name w:val="Table Grid"/>
-    <w:basedOn w:val="TableauNormal"/>
+    <w:basedOn w:val="TableNormal"/>
     <w:uiPriority w:val="59"/>
     <w:rsid w:val="006E6654"/>
     <w:pPr>
@@ -5843,9 +4846,9 @@
       </w:tblCellMar>
     </w:tblPr>
   </w:style>
-  <w:style w:type="table" w:styleId="Grillemoyenne2-Accent2">
+  <w:style w:type="table" w:styleId="MediumGrid2-Accent2">
     <w:name w:val="Medium Grid 2 Accent 2"/>
-    <w:basedOn w:val="TableauNormal"/>
+    <w:basedOn w:val="TableNormal"/>
     <w:uiPriority w:val="68"/>
     <w:rsid w:val="006E6654"/>
     <w:pPr>
@@ -5968,7 +4971,7 @@
       </w:tcPr>
     </w:tblStylePr>
   </w:style>
-  <w:style w:type="paragraph" w:styleId="TM1">
+  <w:style w:type="paragraph" w:styleId="TOC1">
     <w:name w:val="toc 1"/>
     <w:basedOn w:val="Normal"/>
     <w:next w:val="Normal"/>
@@ -5980,7 +4983,7 @@
       <w:spacing w:after="100"/>
     </w:pPr>
   </w:style>
-  <w:style w:type="paragraph" w:styleId="TM2">
+  <w:style w:type="paragraph" w:styleId="TOC2">
     <w:name w:val="toc 2"/>
     <w:basedOn w:val="Normal"/>
     <w:next w:val="Normal"/>
@@ -5993,9 +4996,9 @@
       <w:ind w:left="200"/>
     </w:pPr>
   </w:style>
-  <w:style w:type="character" w:styleId="Lienhypertexte">
+  <w:style w:type="character" w:styleId="Hyperlink">
     <w:name w:val="Hyperlink"/>
-    <w:basedOn w:val="Policepardfaut"/>
+    <w:basedOn w:val="DefaultParagraphFont"/>
     <w:uiPriority w:val="99"/>
     <w:unhideWhenUsed/>
     <w:rsid w:val="006E6654"/>
@@ -6044,39 +5047,6 @@
         </w:p>
       </w:docPartBody>
     </w:docPart>
-    <w:docPart>
-      <w:docPartPr>
-        <w:name w:val="42BADA3289B54552BA604E17EE22802B"/>
-        <w:category>
-          <w:name w:val="Général"/>
-          <w:gallery w:val="placeholder"/>
-        </w:category>
-        <w:types>
-          <w:type w:val="bbPlcHdr"/>
-        </w:types>
-        <w:behaviors>
-          <w:behavior w:val="content"/>
-        </w:behaviors>
-        <w:guid w:val="{C6E7243D-DB62-4FAB-8D3F-86EC47EA40C0}"/>
-      </w:docPartPr>
-      <w:docPartBody>
-        <w:p>
-          <w:pPr>
-            <w:pStyle w:val="42BADA3289B54552BA604E17EE22802B"/>
-          </w:pPr>
-          <w:r>
-            <w:rPr>
-              <w:b/>
-              <w:bCs/>
-              <w:caps/>
-              <w:sz w:val="72"/>
-              <w:szCs w:val="72"/>
-            </w:rPr>
-            <w:t>Tapez le titre du document</w:t>
-          </w:r>
-        </w:p>
-      </w:docPartBody>
-    </w:docPart>
   </w:docParts>
 </w:glossaryDocument>
 </file>
@@ -6098,11 +5068,11 @@
     <w:sig w:usb0="E0002AFF" w:usb1="C0007841" w:usb2="00000009" w:usb3="00000000" w:csb0="000001FF" w:csb1="00000000"/>
   </w:font>
   <w:font w:name="OpenSymbol">
-    <w:altName w:val="Arial Unicode MS"/>
-    <w:charset w:val="80"/>
+    <w:panose1 w:val="05010000000000000000"/>
+    <w:charset w:val="00"/>
     <w:family w:val="auto"/>
-    <w:pitch w:val="default"/>
-    <w:sig w:usb0="00000000" w:usb1="00000000" w:usb2="00000000" w:usb3="00000000" w:csb0="00000000" w:csb1="00000000"/>
+    <w:pitch w:val="variable"/>
+    <w:sig w:usb0="800000AF" w:usb1="1001ECEA" w:usb2="00000000" w:usb3="00000000" w:csb0="00000001" w:csb1="00000000"/>
   </w:font>
   <w:font w:name="Calibri">
     <w:panose1 w:val="020F0502020204030204"/>
@@ -6136,9 +5106,8 @@
     <w:panose1 w:val="020B0604030504040204"/>
     <w:charset w:val="00"/>
     <w:family w:val="swiss"/>
-    <w:notTrueType/>
     <w:pitch w:val="variable"/>
-    <w:sig w:usb0="00000003" w:usb1="00000000" w:usb2="00000000" w:usb3="00000000" w:csb0="00000001" w:csb1="00000000"/>
+    <w:sig w:usb0="E1002EFF" w:usb1="C000605B" w:usb2="00000029" w:usb3="00000000" w:csb0="000101FF" w:csb1="00000000"/>
   </w:font>
 </w:fonts>
 </file>
@@ -6154,7 +5123,9 @@
   </w:compat>
   <w:rsids>
     <w:rsidRoot w:val="00D63457"/>
+    <w:rsid w:val="003E331C"/>
     <w:rsid w:val="00514A91"/>
+    <w:rsid w:val="009F52AC"/>
     <w:rsid w:val="00D63457"/>
     <w:rsid w:val="00E93BD9"/>
   </w:rsids>
@@ -6339,13 +5310,13 @@
     <w:qFormat/>
     <w:rsid w:val="00514A91"/>
   </w:style>
-  <w:style w:type="character" w:default="1" w:styleId="Policepardfaut">
+  <w:style w:type="character" w:default="1" w:styleId="DefaultParagraphFont">
     <w:name w:val="Default Paragraph Font"/>
     <w:uiPriority w:val="1"/>
     <w:semiHidden/>
     <w:unhideWhenUsed/>
   </w:style>
-  <w:style w:type="table" w:default="1" w:styleId="TableauNormal">
+  <w:style w:type="table" w:default="1" w:styleId="TableNormal">
     <w:name w:val="Normal Table"/>
     <w:uiPriority w:val="99"/>
     <w:semiHidden/>
@@ -6361,7 +5332,7 @@
       </w:tblCellMar>
     </w:tblPr>
   </w:style>
-  <w:style w:type="numbering" w:default="1" w:styleId="Aucuneliste">
+  <w:style w:type="numbering" w:default="1" w:styleId="NoList">
     <w:name w:val="No List"/>
     <w:uiPriority w:val="99"/>
     <w:semiHidden/>
@@ -6386,6 +5357,10 @@
   <w:style w:type="paragraph" w:customStyle="1" w:styleId="F104EEF8D62B4359916A04EED4D7B0F4">
     <w:name w:val="F104EEF8D62B4359916A04EED4D7B0F4"/>
     <w:rsid w:val="00D63457"/>
+  </w:style>
+  <w:style w:type="paragraph" w:customStyle="1" w:styleId="0B3295C1863040F188E29FEB621A8BFE">
+    <w:name w:val="0B3295C1863040F188E29FEB621A8BFE"/>
+    <w:rsid w:val="009F52AC"/>
   </w:style>
 </w:styles>
 </file>

--- a/trunk/documentationFinale/Compte_rendu.docx
+++ b/trunk/documentationFinale/Compte_rendu.docx
@@ -375,7 +375,7 @@
                         </pic:cNvPicPr>
                       </pic:nvPicPr>
                       <pic:blipFill>
-                        <a:blip r:embed="rId7"/>
+                        <a:blip r:embed="rId9"/>
                         <a:srcRect/>
                         <a:stretch>
                           <a:fillRect/>
@@ -483,7 +483,7 @@
             </w:rPr>
             <w:fldChar w:fldCharType="separate"/>
           </w:r>
-          <w:hyperlink w:anchor="_Toc281939920" w:history="1">
+          <w:hyperlink w:anchor="_Toc282003396" w:history="1">
             <w:r>
               <w:rPr>
                 <w:rStyle w:val="Hyperlink"/>
@@ -511,7 +511,7 @@
                 <w:noProof/>
                 <w:webHidden/>
               </w:rPr>
-              <w:instrText xml:space="preserve"> PAGEREF _Toc281939920 \h </w:instrText>
+              <w:instrText xml:space="preserve"> PAGEREF _Toc282003396 \h </w:instrText>
             </w:r>
             <w:r>
               <w:rPr>
@@ -556,7 +556,7 @@
               <w:lang w:val="fr-FR" w:eastAsia="fr-FR" w:bidi="ar-SA"/>
             </w:rPr>
           </w:pPr>
-          <w:hyperlink w:anchor="_Toc281939921" w:history="1">
+          <w:hyperlink w:anchor="_Toc282003397" w:history="1">
             <w:r>
               <w:rPr>
                 <w:rStyle w:val="Hyperlink"/>
@@ -601,7 +601,7 @@
                 <w:noProof/>
                 <w:webHidden/>
               </w:rPr>
-              <w:instrText xml:space="preserve"> PAGEREF _Toc281939921 \h </w:instrText>
+              <w:instrText xml:space="preserve"> PAGEREF _Toc282003397 \h </w:instrText>
             </w:r>
             <w:r>
               <w:rPr>
@@ -646,7 +646,7 @@
               <w:lang w:val="fr-FR" w:eastAsia="fr-FR" w:bidi="ar-SA"/>
             </w:rPr>
           </w:pPr>
-          <w:hyperlink w:anchor="_Toc281939922" w:history="1">
+          <w:hyperlink w:anchor="_Toc282003398" w:history="1">
             <w:r>
               <w:rPr>
                 <w:rStyle w:val="Hyperlink"/>
@@ -689,7 +689,7 @@
                 <w:noProof/>
                 <w:webHidden/>
               </w:rPr>
-              <w:instrText xml:space="preserve"> PAGEREF _Toc281939922 \h </w:instrText>
+              <w:instrText xml:space="preserve"> PAGEREF _Toc282003398 \h </w:instrText>
             </w:r>
             <w:r>
               <w:rPr>
@@ -734,7 +734,7 @@
               <w:lang w:val="fr-FR" w:eastAsia="fr-FR" w:bidi="ar-SA"/>
             </w:rPr>
           </w:pPr>
-          <w:hyperlink w:anchor="_Toc281939923" w:history="1">
+          <w:hyperlink w:anchor="_Toc282003399" w:history="1">
             <w:r>
               <w:rPr>
                 <w:rStyle w:val="Hyperlink"/>
@@ -755,8 +755,16 @@
               <w:rPr>
                 <w:rStyle w:val="Hyperlink"/>
                 <w:noProof/>
-              </w:rPr>
-              <w:t>Résultat de la DLL</w:t>
+                <w:lang w:val="fr-FR"/>
+              </w:rPr>
+              <w:t>Résultat</w:t>
+            </w:r>
+            <w:r>
+              <w:rPr>
+                <w:rStyle w:val="Hyperlink"/>
+                <w:noProof/>
+              </w:rPr>
+              <w:t xml:space="preserve"> de la DLL</w:t>
             </w:r>
             <w:r>
               <w:rPr>
@@ -777,7 +785,7 @@
                 <w:noProof/>
                 <w:webHidden/>
               </w:rPr>
-              <w:instrText xml:space="preserve"> PAGEREF _Toc281939923 \h </w:instrText>
+              <w:instrText xml:space="preserve"> PAGEREF _Toc282003399 \h </w:instrText>
             </w:r>
             <w:r>
               <w:rPr>
@@ -822,7 +830,7 @@
               <w:lang w:val="fr-FR" w:eastAsia="fr-FR" w:bidi="ar-SA"/>
             </w:rPr>
           </w:pPr>
-          <w:hyperlink w:anchor="_Toc281939924" w:history="1">
+          <w:hyperlink w:anchor="_Toc282003400" w:history="1">
             <w:r>
               <w:rPr>
                 <w:rStyle w:val="Hyperlink"/>
@@ -846,7 +854,7 @@
                 <w:noProof/>
                 <w:lang w:val="fr-FR"/>
               </w:rPr>
-              <w:t>Environnement du jeu</w:t>
+              <w:t>Développement</w:t>
             </w:r>
             <w:r>
               <w:rPr>
@@ -867,7 +875,7 @@
                 <w:noProof/>
                 <w:webHidden/>
               </w:rPr>
-              <w:instrText xml:space="preserve"> PAGEREF _Toc281939924 \h </w:instrText>
+              <w:instrText xml:space="preserve"> PAGEREF _Toc282003400 \h </w:instrText>
             </w:r>
             <w:r>
               <w:rPr>
@@ -887,7 +895,7 @@
                 <w:noProof/>
                 <w:webHidden/>
               </w:rPr>
-              <w:t>3</w:t>
+              <w:t>4</w:t>
             </w:r>
             <w:r>
               <w:rPr>
@@ -912,11 +920,12 @@
               <w:lang w:val="fr-FR" w:eastAsia="fr-FR" w:bidi="ar-SA"/>
             </w:rPr>
           </w:pPr>
-          <w:hyperlink w:anchor="_Toc281939925" w:history="1">
+          <w:hyperlink w:anchor="_Toc282003401" w:history="1">
             <w:r>
               <w:rPr>
                 <w:rStyle w:val="Hyperlink"/>
                 <w:noProof/>
+                <w:lang w:val="fr-FR"/>
               </w:rPr>
               <w:t>1.</w:t>
             </w:r>
@@ -933,8 +942,9 @@
               <w:rPr>
                 <w:rStyle w:val="Hyperlink"/>
                 <w:noProof/>
-              </w:rPr>
-              <w:t>Modélisation</w:t>
+                <w:lang w:val="fr-FR"/>
+              </w:rPr>
+              <w:t>Caméra</w:t>
             </w:r>
             <w:r>
               <w:rPr>
@@ -955,7 +965,7 @@
                 <w:noProof/>
                 <w:webHidden/>
               </w:rPr>
-              <w:instrText xml:space="preserve"> PAGEREF _Toc281939925 \h </w:instrText>
+              <w:instrText xml:space="preserve"> PAGEREF _Toc282003401 \h </w:instrText>
             </w:r>
             <w:r>
               <w:rPr>
@@ -1000,7 +1010,7 @@
               <w:lang w:val="fr-FR" w:eastAsia="fr-FR" w:bidi="ar-SA"/>
             </w:rPr>
           </w:pPr>
-          <w:hyperlink w:anchor="_Toc281939926" w:history="1">
+          <w:hyperlink w:anchor="_Toc282003402" w:history="1">
             <w:r>
               <w:rPr>
                 <w:rStyle w:val="Hyperlink"/>
@@ -1024,7 +1034,7 @@
                 <w:noProof/>
                 <w:lang w:val="fr-FR"/>
               </w:rPr>
-              <w:t>Interface</w:t>
+              <w:t>Scripts</w:t>
             </w:r>
             <w:r>
               <w:rPr>
@@ -1045,7 +1055,97 @@
                 <w:noProof/>
                 <w:webHidden/>
               </w:rPr>
-              <w:instrText xml:space="preserve"> PAGEREF _Toc281939926 \h </w:instrText>
+              <w:instrText xml:space="preserve"> PAGEREF _Toc282003402 \h </w:instrText>
+            </w:r>
+            <w:r>
+              <w:rPr>
+                <w:noProof/>
+                <w:webHidden/>
+              </w:rPr>
+            </w:r>
+            <w:r>
+              <w:rPr>
+                <w:noProof/>
+                <w:webHidden/>
+              </w:rPr>
+              <w:fldChar w:fldCharType="separate"/>
+            </w:r>
+            <w:r>
+              <w:rPr>
+                <w:noProof/>
+                <w:webHidden/>
+              </w:rPr>
+              <w:t>4</w:t>
+            </w:r>
+            <w:r>
+              <w:rPr>
+                <w:noProof/>
+                <w:webHidden/>
+              </w:rPr>
+              <w:fldChar w:fldCharType="end"/>
+            </w:r>
+          </w:hyperlink>
+        </w:p>
+        <w:p>
+          <w:pPr>
+            <w:pStyle w:val="TOC1"/>
+            <w:tabs>
+              <w:tab w:val="left" w:pos="440"/>
+              <w:tab w:val="right" w:leader="dot" w:pos="9062"/>
+            </w:tabs>
+            <w:rPr>
+              <w:noProof/>
+              <w:sz w:val="22"/>
+              <w:szCs w:val="22"/>
+              <w:lang w:val="fr-FR" w:eastAsia="fr-FR" w:bidi="ar-SA"/>
+            </w:rPr>
+          </w:pPr>
+          <w:hyperlink w:anchor="_Toc282003403" w:history="1">
+            <w:r>
+              <w:rPr>
+                <w:rStyle w:val="Hyperlink"/>
+                <w:noProof/>
+                <w:lang w:val="fr-FR"/>
+              </w:rPr>
+              <w:t>III.</w:t>
+            </w:r>
+            <w:r>
+              <w:rPr>
+                <w:noProof/>
+                <w:sz w:val="22"/>
+                <w:szCs w:val="22"/>
+                <w:lang w:val="fr-FR" w:eastAsia="fr-FR" w:bidi="ar-SA"/>
+              </w:rPr>
+              <w:tab/>
+            </w:r>
+            <w:r>
+              <w:rPr>
+                <w:rStyle w:val="Hyperlink"/>
+                <w:noProof/>
+                <w:lang w:val="fr-FR"/>
+              </w:rPr>
+              <w:t>Environnement du jeu</w:t>
+            </w:r>
+            <w:r>
+              <w:rPr>
+                <w:noProof/>
+                <w:webHidden/>
+              </w:rPr>
+              <w:tab/>
+            </w:r>
+            <w:r>
+              <w:rPr>
+                <w:noProof/>
+                <w:webHidden/>
+              </w:rPr>
+              <w:fldChar w:fldCharType="begin"/>
+            </w:r>
+            <w:r>
+              <w:rPr>
+                <w:noProof/>
+                <w:webHidden/>
+              </w:rPr>
+              <w:instrText xml:space="preserve"> PAGEREF _Toc282003403 \h </w:instrText>
             </w:r>
             <w:r>
               <w:rPr>
@@ -1090,14 +1190,13 @@
               <w:lang w:val="fr-FR" w:eastAsia="fr-FR" w:bidi="ar-SA"/>
             </w:rPr>
           </w:pPr>
-          <w:hyperlink w:anchor="_Toc281939927" w:history="1">
+          <w:hyperlink w:anchor="_Toc282003404" w:history="1">
             <w:r>
               <w:rPr>
                 <w:rStyle w:val="Hyperlink"/>
                 <w:noProof/>
-                <w:lang w:val="fr-FR"/>
-              </w:rPr>
-              <w:t>3.</w:t>
+              </w:rPr>
+              <w:t>1.</w:t>
             </w:r>
             <w:r>
               <w:rPr>
@@ -1114,6 +1213,186 @@
                 <w:noProof/>
                 <w:lang w:val="fr-FR"/>
               </w:rPr>
+              <w:t>Modélisation</w:t>
+            </w:r>
+            <w:r>
+              <w:rPr>
+                <w:noProof/>
+                <w:webHidden/>
+              </w:rPr>
+              <w:tab/>
+            </w:r>
+            <w:r>
+              <w:rPr>
+                <w:noProof/>
+                <w:webHidden/>
+              </w:rPr>
+              <w:fldChar w:fldCharType="begin"/>
+            </w:r>
+            <w:r>
+              <w:rPr>
+                <w:noProof/>
+                <w:webHidden/>
+              </w:rPr>
+              <w:instrText xml:space="preserve"> PAGEREF _Toc282003404 \h </w:instrText>
+            </w:r>
+            <w:r>
+              <w:rPr>
+                <w:noProof/>
+                <w:webHidden/>
+              </w:rPr>
+            </w:r>
+            <w:r>
+              <w:rPr>
+                <w:noProof/>
+                <w:webHidden/>
+              </w:rPr>
+              <w:fldChar w:fldCharType="separate"/>
+            </w:r>
+            <w:r>
+              <w:rPr>
+                <w:noProof/>
+                <w:webHidden/>
+              </w:rPr>
+              <w:t>4</w:t>
+            </w:r>
+            <w:r>
+              <w:rPr>
+                <w:noProof/>
+                <w:webHidden/>
+              </w:rPr>
+              <w:fldChar w:fldCharType="end"/>
+            </w:r>
+          </w:hyperlink>
+        </w:p>
+        <w:p>
+          <w:pPr>
+            <w:pStyle w:val="TOC2"/>
+            <w:tabs>
+              <w:tab w:val="left" w:pos="660"/>
+              <w:tab w:val="right" w:leader="dot" w:pos="9062"/>
+            </w:tabs>
+            <w:rPr>
+              <w:noProof/>
+              <w:sz w:val="22"/>
+              <w:szCs w:val="22"/>
+              <w:lang w:val="fr-FR" w:eastAsia="fr-FR" w:bidi="ar-SA"/>
+            </w:rPr>
+          </w:pPr>
+          <w:hyperlink w:anchor="_Toc282003405" w:history="1">
+            <w:r>
+              <w:rPr>
+                <w:rStyle w:val="Hyperlink"/>
+                <w:noProof/>
+                <w:lang w:val="fr-FR"/>
+              </w:rPr>
+              <w:t>2.</w:t>
+            </w:r>
+            <w:r>
+              <w:rPr>
+                <w:noProof/>
+                <w:sz w:val="22"/>
+                <w:szCs w:val="22"/>
+                <w:lang w:val="fr-FR" w:eastAsia="fr-FR" w:bidi="ar-SA"/>
+              </w:rPr>
+              <w:tab/>
+            </w:r>
+            <w:r>
+              <w:rPr>
+                <w:rStyle w:val="Hyperlink"/>
+                <w:noProof/>
+                <w:lang w:val="fr-FR"/>
+              </w:rPr>
+              <w:t>Interface</w:t>
+            </w:r>
+            <w:r>
+              <w:rPr>
+                <w:noProof/>
+                <w:webHidden/>
+              </w:rPr>
+              <w:tab/>
+            </w:r>
+            <w:r>
+              <w:rPr>
+                <w:noProof/>
+                <w:webHidden/>
+              </w:rPr>
+              <w:fldChar w:fldCharType="begin"/>
+            </w:r>
+            <w:r>
+              <w:rPr>
+                <w:noProof/>
+                <w:webHidden/>
+              </w:rPr>
+              <w:instrText xml:space="preserve"> PAGEREF _Toc282003405 \h </w:instrText>
+            </w:r>
+            <w:r>
+              <w:rPr>
+                <w:noProof/>
+                <w:webHidden/>
+              </w:rPr>
+            </w:r>
+            <w:r>
+              <w:rPr>
+                <w:noProof/>
+                <w:webHidden/>
+              </w:rPr>
+              <w:fldChar w:fldCharType="separate"/>
+            </w:r>
+            <w:r>
+              <w:rPr>
+                <w:noProof/>
+                <w:webHidden/>
+              </w:rPr>
+              <w:t>4</w:t>
+            </w:r>
+            <w:r>
+              <w:rPr>
+                <w:noProof/>
+                <w:webHidden/>
+              </w:rPr>
+              <w:fldChar w:fldCharType="end"/>
+            </w:r>
+          </w:hyperlink>
+        </w:p>
+        <w:p>
+          <w:pPr>
+            <w:pStyle w:val="TOC2"/>
+            <w:tabs>
+              <w:tab w:val="left" w:pos="660"/>
+              <w:tab w:val="right" w:leader="dot" w:pos="9062"/>
+            </w:tabs>
+            <w:rPr>
+              <w:noProof/>
+              <w:sz w:val="22"/>
+              <w:szCs w:val="22"/>
+              <w:lang w:val="fr-FR" w:eastAsia="fr-FR" w:bidi="ar-SA"/>
+            </w:rPr>
+          </w:pPr>
+          <w:hyperlink w:anchor="_Toc282003406" w:history="1">
+            <w:r>
+              <w:rPr>
+                <w:rStyle w:val="Hyperlink"/>
+                <w:noProof/>
+                <w:lang w:val="fr-FR"/>
+              </w:rPr>
+              <w:t>3.</w:t>
+            </w:r>
+            <w:r>
+              <w:rPr>
+                <w:noProof/>
+                <w:sz w:val="22"/>
+                <w:szCs w:val="22"/>
+                <w:lang w:val="fr-FR" w:eastAsia="fr-FR" w:bidi="ar-SA"/>
+              </w:rPr>
+              <w:tab/>
+            </w:r>
+            <w:r>
+              <w:rPr>
+                <w:rStyle w:val="Hyperlink"/>
+                <w:noProof/>
+                <w:lang w:val="fr-FR"/>
+              </w:rPr>
               <w:t>Physique</w:t>
             </w:r>
             <w:r>
@@ -1135,7 +1414,7 @@
                 <w:noProof/>
                 <w:webHidden/>
               </w:rPr>
-              <w:instrText xml:space="preserve"> PAGEREF _Toc281939927 \h </w:instrText>
+              <w:instrText xml:space="preserve"> PAGEREF _Toc282003406 \h </w:instrText>
             </w:r>
             <w:r>
               <w:rPr>
@@ -1155,7 +1434,7 @@
                 <w:noProof/>
                 <w:webHidden/>
               </w:rPr>
-              <w:t>4</w:t>
+              <w:t>5</w:t>
             </w:r>
             <w:r>
               <w:rPr>
@@ -1180,14 +1459,14 @@
               <w:lang w:val="fr-FR" w:eastAsia="fr-FR" w:bidi="ar-SA"/>
             </w:rPr>
           </w:pPr>
-          <w:hyperlink w:anchor="_Toc281939928" w:history="1">
+          <w:hyperlink w:anchor="_Toc282003407" w:history="1">
             <w:r>
               <w:rPr>
                 <w:rStyle w:val="Hyperlink"/>
                 <w:noProof/>
                 <w:lang w:val="fr-FR"/>
               </w:rPr>
-              <w:t>III.</w:t>
+              <w:t>IV.</w:t>
             </w:r>
             <w:r>
               <w:rPr>
@@ -1225,7 +1504,7 @@
                 <w:noProof/>
                 <w:webHidden/>
               </w:rPr>
-              <w:instrText xml:space="preserve"> PAGEREF _Toc281939928 \h </w:instrText>
+              <w:instrText xml:space="preserve"> PAGEREF _Toc282003407 \h </w:instrText>
             </w:r>
             <w:r>
               <w:rPr>
@@ -1245,7 +1524,7 @@
                 <w:noProof/>
                 <w:webHidden/>
               </w:rPr>
-              <w:t>4</w:t>
+              <w:t>5</w:t>
             </w:r>
             <w:r>
               <w:rPr>
@@ -1270,7 +1549,7 @@
               <w:lang w:val="fr-FR" w:eastAsia="fr-FR" w:bidi="ar-SA"/>
             </w:rPr>
           </w:pPr>
-          <w:hyperlink w:anchor="_Toc281939929" w:history="1">
+          <w:hyperlink w:anchor="_Toc282003408" w:history="1">
             <w:r>
               <w:rPr>
                 <w:rStyle w:val="Hyperlink"/>
@@ -1315,7 +1594,7 @@
                 <w:noProof/>
                 <w:webHidden/>
               </w:rPr>
-              <w:instrText xml:space="preserve"> PAGEREF _Toc281939929 \h </w:instrText>
+              <w:instrText xml:space="preserve"> PAGEREF _Toc282003408 \h </w:instrText>
             </w:r>
             <w:r>
               <w:rPr>
@@ -1335,7 +1614,7 @@
                 <w:noProof/>
                 <w:webHidden/>
               </w:rPr>
-              <w:t>4</w:t>
+              <w:t>5</w:t>
             </w:r>
             <w:r>
               <w:rPr>
@@ -1360,7 +1639,7 @@
               <w:lang w:val="fr-FR" w:eastAsia="fr-FR" w:bidi="ar-SA"/>
             </w:rPr>
           </w:pPr>
-          <w:hyperlink w:anchor="_Toc281939930" w:history="1">
+          <w:hyperlink w:anchor="_Toc282003409" w:history="1">
             <w:r>
               <w:rPr>
                 <w:rStyle w:val="Hyperlink"/>
@@ -1385,7 +1664,7 @@
                 <w:noProof/>
                 <w:lang w:val="fr-FR"/>
               </w:rPr>
-              <w:t>Mode prendre</w:t>
+              <w:t>Mode saisie</w:t>
             </w:r>
             <w:r>
               <w:rPr>
@@ -1406,7 +1685,7 @@
                 <w:noProof/>
                 <w:webHidden/>
               </w:rPr>
-              <w:instrText xml:space="preserve"> PAGEREF _Toc281939930 \h </w:instrText>
+              <w:instrText xml:space="preserve"> PAGEREF _Toc282003409 \h </w:instrText>
             </w:r>
             <w:r>
               <w:rPr>
@@ -1426,7 +1705,7 @@
                 <w:noProof/>
                 <w:webHidden/>
               </w:rPr>
-              <w:t>4</w:t>
+              <w:t>5</w:t>
             </w:r>
             <w:r>
               <w:rPr>
@@ -1451,13 +1730,13 @@
               <w:lang w:val="fr-FR" w:eastAsia="fr-FR" w:bidi="ar-SA"/>
             </w:rPr>
           </w:pPr>
-          <w:hyperlink w:anchor="_Toc281939931" w:history="1">
+          <w:hyperlink w:anchor="_Toc282003410" w:history="1">
             <w:r>
               <w:rPr>
                 <w:rStyle w:val="Hyperlink"/>
                 <w:noProof/>
               </w:rPr>
-              <w:t>IV.</w:t>
+              <w:t>V.</w:t>
             </w:r>
             <w:r>
               <w:rPr>
@@ -1510,7 +1789,7 @@
                 <w:noProof/>
                 <w:webHidden/>
               </w:rPr>
-              <w:instrText xml:space="preserve"> PAGEREF _Toc281939931 \h </w:instrText>
+              <w:instrText xml:space="preserve"> PAGEREF _Toc282003410 \h </w:instrText>
             </w:r>
             <w:r>
               <w:rPr>
@@ -1531,6 +1810,98 @@
                 <w:webHidden/>
               </w:rPr>
               <w:t>5</w:t>
+            </w:r>
+            <w:r>
+              <w:rPr>
+                <w:noProof/>
+                <w:webHidden/>
+              </w:rPr>
+              <w:fldChar w:fldCharType="end"/>
+            </w:r>
+          </w:hyperlink>
+        </w:p>
+        <w:p>
+          <w:pPr>
+            <w:pStyle w:val="TOC1"/>
+            <w:tabs>
+              <w:tab w:val="left" w:pos="440"/>
+              <w:tab w:val="right" w:leader="dot" w:pos="9062"/>
+            </w:tabs>
+            <w:rPr>
+              <w:noProof/>
+              <w:sz w:val="22"/>
+              <w:szCs w:val="22"/>
+              <w:lang w:val="fr-FR" w:eastAsia="fr-FR" w:bidi="ar-SA"/>
+            </w:rPr>
+          </w:pPr>
+          <w:hyperlink w:anchor="_Toc282003411" w:history="1">
+            <w:r>
+              <w:rPr>
+                <w:rStyle w:val="Hyperlink"/>
+                <w:rFonts w:eastAsia="Times New Roman"/>
+                <w:noProof/>
+                <w:lang w:val="fr-FR"/>
+              </w:rPr>
+              <w:t>VI.</w:t>
+            </w:r>
+            <w:r>
+              <w:rPr>
+                <w:noProof/>
+                <w:sz w:val="22"/>
+                <w:szCs w:val="22"/>
+                <w:lang w:val="fr-FR" w:eastAsia="fr-FR" w:bidi="ar-SA"/>
+              </w:rPr>
+              <w:tab/>
+            </w:r>
+            <w:r>
+              <w:rPr>
+                <w:rStyle w:val="Hyperlink"/>
+                <w:rFonts w:eastAsia="Times New Roman"/>
+                <w:noProof/>
+                <w:lang w:val="fr-FR"/>
+              </w:rPr>
+              <w:t>Amélioration</w:t>
+            </w:r>
+            <w:r>
+              <w:rPr>
+                <w:noProof/>
+                <w:webHidden/>
+              </w:rPr>
+              <w:tab/>
+            </w:r>
+            <w:r>
+              <w:rPr>
+                <w:noProof/>
+                <w:webHidden/>
+              </w:rPr>
+              <w:fldChar w:fldCharType="begin"/>
+            </w:r>
+            <w:r>
+              <w:rPr>
+                <w:noProof/>
+                <w:webHidden/>
+              </w:rPr>
+              <w:instrText xml:space="preserve"> PAGEREF _Toc282003411 \h </w:instrText>
+            </w:r>
+            <w:r>
+              <w:rPr>
+                <w:noProof/>
+                <w:webHidden/>
+              </w:rPr>
+            </w:r>
+            <w:r>
+              <w:rPr>
+                <w:noProof/>
+                <w:webHidden/>
+              </w:rPr>
+              <w:fldChar w:fldCharType="separate"/>
+            </w:r>
+            <w:r>
+              <w:rPr>
+                <w:noProof/>
+                <w:webHidden/>
+              </w:rPr>
+              <w:t>6</w:t>
             </w:r>
             <w:r>
               <w:rPr>
@@ -1554,7 +1925,7 @@
               <w:lang w:val="fr-FR" w:eastAsia="fr-FR" w:bidi="ar-SA"/>
             </w:rPr>
           </w:pPr>
-          <w:hyperlink w:anchor="_Toc281939932" w:history="1">
+          <w:hyperlink w:anchor="_Toc282003412" w:history="1">
             <w:r>
               <w:rPr>
                 <w:rStyle w:val="Hyperlink"/>
@@ -1582,7 +1953,7 @@
                 <w:noProof/>
                 <w:webHidden/>
               </w:rPr>
-              <w:instrText xml:space="preserve"> PAGEREF _Toc281939932 \h </w:instrText>
+              <w:instrText xml:space="preserve"> PAGEREF _Toc282003412 \h </w:instrText>
             </w:r>
             <w:r>
               <w:rPr>
@@ -1602,7 +1973,7 @@
                 <w:noProof/>
                 <w:webHidden/>
               </w:rPr>
-              <w:t>5</w:t>
+              <w:t>6</w:t>
             </w:r>
             <w:r>
               <w:rPr>
@@ -1641,7 +2012,7 @@
         </w:rPr>
         <w:br w:type="page"/>
       </w:r>
-      <w:bookmarkStart w:id="0" w:name="_Toc281939920"/>
+      <w:bookmarkStart w:id="0" w:name="_Toc282003396"/>
       <w:r>
         <w:rPr>
           <w:lang w:val="fr-FR"/>
@@ -1663,7 +2034,35 @@
           <w:rFonts w:ascii="Calibri" w:eastAsia="Times New Roman" w:hAnsi="Calibri" w:cs="Times New Roman"/>
           <w:lang w:val="fr-FR"/>
         </w:rPr>
-        <w:t xml:space="preserve">Dans le cadre de l'UV VI50 nous avons fait un projet sur le thème du bras haptique. Pour au mieux utiliser toutes les possibilités de ce bras nous avons </w:t>
+        <w:t>Dans le cadre de l'UV VI50 nous avons fait un projet sur le thème du bras haptique. Pour utiliser</w:t>
+      </w:r>
+      <w:r>
+        <w:rPr>
+          <w:rFonts w:ascii="Calibri" w:eastAsia="Times New Roman" w:hAnsi="Calibri" w:cs="Times New Roman"/>
+          <w:lang w:val="fr-FR"/>
+        </w:rPr>
+        <w:t xml:space="preserve"> </w:t>
+      </w:r>
+      <w:r>
+        <w:rPr>
+          <w:rFonts w:ascii="Calibri" w:eastAsia="Times New Roman" w:hAnsi="Calibri" w:cs="Times New Roman"/>
+          <w:lang w:val="fr-FR"/>
+        </w:rPr>
+        <w:t>au mieux</w:t>
+      </w:r>
+      <w:r>
+        <w:rPr>
+          <w:rFonts w:ascii="Calibri" w:eastAsia="Times New Roman" w:hAnsi="Calibri" w:cs="Times New Roman"/>
+          <w:lang w:val="fr-FR"/>
+        </w:rPr>
+        <w:t xml:space="preserve"> </w:t>
+      </w:r>
+      <w:r>
+        <w:rPr>
+          <w:rFonts w:ascii="Calibri" w:eastAsia="Times New Roman" w:hAnsi="Calibri" w:cs="Times New Roman"/>
+          <w:lang w:val="fr-FR"/>
+        </w:rPr>
+        <w:t xml:space="preserve">toutes les possibilités de ce bras nous avons </w:t>
       </w:r>
       <w:r>
         <w:rPr>
@@ -1676,7 +2075,35 @@
           <w:rFonts w:ascii="Calibri" w:eastAsia="Times New Roman" w:hAnsi="Calibri" w:cs="Times New Roman"/>
           <w:lang w:val="fr-FR"/>
         </w:rPr>
-        <w:t xml:space="preserve"> un jeu de JENGA. Le but est de créer une interaction sensori-motrice entre l'homme et la machine pour obtenir une immersion à la fois visuelle et tactile.</w:t>
+        <w:t xml:space="preserve"> un jeu de JENGA. Le but est de créer une interaction sensori-motrice entre l'homme et la machine pour obtenir une</w:t>
+      </w:r>
+      <w:r>
+        <w:rPr>
+          <w:rFonts w:ascii="Calibri" w:eastAsia="Times New Roman" w:hAnsi="Calibri" w:cs="Times New Roman"/>
+          <w:lang w:val="fr-FR"/>
+        </w:rPr>
+        <w:t xml:space="preserve"> immersion à la fois visuelle,</w:t>
+      </w:r>
+      <w:r>
+        <w:rPr>
+          <w:rFonts w:ascii="Calibri" w:eastAsia="Times New Roman" w:hAnsi="Calibri" w:cs="Times New Roman"/>
+          <w:lang w:val="fr-FR"/>
+        </w:rPr>
+        <w:t xml:space="preserve"> tactile</w:t>
+      </w:r>
+      <w:r>
+        <w:rPr>
+          <w:rFonts w:ascii="Calibri" w:eastAsia="Times New Roman" w:hAnsi="Calibri" w:cs="Times New Roman"/>
+          <w:lang w:val="fr-FR"/>
+        </w:rPr>
+        <w:t xml:space="preserve"> et sonore</w:t>
+      </w:r>
+      <w:r>
+        <w:rPr>
+          <w:rFonts w:ascii="Calibri" w:eastAsia="Times New Roman" w:hAnsi="Calibri" w:cs="Times New Roman"/>
+          <w:lang w:val="fr-FR"/>
+        </w:rPr>
+        <w:t>.</w:t>
       </w:r>
     </w:p>
     <w:p>
@@ -1731,7 +2158,7 @@
           <w:lang w:val="fr-FR"/>
         </w:rPr>
       </w:pPr>
-      <w:bookmarkStart w:id="1" w:name="_Toc281939921"/>
+      <w:bookmarkStart w:id="1" w:name="_Toc282003397"/>
       <w:r>
         <w:rPr>
           <w:lang w:val="fr-FR"/>
@@ -1748,7 +2175,7 @@
           <w:numId w:val="8"/>
         </w:numPr>
       </w:pPr>
-      <w:bookmarkStart w:id="2" w:name="_Toc281939922"/>
+      <w:bookmarkStart w:id="2" w:name="_Toc282003398"/>
       <w:r>
         <w:t>Introduction</w:t>
       </w:r>
@@ -1779,7 +2206,21 @@
           <w:rFonts w:ascii="Calibri" w:eastAsia="Times New Roman" w:hAnsi="Calibri" w:cs="Times New Roman"/>
           <w:lang w:val="fr-FR"/>
         </w:rPr>
-        <w:t xml:space="preserve"> avec le bras haptique dans le logiciel Unity, nous avions besoin d'un DLL. Celle ci a été créée à l'aide de visual studio et des drivers fournis avec le bras haptique. La DLL nous donne la possibilité de récupérer les déplacements avec le bras mais aussi de pouvoir lui appliquer diverses forces.</w:t>
+        <w:t xml:space="preserve"> avec le bras haptique dans le logiciel Unity, nous avions besoin d'un</w:t>
+      </w:r>
+      <w:r>
+        <w:rPr>
+          <w:rFonts w:ascii="Calibri" w:eastAsia="Times New Roman" w:hAnsi="Calibri" w:cs="Times New Roman"/>
+          <w:lang w:val="fr-FR"/>
+        </w:rPr>
+        <w:t>e</w:t>
+      </w:r>
+      <w:r>
+        <w:rPr>
+          <w:rFonts w:ascii="Calibri" w:eastAsia="Times New Roman" w:hAnsi="Calibri" w:cs="Times New Roman"/>
+          <w:lang w:val="fr-FR"/>
+        </w:rPr>
+        <w:t xml:space="preserve"> DLL. Celle ci a été créée à l'aide de visual studio et des drivers fournis avec le bras haptique. La DLL nous donne la possibilité de récupérer les déplacements avec le bras mais aussi de pouvoir lui appliquer diverses forces.</w:t>
       </w:r>
     </w:p>
     <w:p>
@@ -1794,13 +2235,7 @@
           <w:rFonts w:ascii="Calibri" w:eastAsia="Times New Roman" w:hAnsi="Calibri" w:cs="Times New Roman"/>
           <w:lang w:val="fr-FR"/>
         </w:rPr>
-        <w:t>Le code de cette DLL est inspiré des exe</w:t>
-      </w:r>
-      <w:r>
-        <w:rPr>
-          <w:lang w:val="fr-FR"/>
-        </w:rPr>
-        <w:t>mples fournis avec les drivers.</w:t>
+        <w:t>Afin de faire fonctionner le bras haptique le développement d'une dll est nécessaire. Pour cela on se base sur les modèles architecturaux proposés par Sensable.</w:t>
       </w:r>
     </w:p>
     <w:p>
@@ -1815,22 +2250,21 @@
           <w:rFonts w:ascii="Calibri" w:eastAsia="Times New Roman" w:hAnsi="Calibri" w:cs="Times New Roman"/>
           <w:lang w:val="fr-FR"/>
         </w:rPr>
-        <w:t>Afin de faire fonctionner le bras haptique le développement d'une dll est nécessaire. Pour cela on se base sur les modèles architecturaux proposés par Sensable.</w:t>
-      </w:r>
-    </w:p>
-    <w:p>
-      <w:pPr>
-        <w:rPr>
-          <w:rFonts w:ascii="Calibri" w:eastAsia="Times New Roman" w:hAnsi="Calibri" w:cs="Times New Roman"/>
-          <w:lang w:val="fr-FR"/>
-        </w:rPr>
-      </w:pPr>
-      <w:r>
-        <w:rPr>
-          <w:rFonts w:ascii="Calibri" w:eastAsia="Times New Roman" w:hAnsi="Calibri" w:cs="Times New Roman"/>
-          <w:lang w:val="fr-FR"/>
-        </w:rPr>
-        <w:t xml:space="preserve">La dll est développée en C++ et contient les fonctionnalités de bases : </w:t>
+        <w:t>La dll est développée en C++ et conti</w:t>
+      </w:r>
+      <w:r>
+        <w:rPr>
+          <w:rFonts w:ascii="Calibri" w:eastAsia="Times New Roman" w:hAnsi="Calibri" w:cs="Times New Roman"/>
+          <w:lang w:val="fr-FR"/>
+        </w:rPr>
+        <w:t>ent les fonctionnalités de base</w:t>
+      </w:r>
+      <w:r>
+        <w:rPr>
+          <w:rFonts w:ascii="Calibri" w:eastAsia="Times New Roman" w:hAnsi="Calibri" w:cs="Times New Roman"/>
+          <w:lang w:val="fr-FR"/>
+        </w:rPr>
+        <w:t xml:space="preserve"> : </w:t>
       </w:r>
     </w:p>
     <w:p>
@@ -1853,7 +2287,14 @@
           <w:rFonts w:ascii="Calibri" w:eastAsia="Times New Roman" w:hAnsi="Calibri" w:cs="Times New Roman"/>
           <w:lang w:val="fr-FR"/>
         </w:rPr>
-        <w:t>position du bras, en absolut et en relatif (différence depuis la dernière position).</w:t>
+        <w:t>position du bras, en absolu</w:t>
+      </w:r>
+      <w:r>
+        <w:rPr>
+          <w:rFonts w:ascii="Calibri" w:eastAsia="Times New Roman" w:hAnsi="Calibri" w:cs="Times New Roman"/>
+          <w:lang w:val="fr-FR"/>
+        </w:rPr>
+        <w:t xml:space="preserve"> et en relatif (différence depuis la dernière position).</w:t>
       </w:r>
     </w:p>
     <w:p>
@@ -1922,7 +2363,35 @@
           <w:rFonts w:ascii="Calibri" w:eastAsia="Times New Roman" w:hAnsi="Calibri" w:cs="Times New Roman"/>
           <w:lang w:val="fr-FR"/>
         </w:rPr>
-        <w:t>Afin d'utiliser la dll il faut initialiser le bras haptique (via la fonction init() de la dll) . Cette fonction lance une routine de mise à jour des attributs du bras (sur chaque frame) ainsi qu'un scheduler associé au bras haptique. Pour obtenir la valeur ds attributs il suffit de faire appel aux getters proposé par la dll.</w:t>
+        <w:t xml:space="preserve">Afin d'utiliser la dll il faut initialiser le bras </w:t>
+      </w:r>
+      <w:r>
+        <w:rPr>
+          <w:rFonts w:ascii="Calibri" w:eastAsia="Times New Roman" w:hAnsi="Calibri" w:cs="Times New Roman"/>
+          <w:lang w:val="fr-FR"/>
+        </w:rPr>
+        <w:t>haptique (via la fonction init</w:t>
+      </w:r>
+      <w:r>
+        <w:rPr>
+          <w:rFonts w:ascii="Calibri" w:eastAsia="Times New Roman" w:hAnsi="Calibri" w:cs="Times New Roman"/>
+          <w:lang w:val="fr-FR"/>
+        </w:rPr>
+        <w:t xml:space="preserve"> de la dll) . Cette fonction lance une routine de mise à jour des attributs du bras (sur chaque frame) ainsi qu'un scheduler associé au bras haptique. Pour obtenir la valeur d</w:t>
+      </w:r>
+      <w:r>
+        <w:rPr>
+          <w:rFonts w:ascii="Calibri" w:eastAsia="Times New Roman" w:hAnsi="Calibri" w:cs="Times New Roman"/>
+          <w:lang w:val="fr-FR"/>
+        </w:rPr>
+        <w:t>e</w:t>
+      </w:r>
+      <w:r>
+        <w:rPr>
+          <w:rFonts w:ascii="Calibri" w:eastAsia="Times New Roman" w:hAnsi="Calibri" w:cs="Times New Roman"/>
+          <w:lang w:val="fr-FR"/>
+        </w:rPr>
+        <w:t>s attributs il suffit de faire appel aux getters proposé par la dll.</w:t>
       </w:r>
     </w:p>
     <w:p>
@@ -1937,14 +2406,35 @@
           <w:rFonts w:ascii="Calibri" w:eastAsia="Times New Roman" w:hAnsi="Calibri" w:cs="Times New Roman"/>
           <w:lang w:val="fr-FR"/>
         </w:rPr>
-        <w:t xml:space="preserve">Lorsque l'on quitte l'application il faut libérer le bras haptique via « exitHD() ». </w:t>
-      </w:r>
-      <w:r>
-        <w:rPr>
-          <w:rFonts w:ascii="Calibri" w:eastAsia="Times New Roman" w:hAnsi="Calibri" w:cs="Times New Roman"/>
-          <w:lang w:val="fr-FR"/>
-        </w:rPr>
-        <w:t>Cette fonction termine le scheduler.</w:t>
+        <w:t xml:space="preserve">Lorsque l'on quitte l'application il faut libérer le bras haptique via </w:t>
+      </w:r>
+      <w:r>
+        <w:rPr>
+          <w:rFonts w:ascii="Calibri" w:eastAsia="Times New Roman" w:hAnsi="Calibri" w:cs="Times New Roman"/>
+          <w:lang w:val="fr-FR"/>
+        </w:rPr>
+        <w:t>une fonction (exitHD).</w:t>
+      </w:r>
+      <w:r>
+        <w:rPr>
+          <w:rFonts w:ascii="Calibri" w:eastAsia="Times New Roman" w:hAnsi="Calibri" w:cs="Times New Roman"/>
+          <w:lang w:val="fr-FR"/>
+        </w:rPr>
+        <w:t xml:space="preserve"> </w:t>
+      </w:r>
+      <w:r>
+        <w:rPr>
+          <w:rFonts w:ascii="Calibri" w:eastAsia="Times New Roman" w:hAnsi="Calibri" w:cs="Times New Roman"/>
+          <w:lang w:val="fr-FR"/>
+        </w:rPr>
+        <w:t>Elle</w:t>
+      </w:r>
+      <w:r>
+        <w:rPr>
+          <w:rFonts w:ascii="Calibri" w:eastAsia="Times New Roman" w:hAnsi="Calibri" w:cs="Times New Roman"/>
+          <w:lang w:val="fr-FR"/>
+        </w:rPr>
+        <w:t xml:space="preserve"> termine le scheduler.</w:t>
       </w:r>
     </w:p>
     <w:p>
@@ -1955,7 +2445,7 @@
           <w:numId w:val="8"/>
         </w:numPr>
       </w:pPr>
-      <w:bookmarkStart w:id="3" w:name="_Toc281939923"/>
+      <w:bookmarkStart w:id="3" w:name="_Toc282003399"/>
       <w:r>
         <w:rPr>
           <w:lang w:val="fr-FR"/>
@@ -1979,7 +2469,21 @@
           <w:rFonts w:ascii="Calibri" w:eastAsia="Times New Roman" w:hAnsi="Calibri" w:cs="Times New Roman"/>
           <w:lang w:val="fr-FR"/>
         </w:rPr>
-        <w:t>La dll répond aux attentes et est assez stable. Elle peut facilement être réutilisable puisque les fonctions crées sont assez génériques.</w:t>
+        <w:t>La dll répond aux attentes et est assez stable. Elle peut facilement être réutilisable puisque les fonctions cré</w:t>
+      </w:r>
+      <w:r>
+        <w:rPr>
+          <w:rFonts w:ascii="Calibri" w:eastAsia="Times New Roman" w:hAnsi="Calibri" w:cs="Times New Roman"/>
+          <w:lang w:val="fr-FR"/>
+        </w:rPr>
+        <w:t>é</w:t>
+      </w:r>
+      <w:r>
+        <w:rPr>
+          <w:rFonts w:ascii="Calibri" w:eastAsia="Times New Roman" w:hAnsi="Calibri" w:cs="Times New Roman"/>
+          <w:lang w:val="fr-FR"/>
+        </w:rPr>
+        <w:t>es sont assez génériques.</w:t>
       </w:r>
       <w:r>
         <w:rPr>
@@ -1992,7 +2496,24 @@
           <w:rFonts w:ascii="Calibri" w:eastAsia="Times New Roman" w:hAnsi="Calibri" w:cs="Times New Roman"/>
           <w:lang w:val="fr-FR"/>
         </w:rPr>
-        <w:t>L'importation des DLL sous Unity ne se fait uniquement sous la version pro. Il suffit ensuite d'ajouter un import dans un script C# pour utiliser une fonction créée dans cette DLL.</w:t>
+        <w:t>L'importation des DLL sous Unity se fait uniquement sous la version pro. Il suffit ensuite d'ajouter un import dans un script C# pour utiliser une fonction créée dans cette DLL.</w:t>
+      </w:r>
+    </w:p>
+    <w:p>
+      <w:pPr>
+        <w:rPr>
+          <w:smallCaps/>
+          <w:spacing w:val="5"/>
+          <w:sz w:val="32"/>
+          <w:szCs w:val="32"/>
+          <w:lang w:val="fr-FR"/>
+        </w:rPr>
+      </w:pPr>
+      <w:r>
+        <w:rPr>
+          <w:lang w:val="fr-FR"/>
+        </w:rPr>
+        <w:br w:type="page"/>
       </w:r>
     </w:p>
     <w:p>
@@ -2006,27 +2527,329 @@
           <w:lang w:val="fr-FR"/>
         </w:rPr>
       </w:pPr>
-      <w:bookmarkStart w:id="4" w:name="_Toc281939924"/>
-      <w:r>
-        <w:rPr>
-          <w:lang w:val="fr-FR"/>
-        </w:rPr>
-        <w:t>Environnement du jeu</w:t>
+      <w:bookmarkStart w:id="4" w:name="_Toc282003400"/>
+      <w:r>
+        <w:rPr>
+          <w:lang w:val="fr-FR"/>
+        </w:rPr>
+        <w:lastRenderedPageBreak/>
+        <w:t>Développement</w:t>
       </w:r>
       <w:bookmarkEnd w:id="4"/>
     </w:p>
     <w:p>
       <w:pPr>
-        <w:rPr>
-          <w:lang w:val="fr-FR"/>
-        </w:rPr>
-      </w:pPr>
-      <w:r>
-        <w:rPr>
-          <w:rFonts w:ascii="Calibri" w:eastAsia="Times New Roman" w:hAnsi="Calibri" w:cs="Times New Roman"/>
-          <w:lang w:val="fr-FR"/>
-        </w:rPr>
-        <w:lastRenderedPageBreak/>
+        <w:pStyle w:val="Heading2"/>
+        <w:numPr>
+          <w:ilvl w:val="0"/>
+          <w:numId w:val="14"/>
+        </w:numPr>
+        <w:rPr>
+          <w:lang w:val="fr-FR"/>
+        </w:rPr>
+      </w:pPr>
+      <w:bookmarkStart w:id="5" w:name="_Toc282003401"/>
+      <w:r>
+        <w:rPr>
+          <w:lang w:val="fr-FR"/>
+        </w:rPr>
+        <w:t>Caméra</w:t>
+      </w:r>
+      <w:bookmarkEnd w:id="5"/>
+    </w:p>
+    <w:p>
+      <w:pPr>
+        <w:ind w:firstLine="360"/>
+        <w:rPr>
+          <w:lang w:val="fr-FR"/>
+        </w:rPr>
+      </w:pPr>
+      <w:r>
+        <w:rPr>
+          <w:rFonts w:ascii="Calibri" w:eastAsia="Times New Roman" w:hAnsi="Calibri" w:cs="Times New Roman"/>
+          <w:lang w:val="fr-FR"/>
+        </w:rPr>
+        <w:t>Deux caméras ont été implémentées : une dans le plan fixe pour déplacer le curseur. Et une pour roter autour de la construction. Pour cette dernière l’angle de rotation autour de x (déplacement haut/bas) a été limité afin d’éviter les problèmes de « </w:t>
+      </w:r>
+      <w:r>
+        <w:rPr>
+          <w:rFonts w:ascii="Calibri" w:eastAsia="Times New Roman" w:hAnsi="Calibri" w:cs="Times New Roman"/>
+          <w:lang w:val="fr-FR"/>
+        </w:rPr>
+        <w:t>gimble lock</w:t>
+      </w:r>
+      <w:r>
+        <w:rPr>
+          <w:rFonts w:ascii="Calibri" w:eastAsia="Times New Roman" w:hAnsi="Calibri" w:cs="Times New Roman"/>
+          <w:lang w:val="fr-FR"/>
+        </w:rPr>
+        <w:t> » et surtout d’empêcher l’utilisateur de se  situer en dessous de la carte de jeu.</w:t>
+      </w:r>
+    </w:p>
+    <w:p>
+      <w:pPr>
+        <w:pStyle w:val="Heading2"/>
+        <w:numPr>
+          <w:ilvl w:val="0"/>
+          <w:numId w:val="14"/>
+        </w:numPr>
+        <w:rPr>
+          <w:lang w:val="fr-FR"/>
+        </w:rPr>
+      </w:pPr>
+      <w:bookmarkStart w:id="6" w:name="_Toc282003402"/>
+      <w:r>
+        <w:rPr>
+          <w:lang w:val="fr-FR"/>
+        </w:rPr>
+        <w:t>Script</w:t>
+      </w:r>
+      <w:r>
+        <w:rPr>
+          <w:lang w:val="fr-FR"/>
+        </w:rPr>
+        <w:t>s</w:t>
+      </w:r>
+      <w:bookmarkEnd w:id="6"/>
+    </w:p>
+    <w:p>
+      <w:pPr>
+        <w:rPr>
+          <w:lang w:val="fr-FR"/>
+        </w:rPr>
+      </w:pPr>
+      <w:r>
+        <w:rPr>
+          <w:lang w:val="fr-FR"/>
+        </w:rPr>
+        <w:t xml:space="preserve">Les scripts </w:t>
+      </w:r>
+      <w:r>
+        <w:rPr>
+          <w:lang w:val="fr-FR"/>
+        </w:rPr>
+        <w:t xml:space="preserve">ajoutées </w:t>
+      </w:r>
+      <w:r>
+        <w:rPr>
+          <w:lang w:val="fr-FR"/>
+        </w:rPr>
+        <w:t xml:space="preserve">ont étés </w:t>
+      </w:r>
+      <w:r>
+        <w:rPr>
+          <w:lang w:val="fr-FR"/>
+        </w:rPr>
+        <w:t>développés en C# puisqu’ils incorporaient l’</w:t>
+      </w:r>
+      <w:r>
+        <w:rPr>
+          <w:lang w:val="fr-FR"/>
+        </w:rPr>
+        <w:t>importation de la dll crée.</w:t>
+      </w:r>
+    </w:p>
+    <w:p>
+      <w:pPr>
+        <w:rPr>
+          <w:lang w:val="fr-FR"/>
+        </w:rPr>
+      </w:pPr>
+      <w:r>
+        <w:rPr>
+          <w:lang w:val="fr-FR"/>
+        </w:rPr>
+        <w:t xml:space="preserve">Script développé : </w:t>
+      </w:r>
+    </w:p>
+    <w:p>
+      <w:pPr>
+        <w:pStyle w:val="ListParagraph"/>
+        <w:numPr>
+          <w:ilvl w:val="0"/>
+          <w:numId w:val="13"/>
+        </w:numPr>
+        <w:rPr>
+          <w:lang w:val="fr-FR"/>
+        </w:rPr>
+      </w:pPr>
+      <w:r>
+        <w:rPr>
+          <w:lang w:val="fr-FR"/>
+        </w:rPr>
+        <w:t>OrbitHD : permet la rotation autour de la tour par le bras haptique (basé sur mouseOrbit).</w:t>
+      </w:r>
+    </w:p>
+    <w:p>
+      <w:pPr>
+        <w:pStyle w:val="ListParagraph"/>
+        <w:numPr>
+          <w:ilvl w:val="0"/>
+          <w:numId w:val="13"/>
+        </w:numPr>
+        <w:rPr>
+          <w:lang w:val="fr-FR"/>
+        </w:rPr>
+      </w:pPr>
+      <w:r>
+        <w:rPr>
+          <w:lang w:val="fr-FR"/>
+        </w:rPr>
+        <w:t>DragRigidbodyWithHD</w:t>
+      </w:r>
+      <w:r>
+        <w:rPr>
+          <w:lang w:val="fr-FR"/>
+        </w:rPr>
+        <w:t xml:space="preserve">: version </w:t>
+      </w:r>
+      <w:r>
+        <w:rPr>
+          <w:lang w:val="fr-FR"/>
+        </w:rPr>
+        <w:t xml:space="preserve">de </w:t>
+      </w:r>
+      <w:r>
+        <w:rPr>
+          <w:lang w:val="fr-FR"/>
+        </w:rPr>
+        <w:t xml:space="preserve">DragRigidbody </w:t>
+      </w:r>
+      <w:r>
+        <w:rPr>
+          <w:lang w:val="fr-FR"/>
+        </w:rPr>
+        <w:t>pour le bras haptique</w:t>
+      </w:r>
+      <w:r>
+        <w:rPr>
+          <w:lang w:val="fr-FR"/>
+        </w:rPr>
+        <w:t xml:space="preserve"> (permet un dragAndDrop en 3D)</w:t>
+      </w:r>
+      <w:r>
+        <w:rPr>
+          <w:lang w:val="fr-FR"/>
+        </w:rPr>
+        <w:t>.</w:t>
+      </w:r>
+    </w:p>
+    <w:p>
+      <w:pPr>
+        <w:pStyle w:val="ListParagraph"/>
+        <w:numPr>
+          <w:ilvl w:val="0"/>
+          <w:numId w:val="13"/>
+        </w:numPr>
+        <w:rPr>
+          <w:lang w:val="fr-FR"/>
+        </w:rPr>
+      </w:pPr>
+      <w:r>
+        <w:rPr>
+          <w:lang w:val="fr-FR"/>
+        </w:rPr>
+        <w:t>GUIScript : script pour l’environnement graphique (boutons, score et pointeur).</w:t>
+      </w:r>
+    </w:p>
+    <w:p>
+      <w:pPr>
+        <w:pStyle w:val="ListParagraph"/>
+        <w:numPr>
+          <w:ilvl w:val="0"/>
+          <w:numId w:val="13"/>
+        </w:numPr>
+        <w:rPr>
+          <w:lang w:val="fr-FR"/>
+        </w:rPr>
+      </w:pPr>
+      <w:r>
+        <w:rPr>
+          <w:lang w:val="fr-FR"/>
+        </w:rPr>
+        <w:t>GameScript </w:t>
+      </w:r>
+      <w:r>
+        <w:rPr>
+          <w:lang w:val="fr-FR"/>
+        </w:rPr>
+        <w:t>: initialisation</w:t>
+      </w:r>
+      <w:r>
+        <w:rPr>
+          <w:lang w:val="fr-FR"/>
+        </w:rPr>
+        <w:t xml:space="preserve"> du bras haptique et fermeture + désinitialisation du bras haptique.</w:t>
+      </w:r>
+    </w:p>
+    <w:p>
+      <w:pPr>
+        <w:rPr>
+          <w:lang w:val="fr-FR"/>
+        </w:rPr>
+      </w:pPr>
+      <w:r>
+        <w:rPr>
+          <w:lang w:val="fr-FR"/>
+        </w:rPr>
+        <w:t>D’autre</w:t>
+      </w:r>
+      <w:r>
+        <w:rPr>
+          <w:lang w:val="fr-FR"/>
+        </w:rPr>
+        <w:t>s</w:t>
+      </w:r>
+      <w:r>
+        <w:rPr>
+          <w:lang w:val="fr-FR"/>
+        </w:rPr>
+        <w:t xml:space="preserve"> scripts</w:t>
+      </w:r>
+      <w:r>
+        <w:rPr>
+          <w:lang w:val="fr-FR"/>
+        </w:rPr>
+        <w:t xml:space="preserve"> sont utilisé</w:t>
+      </w:r>
+      <w:r>
+        <w:rPr>
+          <w:lang w:val="fr-FR"/>
+        </w:rPr>
+        <w:t>s pour les animations ou l’effet d’eau notamment.</w:t>
+      </w:r>
+    </w:p>
+    <w:p>
+      <w:pPr>
+        <w:pStyle w:val="Heading1"/>
+        <w:numPr>
+          <w:ilvl w:val="0"/>
+          <w:numId w:val="3"/>
+        </w:numPr>
+        <w:rPr>
+          <w:lang w:val="fr-FR"/>
+        </w:rPr>
+      </w:pPr>
+      <w:bookmarkStart w:id="7" w:name="_Toc282003403"/>
+      <w:r>
+        <w:rPr>
+          <w:lang w:val="fr-FR"/>
+        </w:rPr>
+        <w:t>Environnement du jeu</w:t>
+      </w:r>
+      <w:bookmarkEnd w:id="7"/>
+    </w:p>
+    <w:p>
+      <w:pPr>
+        <w:rPr>
+          <w:lang w:val="fr-FR"/>
+        </w:rPr>
+      </w:pPr>
+      <w:r>
+        <w:rPr>
+          <w:rFonts w:ascii="Calibri" w:eastAsia="Times New Roman" w:hAnsi="Calibri" w:cs="Times New Roman"/>
+          <w:lang w:val="fr-FR"/>
+        </w:rPr>
         <w:t>Le jeu est composé de plusieurs scènes jouables contenant une tour de JENGA chacun.</w:t>
       </w:r>
       <w:r>
@@ -2051,14 +2874,14 @@
           <w:numId w:val="9"/>
         </w:numPr>
       </w:pPr>
-      <w:bookmarkStart w:id="5" w:name="_Toc281939925"/>
+      <w:bookmarkStart w:id="8" w:name="_Toc282003404"/>
       <w:r>
         <w:rPr>
           <w:lang w:val="fr-FR"/>
         </w:rPr>
         <w:t>Modélisation</w:t>
       </w:r>
-      <w:bookmarkEnd w:id="5"/>
+      <w:bookmarkEnd w:id="8"/>
     </w:p>
     <w:p>
       <w:pPr>
@@ -2072,7 +2895,63 @@
           <w:rFonts w:ascii="Calibri" w:eastAsia="Times New Roman" w:hAnsi="Calibri" w:cs="Times New Roman"/>
           <w:lang w:val="fr-FR"/>
         </w:rPr>
-        <w:t>Tous les terrains sont modélisés sous Unity, de même que les effets d'eau et que la skymap. Tout autre objet ou animation sont créés sous 3DS max et importés sous Unity. Les animations sont donc des scripts qui tournent en boucle et indépendamment de Unity.</w:t>
+        <w:t>Tous les terrains sont modélisés sous Unity, de même que les eff</w:t>
+      </w:r>
+      <w:r>
+        <w:rPr>
+          <w:rFonts w:ascii="Calibri" w:eastAsia="Times New Roman" w:hAnsi="Calibri" w:cs="Times New Roman"/>
+          <w:lang w:val="fr-FR"/>
+        </w:rPr>
+        <w:t>ets d'eau et que la skymap. Tous</w:t>
+      </w:r>
+      <w:r>
+        <w:rPr>
+          <w:rFonts w:ascii="Calibri" w:eastAsia="Times New Roman" w:hAnsi="Calibri" w:cs="Times New Roman"/>
+          <w:lang w:val="fr-FR"/>
+        </w:rPr>
+        <w:t xml:space="preserve"> autre</w:t>
+      </w:r>
+      <w:r>
+        <w:rPr>
+          <w:rFonts w:ascii="Calibri" w:eastAsia="Times New Roman" w:hAnsi="Calibri" w:cs="Times New Roman"/>
+          <w:lang w:val="fr-FR"/>
+        </w:rPr>
+        <w:t>s</w:t>
+      </w:r>
+      <w:r>
+        <w:rPr>
+          <w:rFonts w:ascii="Calibri" w:eastAsia="Times New Roman" w:hAnsi="Calibri" w:cs="Times New Roman"/>
+          <w:lang w:val="fr-FR"/>
+        </w:rPr>
+        <w:t xml:space="preserve"> objet</w:t>
+      </w:r>
+      <w:r>
+        <w:rPr>
+          <w:rFonts w:ascii="Calibri" w:eastAsia="Times New Roman" w:hAnsi="Calibri" w:cs="Times New Roman"/>
+          <w:lang w:val="fr-FR"/>
+        </w:rPr>
+        <w:t>s</w:t>
+      </w:r>
+      <w:r>
+        <w:rPr>
+          <w:rFonts w:ascii="Calibri" w:eastAsia="Times New Roman" w:hAnsi="Calibri" w:cs="Times New Roman"/>
+          <w:lang w:val="fr-FR"/>
+        </w:rPr>
+        <w:t xml:space="preserve"> ou animation</w:t>
+      </w:r>
+      <w:r>
+        <w:rPr>
+          <w:rFonts w:ascii="Calibri" w:eastAsia="Times New Roman" w:hAnsi="Calibri" w:cs="Times New Roman"/>
+          <w:lang w:val="fr-FR"/>
+        </w:rPr>
+        <w:t>s</w:t>
+      </w:r>
+      <w:r>
+        <w:rPr>
+          <w:rFonts w:ascii="Calibri" w:eastAsia="Times New Roman" w:hAnsi="Calibri" w:cs="Times New Roman"/>
+          <w:lang w:val="fr-FR"/>
+        </w:rPr>
+        <w:t xml:space="preserve"> sont créés sous 3DS max et importés sous Unity. Les animations sont donc des scripts qui tournent en boucle et indépendamment de Unity.</w:t>
       </w:r>
     </w:p>
     <w:p>
@@ -2087,21 +2966,14 @@
           <w:rFonts w:ascii="Calibri" w:eastAsia="Times New Roman" w:hAnsi="Calibri" w:cs="Times New Roman"/>
           <w:lang w:val="fr-FR"/>
         </w:rPr>
-        <w:t>Chaque tour est composée de deux parties obligatoires. Un socle qui permet de surélever la tour pour mieux se déplacer autour, et d'un poids qui représente le toit de la tour.</w:t>
-      </w:r>
-    </w:p>
-    <w:p>
-      <w:pPr>
-        <w:rPr>
-          <w:lang w:val="fr-FR"/>
-        </w:rPr>
-      </w:pPr>
-      <w:r>
-        <w:rPr>
-          <w:rFonts w:ascii="Calibri" w:eastAsia="Times New Roman" w:hAnsi="Calibri" w:cs="Times New Roman"/>
-          <w:lang w:val="fr-FR"/>
-        </w:rPr>
-        <w:t xml:space="preserve">Les éléments animés ont été modélisés sous 3DSMax. </w:t>
+        <w:t>Chaque tour est composé</w:t>
+      </w:r>
+      <w:r>
+        <w:rPr>
+          <w:rFonts w:ascii="Calibri" w:eastAsia="Times New Roman" w:hAnsi="Calibri" w:cs="Times New Roman"/>
+          <w:lang w:val="fr-FR"/>
+        </w:rPr>
+        <w:t xml:space="preserve"> de deux parties obligatoires. Un socle qui permet de surélever la tour pour mieux se déplacer autour, et d'un poids qui représente le toit de la tour.</w:t>
       </w:r>
     </w:p>
     <w:p>
@@ -2115,18 +2987,19 @@
           <w:lang w:val="fr-FR"/>
         </w:rPr>
       </w:pPr>
-      <w:bookmarkStart w:id="6" w:name="_Toc281939926"/>
+      <w:bookmarkStart w:id="9" w:name="_Toc282003405"/>
       <w:r>
         <w:rPr>
           <w:lang w:val="fr-FR"/>
         </w:rPr>
         <w:t>Interface</w:t>
       </w:r>
-      <w:bookmarkEnd w:id="6"/>
+      <w:bookmarkEnd w:id="9"/>
     </w:p>
     <w:p>
       <w:pPr>
         <w:rPr>
+          <w:rFonts w:ascii="Calibri" w:eastAsia="Times New Roman" w:hAnsi="Calibri" w:cs="Times New Roman"/>
           <w:lang w:val="fr-FR"/>
         </w:rPr>
       </w:pPr>
@@ -2149,6 +3022,51 @@
           <w:lang w:val="fr-FR"/>
         </w:rPr>
         <w:t xml:space="preserve"> pour le jeu. Ce compteur change lorsque qu'un bloc touche le sol. Si ce bloc est celui qu'on vient d'enlever on a une incrémentation du compteur, si au contraire le bloc tombe de lui même de la tour il décrémente le compteur. </w:t>
+      </w:r>
+    </w:p>
+    <w:p>
+      <w:pPr>
+        <w:rPr>
+          <w:lang w:val="fr-FR"/>
+        </w:rPr>
+      </w:pPr>
+      <w:r>
+        <w:rPr>
+          <w:rFonts w:ascii="Calibri" w:eastAsia="Times New Roman" w:hAnsi="Calibri" w:cs="Times New Roman"/>
+          <w:lang w:val="fr-FR"/>
+        </w:rPr>
+        <w:t xml:space="preserve">Des boutons pour changer de niveau et recommencer le niveau ont étés ajoutés dans l’idée de pouvoir les cliquer via le bras haptique. Mais nous n’avons pas eu le temps de </w:t>
+      </w:r>
+      <w:r>
+        <w:rPr>
+          <w:rFonts w:ascii="Calibri" w:eastAsia="Times New Roman" w:hAnsi="Calibri" w:cs="Times New Roman"/>
+          <w:lang w:val="fr-FR"/>
+        </w:rPr>
+        <w:t>développer cette fonctionnalité</w:t>
+      </w:r>
+      <w:r>
+        <w:rPr>
+          <w:rFonts w:ascii="Calibri" w:eastAsia="Times New Roman" w:hAnsi="Calibri" w:cs="Times New Roman"/>
+          <w:lang w:val="fr-FR"/>
+        </w:rPr>
+        <w:t>.</w:t>
+      </w:r>
+    </w:p>
+    <w:p>
+      <w:pPr>
+        <w:rPr>
+          <w:smallCaps/>
+          <w:spacing w:val="5"/>
+          <w:sz w:val="28"/>
+          <w:szCs w:val="28"/>
+          <w:lang w:val="fr-FR"/>
+        </w:rPr>
+      </w:pPr>
+      <w:r>
+        <w:rPr>
+          <w:lang w:val="fr-FR"/>
+        </w:rPr>
+        <w:br w:type="page"/>
       </w:r>
     </w:p>
     <w:p>
@@ -2162,14 +3080,15 @@
           <w:lang w:val="fr-FR"/>
         </w:rPr>
       </w:pPr>
-      <w:bookmarkStart w:id="7" w:name="_Toc281939927"/>
-      <w:r>
-        <w:rPr>
-          <w:lang w:val="fr-FR"/>
-        </w:rPr>
+      <w:bookmarkStart w:id="10" w:name="_Toc282003406"/>
+      <w:r>
+        <w:rPr>
+          <w:lang w:val="fr-FR"/>
+        </w:rPr>
+        <w:lastRenderedPageBreak/>
         <w:t>Physique</w:t>
       </w:r>
-      <w:bookmarkEnd w:id="7"/>
+      <w:bookmarkEnd w:id="10"/>
     </w:p>
     <w:p>
       <w:pPr>
@@ -2182,7 +3101,21 @@
           <w:rFonts w:ascii="Calibri" w:eastAsia="Times New Roman" w:hAnsi="Calibri" w:cs="Times New Roman"/>
           <w:lang w:val="fr-FR"/>
         </w:rPr>
-        <w:t xml:space="preserve">Pour implémenter la physique sous Unity on utilise les options Physx du logiciel. Pour cela chaque bloc de la tour, le poids compris, possède un rigidbody. Ce rigidbody est sensible à la gravité. Chaque bloc a des </w:t>
+        <w:t>Pour implémenter la physique sous Unity on utilise les options Physx du logiciel. Po</w:t>
+      </w:r>
+      <w:r>
+        <w:rPr>
+          <w:rFonts w:ascii="Calibri" w:eastAsia="Times New Roman" w:hAnsi="Calibri" w:cs="Times New Roman"/>
+          <w:lang w:val="fr-FR"/>
+        </w:rPr>
+        <w:t>ur cela chaque bloc de la tour</w:t>
+      </w:r>
+      <w:r>
+        <w:rPr>
+          <w:rFonts w:ascii="Calibri" w:eastAsia="Times New Roman" w:hAnsi="Calibri" w:cs="Times New Roman"/>
+          <w:lang w:val="fr-FR"/>
+        </w:rPr>
+        <w:t xml:space="preserve"> possède un rigidbody. Ce rigidbody est sensible à la gravité. Chaque bloc a des </w:t>
       </w:r>
       <w:r>
         <w:rPr>
@@ -2195,7 +3128,42 @@
           <w:rFonts w:ascii="Calibri" w:eastAsia="Times New Roman" w:hAnsi="Calibri" w:cs="Times New Roman"/>
           <w:lang w:val="fr-FR"/>
         </w:rPr>
-        <w:t xml:space="preserve"> physique tel que sa texture (bois, métal, plastique, glace), sa masse et un coefficient de réaction au frottement.</w:t>
+        <w:t xml:space="preserve"> physique</w:t>
+      </w:r>
+      <w:r>
+        <w:rPr>
+          <w:rFonts w:ascii="Calibri" w:eastAsia="Times New Roman" w:hAnsi="Calibri" w:cs="Times New Roman"/>
+          <w:lang w:val="fr-FR"/>
+        </w:rPr>
+        <w:t>s</w:t>
+      </w:r>
+      <w:r>
+        <w:rPr>
+          <w:rFonts w:ascii="Calibri" w:eastAsia="Times New Roman" w:hAnsi="Calibri" w:cs="Times New Roman"/>
+          <w:lang w:val="fr-FR"/>
+        </w:rPr>
+        <w:t xml:space="preserve"> tel que sa texture (bois, métal, plastique, glace), sa masse et un coefficient de réaction au frottement.</w:t>
+      </w:r>
+      <w:r>
+        <w:rPr>
+          <w:rFonts w:ascii="Calibri" w:eastAsia="Times New Roman" w:hAnsi="Calibri" w:cs="Times New Roman"/>
+          <w:lang w:val="fr-FR"/>
+        </w:rPr>
+        <w:t xml:space="preserve"> Chaque élément du décor possède un</w:t>
+      </w:r>
+      <w:r>
+        <w:rPr>
+          <w:rFonts w:ascii="Calibri" w:eastAsia="Times New Roman" w:hAnsi="Calibri" w:cs="Times New Roman"/>
+          <w:lang w:val="fr-FR"/>
+        </w:rPr>
+        <w:t>e</w:t>
+      </w:r>
+      <w:r>
+        <w:rPr>
+          <w:rFonts w:ascii="Calibri" w:eastAsia="Times New Roman" w:hAnsi="Calibri" w:cs="Times New Roman"/>
+          <w:lang w:val="fr-FR"/>
+        </w:rPr>
+        <w:t xml:space="preserve"> box ou un mesh collider pour indiquer que cet objet est non traversable.</w:t>
       </w:r>
     </w:p>
     <w:p>
@@ -2209,14 +3177,14 @@
           <w:lang w:val="fr-FR"/>
         </w:rPr>
       </w:pPr>
-      <w:bookmarkStart w:id="8" w:name="_Toc281939928"/>
+      <w:bookmarkStart w:id="11" w:name="_Toc282003407"/>
       <w:r>
         <w:rPr>
           <w:lang w:val="fr-FR"/>
         </w:rPr>
         <w:t>Gameplay</w:t>
       </w:r>
-      <w:bookmarkEnd w:id="8"/>
+      <w:bookmarkEnd w:id="11"/>
     </w:p>
     <w:p>
       <w:pPr>
@@ -2229,14 +3197,14 @@
           <w:lang w:val="fr-FR"/>
         </w:rPr>
       </w:pPr>
-      <w:bookmarkStart w:id="9" w:name="_Toc281939929"/>
+      <w:bookmarkStart w:id="12" w:name="_Toc282003408"/>
       <w:r>
         <w:rPr>
           <w:lang w:val="fr-FR"/>
         </w:rPr>
         <w:t>Mode caméra</w:t>
       </w:r>
-      <w:bookmarkEnd w:id="9"/>
+      <w:bookmarkEnd w:id="12"/>
     </w:p>
     <w:p>
       <w:pPr>
@@ -2250,7 +3218,21 @@
           <w:rFonts w:ascii="Calibri" w:eastAsia="Times New Roman" w:hAnsi="Calibri" w:cs="Times New Roman"/>
           <w:lang w:val="fr-FR"/>
         </w:rPr>
-        <w:t xml:space="preserve">Avec le bras haptique on peut déplacer la caméra pour tourner autour de la tour pour avoir un meilleur point de vu. Ce mode est </w:t>
+        <w:t>Avec le bras haptique on peut déplacer la camér</w:t>
+      </w:r>
+      <w:r>
+        <w:rPr>
+          <w:rFonts w:ascii="Calibri" w:eastAsia="Times New Roman" w:hAnsi="Calibri" w:cs="Times New Roman"/>
+          <w:lang w:val="fr-FR"/>
+        </w:rPr>
+        <w:t>a pour tourner autour de la construction</w:t>
+      </w:r>
+      <w:r>
+        <w:rPr>
+          <w:rFonts w:ascii="Calibri" w:eastAsia="Times New Roman" w:hAnsi="Calibri" w:cs="Times New Roman"/>
+          <w:lang w:val="fr-FR"/>
+        </w:rPr>
+        <w:t xml:space="preserve"> pour avoir un meilleur point de vu. Ce mode est </w:t>
       </w:r>
       <w:r>
         <w:rPr>
@@ -2264,6 +3246,13 @@
           <w:lang w:val="fr-FR"/>
         </w:rPr>
         <w:t xml:space="preserve"> en appuyant sur le bouton gris clair du bras haptique.</w:t>
+      </w:r>
+      <w:r>
+        <w:rPr>
+          <w:rFonts w:ascii="Calibri" w:eastAsia="Times New Roman" w:hAnsi="Calibri" w:cs="Times New Roman"/>
+          <w:lang w:val="fr-FR"/>
+        </w:rPr>
+        <w:t xml:space="preserve"> </w:t>
       </w:r>
     </w:p>
     <w:p>
@@ -2293,14 +3282,20 @@
           <w:lang w:val="fr-FR"/>
         </w:rPr>
       </w:pPr>
-      <w:bookmarkStart w:id="10" w:name="_Toc281939930"/>
-      <w:r>
-        <w:rPr>
-          <w:lang w:val="fr-FR"/>
-        </w:rPr>
-        <w:t>Mode prendre</w:t>
-      </w:r>
-      <w:bookmarkEnd w:id="10"/>
+      <w:bookmarkStart w:id="13" w:name="_Toc282003409"/>
+      <w:r>
+        <w:rPr>
+          <w:lang w:val="fr-FR"/>
+        </w:rPr>
+        <w:t xml:space="preserve">Mode </w:t>
+      </w:r>
+      <w:r>
+        <w:rPr>
+          <w:lang w:val="fr-FR"/>
+        </w:rPr>
+        <w:t>saisie</w:t>
+      </w:r>
+      <w:bookmarkEnd w:id="13"/>
       <w:r>
         <w:rPr>
           <w:rFonts w:eastAsia="Times New Roman"/>
@@ -2321,7 +3316,56 @@
           <w:rFonts w:ascii="Calibri" w:eastAsia="Times New Roman" w:hAnsi="Calibri" w:cs="Times New Roman"/>
           <w:lang w:val="fr-FR"/>
         </w:rPr>
-        <w:t>Lorsqu'on appuie sur le bouton gris foncé on passe en mode prendre, il faut alors qu'avant d'appuyer sur le bouton notre curseur se trouve en face d'un bloc. Quand le bouton est pressé c'est le bloc en face du pointeur qui est prit. Celui ci suit alors les mouvements fait avec le bras haptique. Lorsque le bouton est relâché le bloc n'est plus sous le contrôle du bras.</w:t>
+        <w:t xml:space="preserve">Lorsqu'on appuie sur le bouton gris foncé on passe en mode </w:t>
+      </w:r>
+      <w:r>
+        <w:rPr>
+          <w:rFonts w:ascii="Calibri" w:eastAsia="Times New Roman" w:hAnsi="Calibri" w:cs="Times New Roman"/>
+          <w:lang w:val="fr-FR"/>
+        </w:rPr>
+        <w:t>sa</w:t>
+      </w:r>
+      <w:r>
+        <w:rPr>
+          <w:rFonts w:ascii="Calibri" w:eastAsia="Times New Roman" w:hAnsi="Calibri" w:cs="Times New Roman"/>
+          <w:lang w:val="fr-FR"/>
+        </w:rPr>
+        <w:t>i</w:t>
+      </w:r>
+      <w:r>
+        <w:rPr>
+          <w:rFonts w:ascii="Calibri" w:eastAsia="Times New Roman" w:hAnsi="Calibri" w:cs="Times New Roman"/>
+          <w:lang w:val="fr-FR"/>
+        </w:rPr>
+        <w:t>sie</w:t>
+      </w:r>
+      <w:r>
+        <w:rPr>
+          <w:rFonts w:ascii="Calibri" w:eastAsia="Times New Roman" w:hAnsi="Calibri" w:cs="Times New Roman"/>
+          <w:lang w:val="fr-FR"/>
+        </w:rPr>
+        <w:t>. Le blo</w:t>
+      </w:r>
+      <w:r>
+        <w:rPr>
+          <w:rFonts w:ascii="Calibri" w:eastAsia="Times New Roman" w:hAnsi="Calibri" w:cs="Times New Roman"/>
+          <w:lang w:val="fr-FR"/>
+        </w:rPr>
+        <w:t>c se trouvant alors devant le c</w:t>
+      </w:r>
+      <w:r>
+        <w:rPr>
+          <w:rFonts w:ascii="Calibri" w:eastAsia="Times New Roman" w:hAnsi="Calibri" w:cs="Times New Roman"/>
+          <w:lang w:val="fr-FR"/>
+        </w:rPr>
+        <w:t>urseur est saisie</w:t>
+      </w:r>
+      <w:r>
+        <w:rPr>
+          <w:rFonts w:ascii="Calibri" w:eastAsia="Times New Roman" w:hAnsi="Calibri" w:cs="Times New Roman"/>
+          <w:lang w:val="fr-FR"/>
+        </w:rPr>
+        <w:t>. Celui ci suit alors les mouvements fait avec le bras haptique. Lorsque le bouton est relâché le bloc n'est plus sous le contrôle du bras.</w:t>
       </w:r>
     </w:p>
     <w:p>
@@ -2343,14 +3387,77 @@
           <w:rFonts w:ascii="Calibri" w:eastAsia="Times New Roman" w:hAnsi="Calibri" w:cs="Times New Roman"/>
           <w:lang w:val="fr-FR"/>
         </w:rPr>
-        <w:t>e le script de dragAndD</w:t>
-      </w:r>
-      <w:r>
-        <w:rPr>
-          <w:rFonts w:ascii="Calibri" w:eastAsia="Times New Roman" w:hAnsi="Calibri" w:cs="Times New Roman"/>
-          <w:lang w:val="fr-FR"/>
-        </w:rPr>
-        <w:t>rop, le script permet d'appliquer des transformations au bloc par rapport à un périphérique extérieur (souris, bras haptique).</w:t>
+        <w:t>e le script « </w:t>
+      </w:r>
+      <w:r>
+        <w:rPr>
+          <w:rFonts w:ascii="Calibri" w:eastAsia="Times New Roman" w:hAnsi="Calibri" w:cs="Times New Roman"/>
+          <w:lang w:val="fr-FR"/>
+        </w:rPr>
+        <w:t>dragAndD</w:t>
+      </w:r>
+      <w:r>
+        <w:rPr>
+          <w:rFonts w:ascii="Calibri" w:eastAsia="Times New Roman" w:hAnsi="Calibri" w:cs="Times New Roman"/>
+          <w:lang w:val="fr-FR"/>
+        </w:rPr>
+        <w:t>rop</w:t>
+      </w:r>
+      <w:r>
+        <w:rPr>
+          <w:rFonts w:ascii="Calibri" w:eastAsia="Times New Roman" w:hAnsi="Calibri" w:cs="Times New Roman"/>
+          <w:lang w:val="fr-FR"/>
+        </w:rPr>
+        <w:t>HD ».</w:t>
+      </w:r>
+      <w:r>
+        <w:rPr>
+          <w:rFonts w:ascii="Calibri" w:eastAsia="Times New Roman" w:hAnsi="Calibri" w:cs="Times New Roman"/>
+          <w:lang w:val="fr-FR"/>
+        </w:rPr>
+        <w:t xml:space="preserve"> </w:t>
+      </w:r>
+      <w:r>
+        <w:rPr>
+          <w:rFonts w:ascii="Calibri" w:eastAsia="Times New Roman" w:hAnsi="Calibri" w:cs="Times New Roman"/>
+          <w:lang w:val="fr-FR"/>
+        </w:rPr>
+        <w:t>C</w:t>
+      </w:r>
+      <w:r>
+        <w:rPr>
+          <w:rFonts w:ascii="Calibri" w:eastAsia="Times New Roman" w:hAnsi="Calibri" w:cs="Times New Roman"/>
+          <w:lang w:val="fr-FR"/>
+        </w:rPr>
+        <w:t>e script permet d'appliquer des transformations au bloc par rapport</w:t>
+      </w:r>
+      <w:r>
+        <w:rPr>
+          <w:rFonts w:ascii="Calibri" w:eastAsia="Times New Roman" w:hAnsi="Calibri" w:cs="Times New Roman"/>
+          <w:lang w:val="fr-FR"/>
+        </w:rPr>
+        <w:t xml:space="preserve"> au bras haptique</w:t>
+      </w:r>
+      <w:r>
+        <w:rPr>
+          <w:rFonts w:ascii="Calibri" w:eastAsia="Times New Roman" w:hAnsi="Calibri" w:cs="Times New Roman"/>
+          <w:lang w:val="fr-FR"/>
+        </w:rPr>
+        <w:t xml:space="preserve"> en trois dimension</w:t>
+      </w:r>
+      <w:r>
+        <w:rPr>
+          <w:rFonts w:ascii="Calibri" w:eastAsia="Times New Roman" w:hAnsi="Calibri" w:cs="Times New Roman"/>
+          <w:lang w:val="fr-FR"/>
+        </w:rPr>
+        <w:t>s</w:t>
+      </w:r>
+      <w:r>
+        <w:rPr>
+          <w:rFonts w:ascii="Calibri" w:eastAsia="Times New Roman" w:hAnsi="Calibri" w:cs="Times New Roman"/>
+          <w:lang w:val="fr-FR"/>
+        </w:rPr>
+        <w:t>.</w:t>
       </w:r>
     </w:p>
     <w:p>
@@ -2371,14 +3478,14 @@
           <w:rFonts w:ascii="Calibri" w:eastAsia="Times New Roman" w:hAnsi="Calibri" w:cs="Times New Roman"/>
           <w:lang w:val="fr-FR"/>
         </w:rPr>
-        <w:t>ce est ajoutée au bras haptique.</w:t>
-      </w:r>
-      <w:r>
-        <w:rPr>
-          <w:rFonts w:ascii="Calibri" w:eastAsia="Times New Roman" w:hAnsi="Calibri" w:cs="Times New Roman"/>
-          <w:lang w:val="fr-FR"/>
-        </w:rPr>
-        <w:t xml:space="preserve">               </w:t>
+        <w:t>ce est ajoutée au bras haptique afin d’assurer l’immersion.</w:t>
+      </w:r>
+      <w:r>
+        <w:rPr>
+          <w:rFonts w:ascii="Calibri" w:eastAsia="Times New Roman" w:hAnsi="Calibri" w:cs="Times New Roman"/>
+          <w:lang w:val="fr-FR"/>
+        </w:rPr>
+        <w:t xml:space="preserve">   </w:t>
       </w:r>
     </w:p>
     <w:p>
@@ -2389,12 +3496,11 @@
           <w:numId w:val="3"/>
         </w:numPr>
       </w:pPr>
-      <w:bookmarkStart w:id="11" w:name="_Toc281939931"/>
-      <w:r>
-        <w:rPr>
-          <w:lang w:val="fr-FR"/>
-        </w:rPr>
-        <w:lastRenderedPageBreak/>
+      <w:bookmarkStart w:id="14" w:name="_Toc282003410"/>
+      <w:r>
+        <w:rPr>
+          <w:lang w:val="fr-FR"/>
+        </w:rPr>
         <w:t>Problè</w:t>
       </w:r>
       <w:r>
@@ -2412,7 +3518,7 @@
         </w:rPr>
         <w:t>rencontrés</w:t>
       </w:r>
-      <w:bookmarkEnd w:id="11"/>
+      <w:bookmarkEnd w:id="14"/>
       <w:r>
         <w:rPr>
           <w:rFonts w:ascii="Calibri" w:eastAsia="Times New Roman" w:hAnsi="Calibri" w:cs="Times New Roman"/>
@@ -2449,7 +3555,31 @@
         <w:rPr>
           <w:lang w:val="fr-FR"/>
         </w:rPr>
-        <w:t>majeur est la synchronisation entre le bras haptique et Unity. Ce problème apparait aléatoirement et rend le bras inutilisable ce qui amène au redémarrage de l’application.</w:t>
+        <w:t xml:space="preserve">majeur est la synchronisation entre le bras haptique et Unity. Ce problème apparait aléatoirement et rend le bras inutilisable ce qui amène </w:t>
+      </w:r>
+      <w:r>
+        <w:rPr>
+          <w:lang w:val="fr-FR"/>
+        </w:rPr>
+        <w:t xml:space="preserve">une obligation de </w:t>
+      </w:r>
+      <w:r>
+        <w:rPr>
+          <w:lang w:val="fr-FR"/>
+        </w:rPr>
+        <w:t>redémarr</w:t>
+      </w:r>
+      <w:r>
+        <w:rPr>
+          <w:lang w:val="fr-FR"/>
+        </w:rPr>
+        <w:t>er</w:t>
+      </w:r>
+      <w:r>
+        <w:rPr>
+          <w:lang w:val="fr-FR"/>
+        </w:rPr>
+        <w:t xml:space="preserve"> l’application.</w:t>
       </w:r>
       <w:r>
         <w:rPr>
@@ -2505,7 +3635,35 @@
           <w:rFonts w:ascii="Calibri" w:eastAsia="Times New Roman" w:hAnsi="Calibri" w:cs="Times New Roman"/>
           <w:lang w:val="fr-FR"/>
         </w:rPr>
-        <w:t xml:space="preserve">La dll a été complexe a mettre en place dû au manque de documentation. </w:t>
+        <w:t>La dll a é</w:t>
+      </w:r>
+      <w:r>
+        <w:rPr>
+          <w:rFonts w:ascii="Calibri" w:eastAsia="Times New Roman" w:hAnsi="Calibri" w:cs="Times New Roman"/>
+          <w:lang w:val="fr-FR"/>
+        </w:rPr>
+        <w:t>té complexe à</w:t>
+      </w:r>
+      <w:r>
+        <w:rPr>
+          <w:rFonts w:ascii="Calibri" w:eastAsia="Times New Roman" w:hAnsi="Calibri" w:cs="Times New Roman"/>
+          <w:lang w:val="fr-FR"/>
+        </w:rPr>
+        <w:t xml:space="preserve"> mettre en place dû au manque </w:t>
+      </w:r>
+      <w:r>
+        <w:rPr>
+          <w:rFonts w:ascii="Calibri" w:eastAsia="Times New Roman" w:hAnsi="Calibri" w:cs="Times New Roman"/>
+          <w:lang w:val="fr-FR"/>
+        </w:rPr>
+        <w:t>d’exemples adaptés à notre projet</w:t>
+      </w:r>
+      <w:r>
+        <w:rPr>
+          <w:rFonts w:ascii="Calibri" w:eastAsia="Times New Roman" w:hAnsi="Calibri" w:cs="Times New Roman"/>
+          <w:lang w:val="fr-FR"/>
+        </w:rPr>
+        <w:t xml:space="preserve">. </w:t>
       </w:r>
     </w:p>
     <w:p>
@@ -2520,7 +3678,56 @@
           <w:rFonts w:ascii="Calibri" w:eastAsia="Times New Roman" w:hAnsi="Calibri" w:cs="Times New Roman"/>
           <w:lang w:val="fr-FR"/>
         </w:rPr>
-        <w:t>L’incrémentation et la décrémentation du score ne marche pas tout le temps. Si on fait tomber la tour en entier notre score négatif n’est pas égal au nombre de bloc tombé.</w:t>
+        <w:t>L’incrémentation et la décrémentation du score ne marche</w:t>
+      </w:r>
+      <w:r>
+        <w:rPr>
+          <w:rFonts w:ascii="Calibri" w:eastAsia="Times New Roman" w:hAnsi="Calibri" w:cs="Times New Roman"/>
+          <w:lang w:val="fr-FR"/>
+        </w:rPr>
+        <w:t>nt</w:t>
+      </w:r>
+      <w:r>
+        <w:rPr>
+          <w:rFonts w:ascii="Calibri" w:eastAsia="Times New Roman" w:hAnsi="Calibri" w:cs="Times New Roman"/>
+          <w:lang w:val="fr-FR"/>
+        </w:rPr>
+        <w:t xml:space="preserve"> pas tout le temps. Si on fait tomber la tour en entier notre score négatif n’est pas égal au nombre de bloc</w:t>
+      </w:r>
+      <w:r>
+        <w:rPr>
+          <w:rFonts w:ascii="Calibri" w:eastAsia="Times New Roman" w:hAnsi="Calibri" w:cs="Times New Roman"/>
+          <w:lang w:val="fr-FR"/>
+        </w:rPr>
+        <w:t>s</w:t>
+      </w:r>
+      <w:r>
+        <w:rPr>
+          <w:rFonts w:ascii="Calibri" w:eastAsia="Times New Roman" w:hAnsi="Calibri" w:cs="Times New Roman"/>
+          <w:lang w:val="fr-FR"/>
+        </w:rPr>
+        <w:t xml:space="preserve"> tombé</w:t>
+      </w:r>
+      <w:r>
+        <w:rPr>
+          <w:rFonts w:ascii="Calibri" w:eastAsia="Times New Roman" w:hAnsi="Calibri" w:cs="Times New Roman"/>
+          <w:lang w:val="fr-FR"/>
+        </w:rPr>
+        <w:t>s</w:t>
+      </w:r>
+      <w:r>
+        <w:rPr>
+          <w:rFonts w:ascii="Calibri" w:eastAsia="Times New Roman" w:hAnsi="Calibri" w:cs="Times New Roman"/>
+          <w:lang w:val="fr-FR"/>
+        </w:rPr>
+        <w:t>.</w:t>
+      </w:r>
+      <w:r>
+        <w:rPr>
+          <w:rFonts w:ascii="Calibri" w:eastAsia="Times New Roman" w:hAnsi="Calibri" w:cs="Times New Roman"/>
+          <w:lang w:val="fr-FR"/>
+        </w:rPr>
+        <w:t xml:space="preserve"> Lors de la saisie d’un bloc la fonction de raytracing peut parfois sélectionner plusieurs blocs à la fois avant d’en garder un seul pour le dragAndDrop, on se retrouve alors avec des blocs qui sont compté en positif alors qu’ils ne le devraient pas.</w:t>
       </w:r>
       <w:r>
         <w:rPr>
@@ -2528,6 +3735,25 @@
           <w:lang w:val="fr-FR"/>
         </w:rPr>
         <w:t xml:space="preserve">        </w:t>
+      </w:r>
+    </w:p>
+    <w:p>
+      <w:pPr>
+        <w:rPr>
+          <w:rFonts w:eastAsia="Times New Roman"/>
+          <w:smallCaps/>
+          <w:spacing w:val="5"/>
+          <w:sz w:val="32"/>
+          <w:szCs w:val="32"/>
+          <w:lang w:val="fr-FR"/>
+        </w:rPr>
+      </w:pPr>
+      <w:r>
+        <w:rPr>
+          <w:rFonts w:eastAsia="Times New Roman"/>
+          <w:lang w:val="fr-FR"/>
+        </w:rPr>
+        <w:br w:type="page"/>
       </w:r>
     </w:p>
     <w:p>
@@ -2542,13 +3768,16 @@
           <w:lang w:val="fr-FR"/>
         </w:rPr>
       </w:pPr>
+      <w:bookmarkStart w:id="15" w:name="_Toc282003411"/>
       <w:r>
         <w:rPr>
           <w:rFonts w:eastAsia="Times New Roman"/>
           <w:lang w:val="fr-FR"/>
         </w:rPr>
+        <w:lastRenderedPageBreak/>
         <w:t>Amélioration</w:t>
       </w:r>
+      <w:bookmarkEnd w:id="15"/>
     </w:p>
     <w:p>
       <w:pPr>
@@ -2647,7 +3876,14 @@
           <w:rFonts w:ascii="Calibri" w:eastAsia="Times New Roman" w:hAnsi="Calibri" w:cs="Times New Roman"/>
           <w:lang w:val="fr-FR"/>
         </w:rPr>
-        <w:t>On pourrait aussi concevoir des contraintes de gravité différentes ainsi que des blocs de composition différente (glace, gelée…).</w:t>
+        <w:t>On pourrait aussi concevoir des</w:t>
+      </w:r>
+      <w:r>
+        <w:rPr>
+          <w:rFonts w:ascii="Calibri" w:eastAsia="Times New Roman" w:hAnsi="Calibri" w:cs="Times New Roman"/>
+          <w:lang w:val="fr-FR"/>
+        </w:rPr>
+        <w:t xml:space="preserve"> blocs de composition différente (glace, gelée…).</w:t>
       </w:r>
     </w:p>
     <w:p>
@@ -2705,7 +3941,21 @@
           <w:rFonts w:ascii="Calibri" w:eastAsia="Times New Roman" w:hAnsi="Calibri" w:cs="Times New Roman"/>
           <w:lang w:val="fr-FR"/>
         </w:rPr>
-        <w:t xml:space="preserve">D’un point de vu graphique on pourrait ajouter les ombres. </w:t>
+        <w:t xml:space="preserve">D’un point de vu graphique on pourrait </w:t>
+      </w:r>
+      <w:r>
+        <w:rPr>
+          <w:rFonts w:ascii="Calibri" w:eastAsia="Times New Roman" w:hAnsi="Calibri" w:cs="Times New Roman"/>
+          <w:lang w:val="fr-FR"/>
+        </w:rPr>
+        <w:t>calculer</w:t>
+      </w:r>
+      <w:r>
+        <w:rPr>
+          <w:rFonts w:ascii="Calibri" w:eastAsia="Times New Roman" w:hAnsi="Calibri" w:cs="Times New Roman"/>
+          <w:lang w:val="fr-FR"/>
+        </w:rPr>
+        <w:t xml:space="preserve"> les ombres. </w:t>
       </w:r>
     </w:p>
     <w:p>
@@ -2720,14 +3970,63 @@
           <w:rFonts w:ascii="Calibri" w:eastAsia="Times New Roman" w:hAnsi="Calibri" w:cs="Times New Roman"/>
           <w:lang w:val="fr-FR"/>
         </w:rPr>
-        <w:t xml:space="preserve">Pour améliorer l’immersion des sons </w:t>
-      </w:r>
-      <w:r>
-        <w:rPr>
-          <w:rFonts w:ascii="Calibri" w:eastAsia="Times New Roman" w:hAnsi="Calibri" w:cs="Times New Roman"/>
-          <w:lang w:val="fr-FR"/>
-        </w:rPr>
-        <w:t>lorsque l’on saisi des personnages pourrait être rajoutés.</w:t>
+        <w:t>Pour améliorer l’immersion</w:t>
+      </w:r>
+      <w:r>
+        <w:rPr>
+          <w:rFonts w:ascii="Calibri" w:eastAsia="Times New Roman" w:hAnsi="Calibri" w:cs="Times New Roman"/>
+          <w:lang w:val="fr-FR"/>
+        </w:rPr>
+        <w:t xml:space="preserve"> sonore,</w:t>
+      </w:r>
+      <w:r>
+        <w:rPr>
+          <w:rFonts w:ascii="Calibri" w:eastAsia="Times New Roman" w:hAnsi="Calibri" w:cs="Times New Roman"/>
+          <w:lang w:val="fr-FR"/>
+        </w:rPr>
+        <w:t xml:space="preserve"> des sons</w:t>
+      </w:r>
+      <w:r>
+        <w:rPr>
+          <w:rFonts w:ascii="Calibri" w:eastAsia="Times New Roman" w:hAnsi="Calibri" w:cs="Times New Roman"/>
+          <w:lang w:val="fr-FR"/>
+        </w:rPr>
+        <w:t xml:space="preserve"> pourraient être associé</w:t>
+      </w:r>
+      <w:r>
+        <w:rPr>
+          <w:rFonts w:ascii="Calibri" w:eastAsia="Times New Roman" w:hAnsi="Calibri" w:cs="Times New Roman"/>
+          <w:lang w:val="fr-FR"/>
+        </w:rPr>
+        <w:t xml:space="preserve"> </w:t>
+      </w:r>
+      <w:r>
+        <w:rPr>
+          <w:rFonts w:ascii="Calibri" w:eastAsia="Times New Roman" w:hAnsi="Calibri" w:cs="Times New Roman"/>
+          <w:lang w:val="fr-FR"/>
+        </w:rPr>
+        <w:t>à la</w:t>
+      </w:r>
+      <w:r>
+        <w:rPr>
+          <w:rFonts w:ascii="Calibri" w:eastAsia="Times New Roman" w:hAnsi="Calibri" w:cs="Times New Roman"/>
+          <w:lang w:val="fr-FR"/>
+        </w:rPr>
+        <w:t xml:space="preserve"> saisi</w:t>
+      </w:r>
+      <w:r>
+        <w:rPr>
+          <w:rFonts w:ascii="Calibri" w:eastAsia="Times New Roman" w:hAnsi="Calibri" w:cs="Times New Roman"/>
+          <w:lang w:val="fr-FR"/>
+        </w:rPr>
+        <w:t>e</w:t>
+      </w:r>
+      <w:r>
+        <w:rPr>
+          <w:rFonts w:ascii="Calibri" w:eastAsia="Times New Roman" w:hAnsi="Calibri" w:cs="Times New Roman"/>
+          <w:lang w:val="fr-FR"/>
+        </w:rPr>
+        <w:t xml:space="preserve"> des personnages.</w:t>
       </w:r>
     </w:p>
     <w:p>
@@ -2741,7 +4040,21 @@
           <w:rFonts w:ascii="Calibri" w:eastAsia="Times New Roman" w:hAnsi="Calibri" w:cs="Times New Roman"/>
           <w:lang w:val="fr-FR"/>
         </w:rPr>
-        <w:t>Une caméra libre pour être ajoutée</w:t>
+        <w:t>Une caméra libre pour</w:t>
+      </w:r>
+      <w:r>
+        <w:rPr>
+          <w:rFonts w:ascii="Calibri" w:eastAsia="Times New Roman" w:hAnsi="Calibri" w:cs="Times New Roman"/>
+          <w:lang w:val="fr-FR"/>
+        </w:rPr>
+        <w:t>rait</w:t>
+      </w:r>
+      <w:r>
+        <w:rPr>
+          <w:rFonts w:ascii="Calibri" w:eastAsia="Times New Roman" w:hAnsi="Calibri" w:cs="Times New Roman"/>
+          <w:lang w:val="fr-FR"/>
+        </w:rPr>
+        <w:t xml:space="preserve"> être ajoutée</w:t>
       </w:r>
       <w:r>
         <w:rPr>
@@ -2790,7 +4103,35 @@
           <w:rFonts w:ascii="Calibri" w:eastAsia="Times New Roman" w:hAnsi="Calibri" w:cs="Times New Roman"/>
           <w:lang w:val="fr-FR"/>
         </w:rPr>
-        <w:t>est très complexe. En effet le bras haptique ne compte que deux boutons et l’activer lorsque ces deux boutons sont actifs nous a paru une mauvaise idée.</w:t>
+        <w:t xml:space="preserve">est très complexe. En effet le bras haptique ne compte que deux boutons et l’activer lorsque ces deux boutons sont </w:t>
+      </w:r>
+      <w:r>
+        <w:rPr>
+          <w:rFonts w:ascii="Calibri" w:eastAsia="Times New Roman" w:hAnsi="Calibri" w:cs="Times New Roman"/>
+          <w:lang w:val="fr-FR"/>
+        </w:rPr>
+        <w:t>pressés</w:t>
+      </w:r>
+      <w:r>
+        <w:rPr>
+          <w:rFonts w:ascii="Calibri" w:eastAsia="Times New Roman" w:hAnsi="Calibri" w:cs="Times New Roman"/>
+          <w:lang w:val="fr-FR"/>
+        </w:rPr>
+        <w:t xml:space="preserve"> nous a paru </w:t>
+      </w:r>
+      <w:r>
+        <w:rPr>
+          <w:rFonts w:ascii="Calibri" w:eastAsia="Times New Roman" w:hAnsi="Calibri" w:cs="Times New Roman"/>
+          <w:lang w:val="fr-FR"/>
+        </w:rPr>
+        <w:t xml:space="preserve">être </w:t>
+      </w:r>
+      <w:r>
+        <w:rPr>
+          <w:rFonts w:ascii="Calibri" w:eastAsia="Times New Roman" w:hAnsi="Calibri" w:cs="Times New Roman"/>
+          <w:lang w:val="fr-FR"/>
+        </w:rPr>
+        <w:t>une mauvaise idée.</w:t>
       </w:r>
     </w:p>
     <w:p>
@@ -2801,14 +4142,14 @@
           <w:lang w:val="fr-FR"/>
         </w:rPr>
       </w:pPr>
-      <w:bookmarkStart w:id="12" w:name="_Toc281939932"/>
+      <w:bookmarkStart w:id="16" w:name="_Toc282003412"/>
       <w:r>
         <w:rPr>
           <w:lang w:val="fr-FR"/>
         </w:rPr>
         <w:t>Conclusion</w:t>
       </w:r>
-      <w:bookmarkEnd w:id="12"/>
+      <w:bookmarkEnd w:id="16"/>
       <w:r>
         <w:rPr>
           <w:rFonts w:ascii="Calibri" w:eastAsia="Times New Roman" w:hAnsi="Calibri" w:cs="Times New Roman"/>
@@ -2865,7 +4206,21 @@
           <w:rFonts w:ascii="Calibri" w:eastAsia="Times New Roman" w:hAnsi="Calibri" w:cs="Times New Roman"/>
           <w:lang w:val="fr-FR"/>
         </w:rPr>
-        <w:t xml:space="preserve">Unity3d c’est avéré riche en fonctionnalités. Ce qui nous a été </w:t>
+        <w:t xml:space="preserve">Unity3d </w:t>
+      </w:r>
+      <w:r>
+        <w:rPr>
+          <w:rFonts w:ascii="Calibri" w:eastAsia="Times New Roman" w:hAnsi="Calibri" w:cs="Times New Roman"/>
+          <w:lang w:val="fr-FR"/>
+        </w:rPr>
+        <w:t>s</w:t>
+      </w:r>
+      <w:r>
+        <w:rPr>
+          <w:rFonts w:ascii="Calibri" w:eastAsia="Times New Roman" w:hAnsi="Calibri" w:cs="Times New Roman"/>
+          <w:lang w:val="fr-FR"/>
+        </w:rPr>
+        <w:t xml:space="preserve">’est avéré riche en fonctionnalités. Ce qui nous a été </w:t>
       </w:r>
       <w:r>
         <w:rPr>
@@ -2882,6 +4237,55 @@
           <w:lang w:val="fr-FR"/>
         </w:rPr>
       </w:pPr>
+      <w:r>
+        <w:rPr>
+          <w:rFonts w:ascii="Calibri" w:eastAsia="Times New Roman" w:hAnsi="Calibri" w:cs="Times New Roman"/>
+          <w:lang w:val="fr-FR"/>
+        </w:rPr>
+        <w:t>L’</w:t>
+      </w:r>
+      <w:r>
+        <w:rPr>
+          <w:rFonts w:ascii="Calibri" w:eastAsia="Times New Roman" w:hAnsi="Calibri" w:cs="Times New Roman"/>
+          <w:lang w:val="fr-FR"/>
+        </w:rPr>
+        <w:t>immersion sensori-motrice de l’</w:t>
+      </w:r>
+      <w:r>
+        <w:rPr>
+          <w:rFonts w:ascii="Calibri" w:eastAsia="Times New Roman" w:hAnsi="Calibri" w:cs="Times New Roman"/>
+          <w:lang w:val="fr-FR"/>
+        </w:rPr>
+        <w:t>application est de bonne</w:t>
+      </w:r>
+      <w:r>
+        <w:rPr>
+          <w:rFonts w:ascii="Calibri" w:eastAsia="Times New Roman" w:hAnsi="Calibri" w:cs="Times New Roman"/>
+          <w:lang w:val="fr-FR"/>
+        </w:rPr>
+        <w:t xml:space="preserve"> qualité</w:t>
+      </w:r>
+      <w:r>
+        <w:rPr>
+          <w:rFonts w:ascii="Calibri" w:eastAsia="Times New Roman" w:hAnsi="Calibri" w:cs="Times New Roman"/>
+          <w:lang w:val="fr-FR"/>
+        </w:rPr>
+        <w:t xml:space="preserve"> même si le retour de force pourrait être un peu </w:t>
+      </w:r>
+      <w:r>
+        <w:rPr>
+          <w:rFonts w:ascii="Calibri" w:eastAsia="Times New Roman" w:hAnsi="Calibri" w:cs="Times New Roman"/>
+          <w:lang w:val="fr-FR"/>
+        </w:rPr>
+        <w:t>amélioré</w:t>
+      </w:r>
+      <w:r>
+        <w:rPr>
+          <w:rFonts w:ascii="Calibri" w:eastAsia="Times New Roman" w:hAnsi="Calibri" w:cs="Times New Roman"/>
+          <w:lang w:val="fr-FR"/>
+        </w:rPr>
+        <w:t>. Toutefois l’application est assez cohérente dans sa réalisation.</w:t>
+      </w:r>
     </w:p>
     <w:p>
       <w:pPr>
@@ -2894,11 +4298,25 @@
     <w:p>
       <w:pPr>
         <w:rPr>
+          <w:rFonts w:ascii="Calibri" w:eastAsia="Times New Roman" w:hAnsi="Calibri" w:cs="Times New Roman"/>
+          <w:lang w:val="fr-FR"/>
+        </w:rPr>
+      </w:pPr>
+    </w:p>
+    <w:p>
+      <w:pPr>
+        <w:rPr>
           <w:lang w:val="fr-FR"/>
         </w:rPr>
       </w:pPr>
     </w:p>
     <w:sectPr>
+      <w:headerReference w:type="even" r:id="rId10"/>
+      <w:headerReference w:type="default" r:id="rId11"/>
+      <w:footerReference w:type="even" r:id="rId12"/>
+      <w:footerReference w:type="default" r:id="rId13"/>
+      <w:headerReference w:type="first" r:id="rId14"/>
+      <w:footerReference w:type="first" r:id="rId15"/>
       <w:pgSz w:w="11906" w:h="16838"/>
       <w:pgMar w:top="1417" w:right="1417" w:bottom="1417" w:left="1417" w:header="708" w:footer="708" w:gutter="0"/>
       <w:cols w:space="708"/>
@@ -2909,6 +4327,196 @@
 </w:document>
 </file>
 
+<file path=word/endnotes.xml><?xml version="1.0" encoding="utf-8"?>
+<w:endnotes xmlns:ve="http://schemas.openxmlformats.org/markup-compatibility/2006" xmlns:o="urn:schemas-microsoft-com:office:office" xmlns:r="http://schemas.openxmlformats.org/officeDocument/2006/relationships" xmlns:m="http://schemas.openxmlformats.org/officeDocument/2006/math" xmlns:v="urn:schemas-microsoft-com:vml" xmlns:wp="http://schemas.openxmlformats.org/drawingml/2006/wordprocessingDrawing" xmlns:w10="urn:schemas-microsoft-com:office:word" xmlns:w="http://schemas.openxmlformats.org/wordprocessingml/2006/main" xmlns:wne="http://schemas.microsoft.com/office/word/2006/wordml">
+  <w:endnote w:type="separator" w:id="0">
+    <w:p>
+      <w:pPr>
+        <w:spacing w:after="0" w:line="240" w:lineRule="auto"/>
+      </w:pPr>
+      <w:r>
+        <w:separator/>
+      </w:r>
+    </w:p>
+  </w:endnote>
+  <w:endnote w:type="continuationSeparator" w:id="1">
+    <w:p>
+      <w:pPr>
+        <w:spacing w:after="0" w:line="240" w:lineRule="auto"/>
+      </w:pPr>
+      <w:r>
+        <w:continuationSeparator/>
+      </w:r>
+    </w:p>
+  </w:endnote>
+</w:endnotes>
+</file>
+
+<file path=word/footer1.xml><?xml version="1.0" encoding="utf-8"?>
+<w:ftr xmlns:ve="http://schemas.openxmlformats.org/markup-compatibility/2006" xmlns:o="urn:schemas-microsoft-com:office:office" xmlns:r="http://schemas.openxmlformats.org/officeDocument/2006/relationships" xmlns:m="http://schemas.openxmlformats.org/officeDocument/2006/math" xmlns:v="urn:schemas-microsoft-com:vml" xmlns:wp="http://schemas.openxmlformats.org/drawingml/2006/wordprocessingDrawing" xmlns:w10="urn:schemas-microsoft-com:office:word" xmlns:w="http://schemas.openxmlformats.org/wordprocessingml/2006/main" xmlns:wne="http://schemas.microsoft.com/office/word/2006/wordml">
+  <w:p>
+    <w:pPr>
+      <w:pStyle w:val="Footer"/>
+    </w:pPr>
+  </w:p>
+</w:ftr>
+</file>
+
+<file path=word/footer2.xml><?xml version="1.0" encoding="utf-8"?>
+<w:ftr xmlns:ve="http://schemas.openxmlformats.org/markup-compatibility/2006" xmlns:o="urn:schemas-microsoft-com:office:office" xmlns:r="http://schemas.openxmlformats.org/officeDocument/2006/relationships" xmlns:m="http://schemas.openxmlformats.org/officeDocument/2006/math" xmlns:v="urn:schemas-microsoft-com:vml" xmlns:wp="http://schemas.openxmlformats.org/drawingml/2006/wordprocessingDrawing" xmlns:w10="urn:schemas-microsoft-com:office:word" xmlns:w="http://schemas.openxmlformats.org/wordprocessingml/2006/main" xmlns:wne="http://schemas.microsoft.com/office/word/2006/wordml">
+  <w:tbl>
+    <w:tblPr>
+      <w:tblW w:w="5000" w:type="pct"/>
+      <w:tblCellMar>
+        <w:top w:w="72" w:type="dxa"/>
+        <w:left w:w="115" w:type="dxa"/>
+        <w:bottom w:w="72" w:type="dxa"/>
+        <w:right w:w="115" w:type="dxa"/>
+      </w:tblCellMar>
+      <w:tblLook w:val="04A0"/>
+    </w:tblPr>
+    <w:tblGrid>
+      <w:gridCol w:w="8372"/>
+      <w:gridCol w:w="930"/>
+    </w:tblGrid>
+    <w:tr>
+      <w:tc>
+        <w:tcPr>
+          <w:tcW w:w="4500" w:type="pct"/>
+          <w:tcBorders>
+            <w:top w:val="single" w:sz="4" w:space="0" w:color="000000" w:themeColor="text1"/>
+          </w:tcBorders>
+        </w:tcPr>
+        <w:p>
+          <w:pPr>
+            <w:pStyle w:val="Footer"/>
+            <w:jc w:val="right"/>
+          </w:pPr>
+          <w:sdt>
+            <w:sdtPr>
+              <w:alias w:val="Company"/>
+              <w:id w:val="75971759"/>
+              <w:placeholder>
+                <w:docPart w:val="7F757F81B8164505B36B199C706FA3A4"/>
+              </w:placeholder>
+              <w:dataBinding w:prefixMappings="xmlns:ns0='http://schemas.openxmlformats.org/officeDocument/2006/extended-properties'" w:xpath="/ns0:Properties[1]/ns0:Company[1]" w:storeItemID="{6668398D-A668-4E3E-A5EB-62B293D839F1}"/>
+              <w:text/>
+            </w:sdtPr>
+            <w:sdtContent>
+              <w:r>
+                <w:rPr>
+                  <w:lang w:val="fr-FR"/>
+                </w:rPr>
+                <w:t>VI50</w:t>
+              </w:r>
+            </w:sdtContent>
+          </w:sdt>
+          <w:r>
+            <w:t xml:space="preserve"> | Rapport bras haptique</w:t>
+          </w:r>
+        </w:p>
+      </w:tc>
+      <w:tc>
+        <w:tcPr>
+          <w:tcW w:w="500" w:type="pct"/>
+          <w:tcBorders>
+            <w:top w:val="single" w:sz="4" w:space="0" w:color="C0504D" w:themeColor="accent2"/>
+          </w:tcBorders>
+          <w:shd w:val="clear" w:color="auto" w:fill="943634" w:themeFill="accent2" w:themeFillShade="BF"/>
+        </w:tcPr>
+        <w:p>
+          <w:pPr>
+            <w:pStyle w:val="Header"/>
+            <w:rPr>
+              <w:color w:val="FFFFFF" w:themeColor="background1"/>
+            </w:rPr>
+          </w:pPr>
+          <w:fldSimple w:instr=" PAGE   \* MERGEFORMAT ">
+            <w:r>
+              <w:rPr>
+                <w:noProof/>
+                <w:color w:val="FFFFFF" w:themeColor="background1"/>
+              </w:rPr>
+              <w:t>2</w:t>
+            </w:r>
+          </w:fldSimple>
+        </w:p>
+      </w:tc>
+    </w:tr>
+  </w:tbl>
+  <w:p>
+    <w:pPr>
+      <w:pStyle w:val="Footer"/>
+    </w:pPr>
+  </w:p>
+</w:ftr>
+</file>
+
+<file path=word/footer3.xml><?xml version="1.0" encoding="utf-8"?>
+<w:ftr xmlns:ve="http://schemas.openxmlformats.org/markup-compatibility/2006" xmlns:o="urn:schemas-microsoft-com:office:office" xmlns:r="http://schemas.openxmlformats.org/officeDocument/2006/relationships" xmlns:m="http://schemas.openxmlformats.org/officeDocument/2006/math" xmlns:v="urn:schemas-microsoft-com:vml" xmlns:wp="http://schemas.openxmlformats.org/drawingml/2006/wordprocessingDrawing" xmlns:w10="urn:schemas-microsoft-com:office:word" xmlns:w="http://schemas.openxmlformats.org/wordprocessingml/2006/main" xmlns:wne="http://schemas.microsoft.com/office/word/2006/wordml">
+  <w:p>
+    <w:pPr>
+      <w:pStyle w:val="Footer"/>
+    </w:pPr>
+  </w:p>
+</w:ftr>
+</file>
+
+<file path=word/footnotes.xml><?xml version="1.0" encoding="utf-8"?>
+<w:footnotes xmlns:ve="http://schemas.openxmlformats.org/markup-compatibility/2006" xmlns:o="urn:schemas-microsoft-com:office:office" xmlns:r="http://schemas.openxmlformats.org/officeDocument/2006/relationships" xmlns:m="http://schemas.openxmlformats.org/officeDocument/2006/math" xmlns:v="urn:schemas-microsoft-com:vml" xmlns:wp="http://schemas.openxmlformats.org/drawingml/2006/wordprocessingDrawing" xmlns:w10="urn:schemas-microsoft-com:office:word" xmlns:w="http://schemas.openxmlformats.org/wordprocessingml/2006/main" xmlns:wne="http://schemas.microsoft.com/office/word/2006/wordml">
+  <w:footnote w:type="separator" w:id="0">
+    <w:p>
+      <w:pPr>
+        <w:spacing w:after="0" w:line="240" w:lineRule="auto"/>
+      </w:pPr>
+      <w:r>
+        <w:separator/>
+      </w:r>
+    </w:p>
+  </w:footnote>
+  <w:footnote w:type="continuationSeparator" w:id="1">
+    <w:p>
+      <w:pPr>
+        <w:spacing w:after="0" w:line="240" w:lineRule="auto"/>
+      </w:pPr>
+      <w:r>
+        <w:continuationSeparator/>
+      </w:r>
+    </w:p>
+  </w:footnote>
+</w:footnotes>
+</file>
+
+<file path=word/header1.xml><?xml version="1.0" encoding="utf-8"?>
+<w:hdr xmlns:ve="http://schemas.openxmlformats.org/markup-compatibility/2006" xmlns:o="urn:schemas-microsoft-com:office:office" xmlns:r="http://schemas.openxmlformats.org/officeDocument/2006/relationships" xmlns:m="http://schemas.openxmlformats.org/officeDocument/2006/math" xmlns:v="urn:schemas-microsoft-com:vml" xmlns:wp="http://schemas.openxmlformats.org/drawingml/2006/wordprocessingDrawing" xmlns:w10="urn:schemas-microsoft-com:office:word" xmlns:w="http://schemas.openxmlformats.org/wordprocessingml/2006/main" xmlns:wne="http://schemas.microsoft.com/office/word/2006/wordml">
+  <w:p>
+    <w:pPr>
+      <w:pStyle w:val="Header"/>
+    </w:pPr>
+  </w:p>
+</w:hdr>
+</file>
+
+<file path=word/header2.xml><?xml version="1.0" encoding="utf-8"?>
+<w:hdr xmlns:ve="http://schemas.openxmlformats.org/markup-compatibility/2006" xmlns:o="urn:schemas-microsoft-com:office:office" xmlns:r="http://schemas.openxmlformats.org/officeDocument/2006/relationships" xmlns:m="http://schemas.openxmlformats.org/officeDocument/2006/math" xmlns:v="urn:schemas-microsoft-com:vml" xmlns:wp="http://schemas.openxmlformats.org/drawingml/2006/wordprocessingDrawing" xmlns:w10="urn:schemas-microsoft-com:office:word" xmlns:w="http://schemas.openxmlformats.org/wordprocessingml/2006/main" xmlns:wne="http://schemas.microsoft.com/office/word/2006/wordml">
+  <w:p>
+    <w:pPr>
+      <w:pStyle w:val="Header"/>
+    </w:pPr>
+  </w:p>
+</w:hdr>
+</file>
+
+<file path=word/header3.xml><?xml version="1.0" encoding="utf-8"?>
+<w:hdr xmlns:ve="http://schemas.openxmlformats.org/markup-compatibility/2006" xmlns:o="urn:schemas-microsoft-com:office:office" xmlns:r="http://schemas.openxmlformats.org/officeDocument/2006/relationships" xmlns:m="http://schemas.openxmlformats.org/officeDocument/2006/math" xmlns:v="urn:schemas-microsoft-com:vml" xmlns:wp="http://schemas.openxmlformats.org/drawingml/2006/wordprocessingDrawing" xmlns:w10="urn:schemas-microsoft-com:office:word" xmlns:w="http://schemas.openxmlformats.org/wordprocessingml/2006/main" xmlns:wne="http://schemas.microsoft.com/office/word/2006/wordml">
+  <w:p>
+    <w:pPr>
+      <w:pStyle w:val="Header"/>
+    </w:pPr>
+  </w:p>
+</w:hdr>
+</file>
+
 <file path=word/numbering.xml><?xml version="1.0" encoding="utf-8"?>
 <w:numbering xmlns:ve="http://schemas.openxmlformats.org/markup-compatibility/2006" xmlns:o="urn:schemas-microsoft-com:office:office" xmlns:r="http://schemas.openxmlformats.org/officeDocument/2006/relationships" xmlns:m="http://schemas.openxmlformats.org/officeDocument/2006/math" xmlns:v="urn:schemas-microsoft-com:vml" xmlns:wp="http://schemas.openxmlformats.org/drawingml/2006/wordprocessingDrawing" xmlns:w10="urn:schemas-microsoft-com:office:word" xmlns:w="http://schemas.openxmlformats.org/wordprocessingml/2006/main" xmlns:wne="http://schemas.microsoft.com/office/word/2006/wordml">
   <w:abstractNum w:abstractNumId="0">
@@ -3165,6 +4773,95 @@
     </w:lvl>
   </w:abstractNum>
   <w:abstractNum w:abstractNumId="2">
+    <w:nsid w:val="24285093"/>
+    <w:multiLevelType w:val="hybridMultilevel"/>
+    <w:tmpl w:val="3A56803E"/>
+    <w:lvl w:ilvl="0" w:tplc="040C000F">
+      <w:start w:val="1"/>
+      <w:numFmt w:val="decimal"/>
+      <w:lvlText w:val="%1."/>
+      <w:lvlJc w:val="left"/>
+      <w:pPr>
+        <w:ind w:left="720" w:hanging="360"/>
+      </w:pPr>
+      <w:rPr>
+        <w:rFonts w:hint="default"/>
+      </w:rPr>
+    </w:lvl>
+    <w:lvl w:ilvl="1" w:tplc="040C0019" w:tentative="1">
+      <w:start w:val="1"/>
+      <w:numFmt w:val="lowerLetter"/>
+      <w:lvlText w:val="%2."/>
+      <w:lvlJc w:val="left"/>
+      <w:pPr>
+        <w:ind w:left="1440" w:hanging="360"/>
+      </w:pPr>
+    </w:lvl>
+    <w:lvl w:ilvl="2" w:tplc="040C001B" w:tentative="1">
+      <w:start w:val="1"/>
+      <w:numFmt w:val="lowerRoman"/>
+      <w:lvlText w:val="%3."/>
+      <w:lvlJc w:val="right"/>
+      <w:pPr>
+        <w:ind w:left="2160" w:hanging="180"/>
+      </w:pPr>
+    </w:lvl>
+    <w:lvl w:ilvl="3" w:tplc="040C000F" w:tentative="1">
+      <w:start w:val="1"/>
+      <w:numFmt w:val="decimal"/>
+      <w:lvlText w:val="%4."/>
+      <w:lvlJc w:val="left"/>
+      <w:pPr>
+        <w:ind w:left="2880" w:hanging="360"/>
+      </w:pPr>
+    </w:lvl>
+    <w:lvl w:ilvl="4" w:tplc="040C0019" w:tentative="1">
+      <w:start w:val="1"/>
+      <w:numFmt w:val="lowerLetter"/>
+      <w:lvlText w:val="%5."/>
+      <w:lvlJc w:val="left"/>
+      <w:pPr>
+        <w:ind w:left="3600" w:hanging="360"/>
+      </w:pPr>
+    </w:lvl>
+    <w:lvl w:ilvl="5" w:tplc="040C001B" w:tentative="1">
+      <w:start w:val="1"/>
+      <w:numFmt w:val="lowerRoman"/>
+      <w:lvlText w:val="%6."/>
+      <w:lvlJc w:val="right"/>
+      <w:pPr>
+        <w:ind w:left="4320" w:hanging="180"/>
+      </w:pPr>
+    </w:lvl>
+    <w:lvl w:ilvl="6" w:tplc="040C000F" w:tentative="1">
+      <w:start w:val="1"/>
+      <w:numFmt w:val="decimal"/>
+      <w:lvlText w:val="%7."/>
+      <w:lvlJc w:val="left"/>
+      <w:pPr>
+        <w:ind w:left="5040" w:hanging="360"/>
+      </w:pPr>
+    </w:lvl>
+    <w:lvl w:ilvl="7" w:tplc="040C0019" w:tentative="1">
+      <w:start w:val="1"/>
+      <w:numFmt w:val="lowerLetter"/>
+      <w:lvlText w:val="%8."/>
+      <w:lvlJc w:val="left"/>
+      <w:pPr>
+        <w:ind w:left="5760" w:hanging="360"/>
+      </w:pPr>
+    </w:lvl>
+    <w:lvl w:ilvl="8" w:tplc="040C001B" w:tentative="1">
+      <w:start w:val="1"/>
+      <w:numFmt w:val="lowerRoman"/>
+      <w:lvlText w:val="%9."/>
+      <w:lvlJc w:val="right"/>
+      <w:pPr>
+        <w:ind w:left="6480" w:hanging="180"/>
+      </w:pPr>
+    </w:lvl>
+  </w:abstractNum>
+  <w:abstractNum w:abstractNumId="3">
     <w:nsid w:val="304158CD"/>
     <w:multiLevelType w:val="hybridMultilevel"/>
     <w:tmpl w:val="9984F7C2"/>
@@ -3253,7 +4950,7 @@
       </w:pPr>
     </w:lvl>
   </w:abstractNum>
-  <w:abstractNum w:abstractNumId="3">
+  <w:abstractNum w:abstractNumId="4">
     <w:nsid w:val="3FB41FC0"/>
     <w:multiLevelType w:val="hybridMultilevel"/>
     <w:tmpl w:val="863E7448"/>
@@ -3339,7 +5036,209 @@
       </w:pPr>
     </w:lvl>
   </w:abstractNum>
-  <w:abstractNum w:abstractNumId="4">
+  <w:abstractNum w:abstractNumId="5">
+    <w:nsid w:val="429C2E04"/>
+    <w:multiLevelType w:val="hybridMultilevel"/>
+    <w:tmpl w:val="C706D64A"/>
+    <w:lvl w:ilvl="0" w:tplc="5B5C2BAC">
+      <w:start w:val="1"/>
+      <w:numFmt w:val="bullet"/>
+      <w:lvlText w:val="-"/>
+      <w:lvlJc w:val="left"/>
+      <w:pPr>
+        <w:ind w:left="720" w:hanging="360"/>
+      </w:pPr>
+      <w:rPr>
+        <w:rFonts w:ascii="Calibri" w:eastAsiaTheme="minorEastAsia" w:hAnsi="Calibri" w:cs="Calibri" w:hint="default"/>
+      </w:rPr>
+    </w:lvl>
+    <w:lvl w:ilvl="1" w:tplc="040C0003" w:tentative="1">
+      <w:start w:val="1"/>
+      <w:numFmt w:val="bullet"/>
+      <w:lvlText w:val="o"/>
+      <w:lvlJc w:val="left"/>
+      <w:pPr>
+        <w:ind w:left="1440" w:hanging="360"/>
+      </w:pPr>
+      <w:rPr>
+        <w:rFonts w:ascii="Courier New" w:hAnsi="Courier New" w:cs="Courier New" w:hint="default"/>
+      </w:rPr>
+    </w:lvl>
+    <w:lvl w:ilvl="2" w:tplc="040C0005" w:tentative="1">
+      <w:start w:val="1"/>
+      <w:numFmt w:val="bullet"/>
+      <w:lvlText w:val=""/>
+      <w:lvlJc w:val="left"/>
+      <w:pPr>
+        <w:ind w:left="2160" w:hanging="360"/>
+      </w:pPr>
+      <w:rPr>
+        <w:rFonts w:ascii="Wingdings" w:hAnsi="Wingdings" w:hint="default"/>
+      </w:rPr>
+    </w:lvl>
+    <w:lvl w:ilvl="3" w:tplc="040C0001" w:tentative="1">
+      <w:start w:val="1"/>
+      <w:numFmt w:val="bullet"/>
+      <w:lvlText w:val=""/>
+      <w:lvlJc w:val="left"/>
+      <w:pPr>
+        <w:ind w:left="2880" w:hanging="360"/>
+      </w:pPr>
+      <w:rPr>
+        <w:rFonts w:ascii="Symbol" w:hAnsi="Symbol" w:hint="default"/>
+      </w:rPr>
+    </w:lvl>
+    <w:lvl w:ilvl="4" w:tplc="040C0003" w:tentative="1">
+      <w:start w:val="1"/>
+      <w:numFmt w:val="bullet"/>
+      <w:lvlText w:val="o"/>
+      <w:lvlJc w:val="left"/>
+      <w:pPr>
+        <w:ind w:left="3600" w:hanging="360"/>
+      </w:pPr>
+      <w:rPr>
+        <w:rFonts w:ascii="Courier New" w:hAnsi="Courier New" w:cs="Courier New" w:hint="default"/>
+      </w:rPr>
+    </w:lvl>
+    <w:lvl w:ilvl="5" w:tplc="040C0005" w:tentative="1">
+      <w:start w:val="1"/>
+      <w:numFmt w:val="bullet"/>
+      <w:lvlText w:val=""/>
+      <w:lvlJc w:val="left"/>
+      <w:pPr>
+        <w:ind w:left="4320" w:hanging="360"/>
+      </w:pPr>
+      <w:rPr>
+        <w:rFonts w:ascii="Wingdings" w:hAnsi="Wingdings" w:hint="default"/>
+      </w:rPr>
+    </w:lvl>
+    <w:lvl w:ilvl="6" w:tplc="040C0001" w:tentative="1">
+      <w:start w:val="1"/>
+      <w:numFmt w:val="bullet"/>
+      <w:lvlText w:val=""/>
+      <w:lvlJc w:val="left"/>
+      <w:pPr>
+        <w:ind w:left="5040" w:hanging="360"/>
+      </w:pPr>
+      <w:rPr>
+        <w:rFonts w:ascii="Symbol" w:hAnsi="Symbol" w:hint="default"/>
+      </w:rPr>
+    </w:lvl>
+    <w:lvl w:ilvl="7" w:tplc="040C0003" w:tentative="1">
+      <w:start w:val="1"/>
+      <w:numFmt w:val="bullet"/>
+      <w:lvlText w:val="o"/>
+      <w:lvlJc w:val="left"/>
+      <w:pPr>
+        <w:ind w:left="5760" w:hanging="360"/>
+      </w:pPr>
+      <w:rPr>
+        <w:rFonts w:ascii="Courier New" w:hAnsi="Courier New" w:cs="Courier New" w:hint="default"/>
+      </w:rPr>
+    </w:lvl>
+    <w:lvl w:ilvl="8" w:tplc="040C0005" w:tentative="1">
+      <w:start w:val="1"/>
+      <w:numFmt w:val="bullet"/>
+      <w:lvlText w:val=""/>
+      <w:lvlJc w:val="left"/>
+      <w:pPr>
+        <w:ind w:left="6480" w:hanging="360"/>
+      </w:pPr>
+      <w:rPr>
+        <w:rFonts w:ascii="Wingdings" w:hAnsi="Wingdings" w:hint="default"/>
+      </w:rPr>
+    </w:lvl>
+  </w:abstractNum>
+  <w:abstractNum w:abstractNumId="6">
+    <w:nsid w:val="47F24E4F"/>
+    <w:multiLevelType w:val="hybridMultilevel"/>
+    <w:tmpl w:val="BEC63F1A"/>
+    <w:lvl w:ilvl="0" w:tplc="017AE7C2">
+      <w:start w:val="1"/>
+      <w:numFmt w:val="decimal"/>
+      <w:lvlText w:val="%1."/>
+      <w:lvlJc w:val="left"/>
+      <w:pPr>
+        <w:ind w:left="1494" w:hanging="360"/>
+      </w:pPr>
+      <w:rPr>
+        <w:rFonts w:hint="default"/>
+      </w:rPr>
+    </w:lvl>
+    <w:lvl w:ilvl="1" w:tplc="040C0019" w:tentative="1">
+      <w:start w:val="1"/>
+      <w:numFmt w:val="lowerLetter"/>
+      <w:lvlText w:val="%2."/>
+      <w:lvlJc w:val="left"/>
+      <w:pPr>
+        <w:ind w:left="2214" w:hanging="360"/>
+      </w:pPr>
+    </w:lvl>
+    <w:lvl w:ilvl="2" w:tplc="040C001B" w:tentative="1">
+      <w:start w:val="1"/>
+      <w:numFmt w:val="lowerRoman"/>
+      <w:lvlText w:val="%3."/>
+      <w:lvlJc w:val="right"/>
+      <w:pPr>
+        <w:ind w:left="2934" w:hanging="180"/>
+      </w:pPr>
+    </w:lvl>
+    <w:lvl w:ilvl="3" w:tplc="040C000F" w:tentative="1">
+      <w:start w:val="1"/>
+      <w:numFmt w:val="decimal"/>
+      <w:lvlText w:val="%4."/>
+      <w:lvlJc w:val="left"/>
+      <w:pPr>
+        <w:ind w:left="3654" w:hanging="360"/>
+      </w:pPr>
+    </w:lvl>
+    <w:lvl w:ilvl="4" w:tplc="040C0019" w:tentative="1">
+      <w:start w:val="1"/>
+      <w:numFmt w:val="lowerLetter"/>
+      <w:lvlText w:val="%5."/>
+      <w:lvlJc w:val="left"/>
+      <w:pPr>
+        <w:ind w:left="4374" w:hanging="360"/>
+      </w:pPr>
+    </w:lvl>
+    <w:lvl w:ilvl="5" w:tplc="040C001B" w:tentative="1">
+      <w:start w:val="1"/>
+      <w:numFmt w:val="lowerRoman"/>
+      <w:lvlText w:val="%6."/>
+      <w:lvlJc w:val="right"/>
+      <w:pPr>
+        <w:ind w:left="5094" w:hanging="180"/>
+      </w:pPr>
+    </w:lvl>
+    <w:lvl w:ilvl="6" w:tplc="040C000F" w:tentative="1">
+      <w:start w:val="1"/>
+      <w:numFmt w:val="decimal"/>
+      <w:lvlText w:val="%7."/>
+      <w:lvlJc w:val="left"/>
+      <w:pPr>
+        <w:ind w:left="5814" w:hanging="360"/>
+      </w:pPr>
+    </w:lvl>
+    <w:lvl w:ilvl="7" w:tplc="040C0019" w:tentative="1">
+      <w:start w:val="1"/>
+      <w:numFmt w:val="lowerLetter"/>
+      <w:lvlText w:val="%8."/>
+      <w:lvlJc w:val="left"/>
+      <w:pPr>
+        <w:ind w:left="6534" w:hanging="360"/>
+      </w:pPr>
+    </w:lvl>
+    <w:lvl w:ilvl="8" w:tplc="040C001B" w:tentative="1">
+      <w:start w:val="1"/>
+      <w:numFmt w:val="lowerRoman"/>
+      <w:lvlText w:val="%9."/>
+      <w:lvlJc w:val="right"/>
+      <w:pPr>
+        <w:ind w:left="7254" w:hanging="180"/>
+      </w:pPr>
+    </w:lvl>
+  </w:abstractNum>
+  <w:abstractNum w:abstractNumId="7">
     <w:nsid w:val="4ACD5262"/>
     <w:multiLevelType w:val="hybridMultilevel"/>
     <w:tmpl w:val="4AE0D018"/>
@@ -3451,7 +5350,7 @@
       </w:rPr>
     </w:lvl>
   </w:abstractNum>
-  <w:abstractNum w:abstractNumId="5">
+  <w:abstractNum w:abstractNumId="8">
     <w:nsid w:val="511903B5"/>
     <w:multiLevelType w:val="hybridMultilevel"/>
     <w:tmpl w:val="9A80C7A4"/>
@@ -3540,7 +5439,7 @@
       </w:pPr>
     </w:lvl>
   </w:abstractNum>
-  <w:abstractNum w:abstractNumId="6">
+  <w:abstractNum w:abstractNumId="9">
     <w:nsid w:val="5F1F69AE"/>
     <w:multiLevelType w:val="hybridMultilevel"/>
     <w:tmpl w:val="3A820AAE"/>
@@ -3629,7 +5528,7 @@
       </w:pPr>
     </w:lvl>
   </w:abstractNum>
-  <w:abstractNum w:abstractNumId="7">
+  <w:abstractNum w:abstractNumId="10">
     <w:nsid w:val="6CFD6C3F"/>
     <w:multiLevelType w:val="hybridMultilevel"/>
     <w:tmpl w:val="23EA53F2"/>
@@ -3718,7 +5617,7 @@
       </w:pPr>
     </w:lvl>
   </w:abstractNum>
-  <w:abstractNum w:abstractNumId="8">
+  <w:abstractNum w:abstractNumId="11">
     <w:nsid w:val="74400AD2"/>
     <w:multiLevelType w:val="hybridMultilevel"/>
     <w:tmpl w:val="011CEA2E"/>
@@ -3807,7 +5706,7 @@
       </w:pPr>
     </w:lvl>
   </w:abstractNum>
-  <w:abstractNum w:abstractNumId="9">
+  <w:abstractNum w:abstractNumId="12">
     <w:nsid w:val="79B72325"/>
     <w:multiLevelType w:val="hybridMultilevel"/>
     <w:tmpl w:val="DD3A885C"/>
@@ -3896,7 +5795,7 @@
       </w:pPr>
     </w:lvl>
   </w:abstractNum>
-  <w:abstractNum w:abstractNumId="10">
+  <w:abstractNum w:abstractNumId="13">
     <w:nsid w:val="7A486B56"/>
     <w:multiLevelType w:val="hybridMultilevel"/>
     <w:tmpl w:val="E1C6F1F6"/>
@@ -3986,37 +5885,46 @@
     </w:lvl>
   </w:abstractNum>
   <w:num w:numId="1">
-    <w:abstractNumId w:val="4"/>
+    <w:abstractNumId w:val="7"/>
   </w:num>
   <w:num w:numId="2">
     <w:abstractNumId w:val="1"/>
   </w:num>
   <w:num w:numId="3">
-    <w:abstractNumId w:val="2"/>
+    <w:abstractNumId w:val="3"/>
   </w:num>
   <w:num w:numId="4">
     <w:abstractNumId w:val="0"/>
   </w:num>
   <w:num w:numId="5">
+    <w:abstractNumId w:val="13"/>
+  </w:num>
+  <w:num w:numId="6">
+    <w:abstractNumId w:val="8"/>
+  </w:num>
+  <w:num w:numId="7">
+    <w:abstractNumId w:val="9"/>
+  </w:num>
+  <w:num w:numId="8">
+    <w:abstractNumId w:val="12"/>
+  </w:num>
+  <w:num w:numId="9">
     <w:abstractNumId w:val="10"/>
   </w:num>
-  <w:num w:numId="6">
+  <w:num w:numId="10">
+    <w:abstractNumId w:val="11"/>
+  </w:num>
+  <w:num w:numId="11">
+    <w:abstractNumId w:val="4"/>
+  </w:num>
+  <w:num w:numId="12">
+    <w:abstractNumId w:val="2"/>
+  </w:num>
+  <w:num w:numId="13">
     <w:abstractNumId w:val="5"/>
   </w:num>
-  <w:num w:numId="7">
+  <w:num w:numId="14">
     <w:abstractNumId w:val="6"/>
-  </w:num>
-  <w:num w:numId="8">
-    <w:abstractNumId w:val="9"/>
-  </w:num>
-  <w:num w:numId="9">
-    <w:abstractNumId w:val="7"/>
-  </w:num>
-  <w:num w:numId="10">
-    <w:abstractNumId w:val="8"/>
-  </w:num>
-  <w:num w:numId="11">
-    <w:abstractNumId w:val="3"/>
   </w:num>
 </w:numbering>
 </file>
@@ -5007,6 +6915,50 @@
       <w:u w:val="single"/>
     </w:rPr>
   </w:style>
+  <w:style w:type="paragraph" w:styleId="Header">
+    <w:name w:val="header"/>
+    <w:basedOn w:val="Normal"/>
+    <w:link w:val="HeaderChar"/>
+    <w:uiPriority w:val="99"/>
+    <w:unhideWhenUsed/>
+    <w:rsid w:val="000A15D6"/>
+    <w:pPr>
+      <w:tabs>
+        <w:tab w:val="center" w:pos="4536"/>
+        <w:tab w:val="right" w:pos="9072"/>
+      </w:tabs>
+      <w:spacing w:after="0" w:line="240" w:lineRule="auto"/>
+    </w:pPr>
+  </w:style>
+  <w:style w:type="character" w:customStyle="1" w:styleId="HeaderChar">
+    <w:name w:val="Header Char"/>
+    <w:basedOn w:val="DefaultParagraphFont"/>
+    <w:link w:val="Header"/>
+    <w:uiPriority w:val="99"/>
+    <w:rsid w:val="000A15D6"/>
+  </w:style>
+  <w:style w:type="paragraph" w:styleId="Footer">
+    <w:name w:val="footer"/>
+    <w:basedOn w:val="Normal"/>
+    <w:link w:val="FooterChar"/>
+    <w:uiPriority w:val="99"/>
+    <w:unhideWhenUsed/>
+    <w:rsid w:val="000A15D6"/>
+    <w:pPr>
+      <w:tabs>
+        <w:tab w:val="center" w:pos="4536"/>
+        <w:tab w:val="right" w:pos="9072"/>
+      </w:tabs>
+      <w:spacing w:after="0" w:line="240" w:lineRule="auto"/>
+    </w:pPr>
+  </w:style>
+  <w:style w:type="character" w:customStyle="1" w:styleId="FooterChar">
+    <w:name w:val="Footer Char"/>
+    <w:basedOn w:val="DefaultParagraphFont"/>
+    <w:link w:val="Footer"/>
+    <w:uiPriority w:val="99"/>
+    <w:rsid w:val="000A15D6"/>
+  </w:style>
 </w:styles>
 </file>
 
@@ -5043,6 +6995,39 @@
               <w:szCs w:val="72"/>
             </w:rPr>
             <w:t>[Année]</w:t>
+          </w:r>
+        </w:p>
+      </w:docPartBody>
+    </w:docPart>
+    <w:docPart>
+      <w:docPartPr>
+        <w:name w:val="42BADA3289B54552BA604E17EE22802B"/>
+        <w:category>
+          <w:name w:val="Général"/>
+          <w:gallery w:val="placeholder"/>
+        </w:category>
+        <w:types>
+          <w:type w:val="bbPlcHdr"/>
+        </w:types>
+        <w:behaviors>
+          <w:behavior w:val="content"/>
+        </w:behaviors>
+        <w:guid w:val="{C6E7243D-DB62-4FAB-8D3F-86EC47EA40C0}"/>
+      </w:docPartPr>
+      <w:docPartBody>
+        <w:p>
+          <w:pPr>
+            <w:pStyle w:val="42BADA3289B54552BA604E17EE22802B"/>
+          </w:pPr>
+          <w:r>
+            <w:rPr>
+              <w:b/>
+              <w:bCs/>
+              <w:caps/>
+              <w:sz w:val="72"/>
+              <w:szCs w:val="72"/>
+            </w:rPr>
+            <w:t>Tapez le titre du document</w:t>
           </w:r>
         </w:p>
       </w:docPartBody>
@@ -5361,6 +7346,10 @@
   <w:style w:type="paragraph" w:customStyle="1" w:styleId="0B3295C1863040F188E29FEB621A8BFE">
     <w:name w:val="0B3295C1863040F188E29FEB621A8BFE"/>
     <w:rsid w:val="009F52AC"/>
+  </w:style>
+  <w:style w:type="paragraph" w:customStyle="1" w:styleId="7F757F81B8164505B36B199C706FA3A4">
+    <w:name w:val="7F757F81B8164505B36B199C706FA3A4"/>
+    <w:rsid w:val="003E331C"/>
   </w:style>
 </w:styles>
 </file>
